--- a/domentação desenvolvedor.docx
+++ b/domentação desenvolvedor.docx
@@ -84,17 +84,91 @@
         </w:rPr>
         <w:t xml:space="preserve">1.2 </w:t>
       </w:r>
-      <w:r>
-        <w:rPr>
-          <w:b/>
-          <w:bCs/>
-        </w:rPr>
-        <w:t>Mini-Framework Architecture</w:t>
-      </w:r>
-    </w:p>
-    <w:p>
-      <w:r>
-        <w:t>The system uses a mini-framework based on the MVC (Model-View-Controller) pattern.</w:t>
+      <w:proofErr w:type="spellStart"/>
+      <w:r>
+        <w:rPr>
+          <w:b/>
+          <w:bCs/>
+        </w:rPr>
+        <w:t>Mini-Framework</w:t>
+      </w:r>
+      <w:proofErr w:type="spellEnd"/>
+      <w:r>
+        <w:rPr>
+          <w:b/>
+          <w:bCs/>
+        </w:rPr>
+        <w:t xml:space="preserve"> </w:t>
+      </w:r>
+      <w:proofErr w:type="spellStart"/>
+      <w:r>
+        <w:rPr>
+          <w:b/>
+          <w:bCs/>
+        </w:rPr>
+        <w:t>Architecture</w:t>
+      </w:r>
+      <w:proofErr w:type="spellEnd"/>
+    </w:p>
+    <w:p>
+      <w:r>
+        <w:t xml:space="preserve">The system uses a </w:t>
+      </w:r>
+      <w:proofErr w:type="spellStart"/>
+      <w:r>
+        <w:t>mini-framework</w:t>
+      </w:r>
+      <w:proofErr w:type="spellEnd"/>
+      <w:r>
+        <w:t xml:space="preserve"> </w:t>
+      </w:r>
+      <w:proofErr w:type="spellStart"/>
+      <w:r>
+        <w:t>based</w:t>
+      </w:r>
+      <w:proofErr w:type="spellEnd"/>
+      <w:r>
+        <w:t xml:space="preserve"> </w:t>
+      </w:r>
+      <w:proofErr w:type="spellStart"/>
+      <w:r>
+        <w:t>on</w:t>
+      </w:r>
+      <w:proofErr w:type="spellEnd"/>
+      <w:r>
+        <w:t xml:space="preserve"> </w:t>
+      </w:r>
+      <w:proofErr w:type="spellStart"/>
+      <w:r>
+        <w:t>the</w:t>
+      </w:r>
+      <w:proofErr w:type="spellEnd"/>
+      <w:r>
+        <w:t xml:space="preserve"> MVC (Model-</w:t>
+      </w:r>
+      <w:proofErr w:type="spellStart"/>
+      <w:r>
+        <w:t>View</w:t>
+      </w:r>
+      <w:proofErr w:type="spellEnd"/>
+      <w:r>
+        <w:t>-</w:t>
+      </w:r>
+      <w:proofErr w:type="spellStart"/>
+      <w:r>
+        <w:t>Controller</w:t>
+      </w:r>
+      <w:proofErr w:type="spellEnd"/>
+      <w:r>
+        <w:t xml:space="preserve">) </w:t>
+      </w:r>
+      <w:proofErr w:type="spellStart"/>
+      <w:r>
+        <w:t>pattern</w:t>
+      </w:r>
+      <w:proofErr w:type="spellEnd"/>
+      <w:r>
+        <w:t>.</w:t>
       </w:r>
     </w:p>
     <w:p>
@@ -109,8 +183,17 @@
           <w:b/>
           <w:bCs/>
         </w:rPr>
-        <w:t>Folder Structure</w:t>
-      </w:r>
+        <w:t xml:space="preserve">Folder </w:t>
+      </w:r>
+      <w:proofErr w:type="spellStart"/>
+      <w:r>
+        <w:rPr>
+          <w:b/>
+          <w:bCs/>
+        </w:rPr>
+        <w:t>Structure</w:t>
+      </w:r>
+      <w:proofErr w:type="spellEnd"/>
       <w:r>
         <w:t>:</w:t>
       </w:r>
@@ -143,10 +226,55 @@
         </w:numPr>
       </w:pPr>
       <w:r>
-        <w:t xml:space="preserve">/Controllers/: </w:t>
-      </w:r>
-      <w:r>
-        <w:t>Manages HTTP requests and executes appropriate logic.</w:t>
+        <w:t>/</w:t>
+      </w:r>
+      <w:proofErr w:type="spellStart"/>
+      <w:r>
+        <w:t>Controllers</w:t>
+      </w:r>
+      <w:proofErr w:type="spellEnd"/>
+      <w:r>
+        <w:t xml:space="preserve">/: </w:t>
+      </w:r>
+      <w:proofErr w:type="spellStart"/>
+      <w:r>
+        <w:t>Manages</w:t>
+      </w:r>
+      <w:proofErr w:type="spellEnd"/>
+      <w:r>
+        <w:t xml:space="preserve"> HTTP </w:t>
+      </w:r>
+      <w:proofErr w:type="spellStart"/>
+      <w:r>
+        <w:t>requests</w:t>
+      </w:r>
+      <w:proofErr w:type="spellEnd"/>
+      <w:r>
+        <w:t xml:space="preserve"> </w:t>
+      </w:r>
+      <w:proofErr w:type="spellStart"/>
+      <w:r>
+        <w:t>and</w:t>
+      </w:r>
+      <w:proofErr w:type="spellEnd"/>
+      <w:r>
+        <w:t xml:space="preserve"> executes </w:t>
+      </w:r>
+      <w:proofErr w:type="spellStart"/>
+      <w:r>
+        <w:t>appropriate</w:t>
+      </w:r>
+      <w:proofErr w:type="spellEnd"/>
+      <w:r>
+        <w:t xml:space="preserve"> </w:t>
+      </w:r>
+      <w:proofErr w:type="spellStart"/>
+      <w:r>
+        <w:t>logic</w:t>
+      </w:r>
+      <w:proofErr w:type="spellEnd"/>
+      <w:r>
+        <w:t>.</w:t>
       </w:r>
     </w:p>
     <w:p>
@@ -159,8 +287,53 @@
       <w:r>
         <w:t xml:space="preserve">/Models/: </w:t>
       </w:r>
-      <w:r>
-        <w:t>Contains the logic for accessing and manipulating data.</w:t>
+      <w:proofErr w:type="spellStart"/>
+      <w:r>
+        <w:t>Contains</w:t>
+      </w:r>
+      <w:proofErr w:type="spellEnd"/>
+      <w:r>
+        <w:t xml:space="preserve"> </w:t>
+      </w:r>
+      <w:proofErr w:type="spellStart"/>
+      <w:r>
+        <w:t>the</w:t>
+      </w:r>
+      <w:proofErr w:type="spellEnd"/>
+      <w:r>
+        <w:t xml:space="preserve"> </w:t>
+      </w:r>
+      <w:proofErr w:type="spellStart"/>
+      <w:r>
+        <w:t>logic</w:t>
+      </w:r>
+      <w:proofErr w:type="spellEnd"/>
+      <w:r>
+        <w:t xml:space="preserve"> for </w:t>
+      </w:r>
+      <w:proofErr w:type="spellStart"/>
+      <w:r>
+        <w:t>accessing</w:t>
+      </w:r>
+      <w:proofErr w:type="spellEnd"/>
+      <w:r>
+        <w:t xml:space="preserve"> </w:t>
+      </w:r>
+      <w:proofErr w:type="spellStart"/>
+      <w:r>
+        <w:t>and</w:t>
+      </w:r>
+      <w:proofErr w:type="spellEnd"/>
+      <w:r>
+        <w:t xml:space="preserve"> </w:t>
+      </w:r>
+      <w:proofErr w:type="spellStart"/>
+      <w:r>
+        <w:t>manipulating</w:t>
+      </w:r>
+      <w:proofErr w:type="spellEnd"/>
+      <w:r>
+        <w:t xml:space="preserve"> data.</w:t>
       </w:r>
     </w:p>
     <w:p>
@@ -171,13 +344,42 @@
         </w:numPr>
       </w:pPr>
       <w:r>
-        <w:t>/Views/:</w:t>
-      </w:r>
-      <w:r>
-        <w:t xml:space="preserve"> </w:t>
-      </w:r>
-      <w:r>
-        <w:t>Files responsible for the presentation (HTML, CSS, JS).</w:t>
+        <w:t>/</w:t>
+      </w:r>
+      <w:proofErr w:type="spellStart"/>
+      <w:r>
+        <w:t>Views</w:t>
+      </w:r>
+      <w:proofErr w:type="spellEnd"/>
+      <w:r>
+        <w:t>/:</w:t>
+      </w:r>
+      <w:r>
+        <w:t xml:space="preserve"> Files </w:t>
+      </w:r>
+      <w:proofErr w:type="spellStart"/>
+      <w:r>
+        <w:t>responsible</w:t>
+      </w:r>
+      <w:proofErr w:type="spellEnd"/>
+      <w:r>
+        <w:t xml:space="preserve"> for </w:t>
+      </w:r>
+      <w:proofErr w:type="spellStart"/>
+      <w:r>
+        <w:t>the</w:t>
+      </w:r>
+      <w:proofErr w:type="spellEnd"/>
+      <w:r>
+        <w:t xml:space="preserve"> </w:t>
+      </w:r>
+      <w:proofErr w:type="spellStart"/>
+      <w:r>
+        <w:t>presentation</w:t>
+      </w:r>
+      <w:proofErr w:type="spellEnd"/>
+      <w:r>
+        <w:t xml:space="preserve"> (HTML, CSS, JS).</w:t>
       </w:r>
     </w:p>
     <w:p>
@@ -190,11 +392,61 @@
       <w:r>
         <w:t>/</w:t>
       </w:r>
-      <w:r>
-        <w:t xml:space="preserve">public/: </w:t>
-      </w:r>
-      <w:r>
-        <w:t>contains public files such as index.php, CSS, JS and images.</w:t>
+      <w:proofErr w:type="spellStart"/>
+      <w:r>
+        <w:t>public</w:t>
+      </w:r>
+      <w:proofErr w:type="spellEnd"/>
+      <w:r>
+        <w:t xml:space="preserve">/: </w:t>
+      </w:r>
+      <w:proofErr w:type="spellStart"/>
+      <w:r>
+        <w:t>contains</w:t>
+      </w:r>
+      <w:proofErr w:type="spellEnd"/>
+      <w:r>
+        <w:t xml:space="preserve"> </w:t>
+      </w:r>
+      <w:proofErr w:type="spellStart"/>
+      <w:r>
+        <w:t>public</w:t>
+      </w:r>
+      <w:proofErr w:type="spellEnd"/>
+      <w:r>
+        <w:t xml:space="preserve"> files </w:t>
+      </w:r>
+      <w:proofErr w:type="spellStart"/>
+      <w:r>
+        <w:t>such</w:t>
+      </w:r>
+      <w:proofErr w:type="spellEnd"/>
+      <w:r>
+        <w:t xml:space="preserve"> as </w:t>
+      </w:r>
+      <w:proofErr w:type="spellStart"/>
+      <w:r>
+        <w:t>index.php</w:t>
+      </w:r>
+      <w:proofErr w:type="spellEnd"/>
+      <w:r>
+        <w:t xml:space="preserve">, CSS, JS </w:t>
+      </w:r>
+      <w:proofErr w:type="spellStart"/>
+      <w:r>
+        <w:t>and</w:t>
+      </w:r>
+      <w:proofErr w:type="spellEnd"/>
+      <w:r>
+        <w:t xml:space="preserve"> </w:t>
+      </w:r>
+      <w:proofErr w:type="spellStart"/>
+      <w:r>
+        <w:t>images</w:t>
+      </w:r>
+      <w:proofErr w:type="spellEnd"/>
+      <w:r>
+        <w:t>.</w:t>
       </w:r>
     </w:p>
     <w:p>
@@ -207,9 +459,11 @@
       <w:r>
         <w:t>/</w:t>
       </w:r>
+      <w:proofErr w:type="spellStart"/>
       <w:r>
         <w:t>vendor</w:t>
       </w:r>
+      <w:proofErr w:type="spellEnd"/>
       <w:r>
         <w:t>/</w:t>
       </w:r>
@@ -217,7 +471,111 @@
         <w:t>MF</w:t>
       </w:r>
       <w:r>
-        <w:t>/: Implementation of the mini-framework (Loading routes and Controllers, Rendering view files and connecting to Model data files).</w:t>
+        <w:t xml:space="preserve">/: </w:t>
+      </w:r>
+      <w:proofErr w:type="spellStart"/>
+      <w:r>
+        <w:t>Implementation</w:t>
+      </w:r>
+      <w:proofErr w:type="spellEnd"/>
+      <w:r>
+        <w:t xml:space="preserve"> </w:t>
+      </w:r>
+      <w:proofErr w:type="spellStart"/>
+      <w:r>
+        <w:t>of</w:t>
+      </w:r>
+      <w:proofErr w:type="spellEnd"/>
+      <w:r>
+        <w:t xml:space="preserve"> </w:t>
+      </w:r>
+      <w:proofErr w:type="spellStart"/>
+      <w:r>
+        <w:t>the</w:t>
+      </w:r>
+      <w:proofErr w:type="spellEnd"/>
+      <w:r>
+        <w:t xml:space="preserve"> </w:t>
+      </w:r>
+      <w:proofErr w:type="spellStart"/>
+      <w:r>
+        <w:t>mini-framework</w:t>
+      </w:r>
+      <w:proofErr w:type="spellEnd"/>
+      <w:r>
+        <w:t xml:space="preserve"> (</w:t>
+      </w:r>
+      <w:proofErr w:type="spellStart"/>
+      <w:r>
+        <w:t>Loading</w:t>
+      </w:r>
+      <w:proofErr w:type="spellEnd"/>
+      <w:r>
+        <w:t xml:space="preserve"> </w:t>
+      </w:r>
+      <w:proofErr w:type="spellStart"/>
+      <w:r>
+        <w:t>routes</w:t>
+      </w:r>
+      <w:proofErr w:type="spellEnd"/>
+      <w:r>
+        <w:t xml:space="preserve"> </w:t>
+      </w:r>
+      <w:proofErr w:type="spellStart"/>
+      <w:r>
+        <w:t>and</w:t>
+      </w:r>
+      <w:proofErr w:type="spellEnd"/>
+      <w:r>
+        <w:t xml:space="preserve"> </w:t>
+      </w:r>
+      <w:proofErr w:type="spellStart"/>
+      <w:r>
+        <w:t>Controllers</w:t>
+      </w:r>
+      <w:proofErr w:type="spellEnd"/>
+      <w:r>
+        <w:t xml:space="preserve">, </w:t>
+      </w:r>
+      <w:proofErr w:type="spellStart"/>
+      <w:r>
+        <w:t>Rendering</w:t>
+      </w:r>
+      <w:proofErr w:type="spellEnd"/>
+      <w:r>
+        <w:t xml:space="preserve"> </w:t>
+      </w:r>
+      <w:proofErr w:type="spellStart"/>
+      <w:r>
+        <w:t>view</w:t>
+      </w:r>
+      <w:proofErr w:type="spellEnd"/>
+      <w:r>
+        <w:t xml:space="preserve"> files </w:t>
+      </w:r>
+      <w:proofErr w:type="spellStart"/>
+      <w:r>
+        <w:t>and</w:t>
+      </w:r>
+      <w:proofErr w:type="spellEnd"/>
+      <w:r>
+        <w:t xml:space="preserve"> </w:t>
+      </w:r>
+      <w:proofErr w:type="spellStart"/>
+      <w:r>
+        <w:t>connecting</w:t>
+      </w:r>
+      <w:proofErr w:type="spellEnd"/>
+      <w:r>
+        <w:t xml:space="preserve"> </w:t>
+      </w:r>
+      <w:proofErr w:type="spellStart"/>
+      <w:r>
+        <w:t>to</w:t>
+      </w:r>
+      <w:proofErr w:type="spellEnd"/>
+      <w:r>
+        <w:t xml:space="preserve"> Model data files).</w:t>
       </w:r>
     </w:p>
     <w:p>
@@ -230,17 +588,40 @@
       <w:r>
         <w:t>/</w:t>
       </w:r>
+      <w:proofErr w:type="spellStart"/>
       <w:r>
         <w:t>test</w:t>
       </w:r>
+      <w:proofErr w:type="spellEnd"/>
       <w:r>
         <w:t>/:</w:t>
       </w:r>
       <w:r>
-        <w:t xml:space="preserve"> </w:t>
-      </w:r>
-      <w:r>
-        <w:t>General files for testing controllers and models.</w:t>
+        <w:t xml:space="preserve"> General files for </w:t>
+      </w:r>
+      <w:proofErr w:type="spellStart"/>
+      <w:r>
+        <w:t>testing</w:t>
+      </w:r>
+      <w:proofErr w:type="spellEnd"/>
+      <w:r>
+        <w:t xml:space="preserve"> </w:t>
+      </w:r>
+      <w:proofErr w:type="spellStart"/>
+      <w:r>
+        <w:t>controllers</w:t>
+      </w:r>
+      <w:proofErr w:type="spellEnd"/>
+      <w:r>
+        <w:t xml:space="preserve"> </w:t>
+      </w:r>
+      <w:proofErr w:type="spellStart"/>
+      <w:r>
+        <w:t>and</w:t>
+      </w:r>
+      <w:proofErr w:type="spellEnd"/>
+      <w:r>
+        <w:t xml:space="preserve"> models.</w:t>
       </w:r>
     </w:p>
     <w:p>
@@ -250,12 +631,21 @@
           <w:numId w:val="1"/>
         </w:numPr>
       </w:pPr>
-      <w:r>
-        <w:rPr>
-          <w:b/>
-          <w:bCs/>
-        </w:rPr>
-        <w:t>Request Flow</w:t>
+      <w:proofErr w:type="spellStart"/>
+      <w:r>
+        <w:rPr>
+          <w:b/>
+          <w:bCs/>
+        </w:rPr>
+        <w:t>Request</w:t>
+      </w:r>
+      <w:proofErr w:type="spellEnd"/>
+      <w:r>
+        <w:rPr>
+          <w:b/>
+          <w:bCs/>
+        </w:rPr>
+        <w:t xml:space="preserve"> Flow</w:t>
       </w:r>
       <w:r>
         <w:t>:</w:t>
@@ -269,7 +659,39 @@
         </w:numPr>
       </w:pPr>
       <w:r>
-        <w:t xml:space="preserve"> Requests arrive via public/index.php.</w:t>
+        <w:t xml:space="preserve"> </w:t>
+      </w:r>
+      <w:proofErr w:type="spellStart"/>
+      <w:r>
+        <w:t>Requests</w:t>
+      </w:r>
+      <w:proofErr w:type="spellEnd"/>
+      <w:r>
+        <w:t xml:space="preserve"> </w:t>
+      </w:r>
+      <w:proofErr w:type="spellStart"/>
+      <w:r>
+        <w:t>arrive</w:t>
+      </w:r>
+      <w:proofErr w:type="spellEnd"/>
+      <w:r>
+        <w:t xml:space="preserve"> via </w:t>
+      </w:r>
+      <w:proofErr w:type="spellStart"/>
+      <w:r>
+        <w:t>public</w:t>
+      </w:r>
+      <w:proofErr w:type="spellEnd"/>
+      <w:r>
+        <w:t>/</w:t>
+      </w:r>
+      <w:proofErr w:type="spellStart"/>
+      <w:r>
+        <w:t>index.php</w:t>
+      </w:r>
+      <w:proofErr w:type="spellEnd"/>
+      <w:r>
+        <w:t>.</w:t>
       </w:r>
     </w:p>
     <w:p>
@@ -280,7 +702,55 @@
         </w:numPr>
       </w:pPr>
       <w:r>
-        <w:t>The router determines which controller and method to execute.</w:t>
+        <w:t xml:space="preserve">The </w:t>
+      </w:r>
+      <w:proofErr w:type="spellStart"/>
+      <w:r>
+        <w:t>router</w:t>
+      </w:r>
+      <w:proofErr w:type="spellEnd"/>
+      <w:r>
+        <w:t xml:space="preserve"> determines </w:t>
+      </w:r>
+      <w:proofErr w:type="spellStart"/>
+      <w:r>
+        <w:t>which</w:t>
+      </w:r>
+      <w:proofErr w:type="spellEnd"/>
+      <w:r>
+        <w:t xml:space="preserve"> </w:t>
+      </w:r>
+      <w:proofErr w:type="spellStart"/>
+      <w:r>
+        <w:t>controller</w:t>
+      </w:r>
+      <w:proofErr w:type="spellEnd"/>
+      <w:r>
+        <w:t xml:space="preserve"> </w:t>
+      </w:r>
+      <w:proofErr w:type="spellStart"/>
+      <w:r>
+        <w:t>and</w:t>
+      </w:r>
+      <w:proofErr w:type="spellEnd"/>
+      <w:r>
+        <w:t xml:space="preserve"> </w:t>
+      </w:r>
+      <w:proofErr w:type="spellStart"/>
+      <w:r>
+        <w:t>method</w:t>
+      </w:r>
+      <w:proofErr w:type="spellEnd"/>
+      <w:r>
+        <w:t xml:space="preserve"> </w:t>
+      </w:r>
+      <w:proofErr w:type="spellStart"/>
+      <w:r>
+        <w:t>to</w:t>
+      </w:r>
+      <w:proofErr w:type="spellEnd"/>
+      <w:r>
+        <w:t xml:space="preserve"> execute.</w:t>
       </w:r>
     </w:p>
     <w:p>
@@ -291,7 +761,47 @@
         </w:numPr>
       </w:pPr>
       <w:r>
-        <w:t>The controller uses models to access or manipulate data.</w:t>
+        <w:t xml:space="preserve">The </w:t>
+      </w:r>
+      <w:proofErr w:type="spellStart"/>
+      <w:r>
+        <w:t>controller</w:t>
+      </w:r>
+      <w:proofErr w:type="spellEnd"/>
+      <w:r>
+        <w:t xml:space="preserve"> uses models </w:t>
+      </w:r>
+      <w:proofErr w:type="spellStart"/>
+      <w:r>
+        <w:t>to</w:t>
+      </w:r>
+      <w:proofErr w:type="spellEnd"/>
+      <w:r>
+        <w:t xml:space="preserve"> </w:t>
+      </w:r>
+      <w:proofErr w:type="spellStart"/>
+      <w:r>
+        <w:t>access</w:t>
+      </w:r>
+      <w:proofErr w:type="spellEnd"/>
+      <w:r>
+        <w:t xml:space="preserve"> </w:t>
+      </w:r>
+      <w:proofErr w:type="spellStart"/>
+      <w:r>
+        <w:t>or</w:t>
+      </w:r>
+      <w:proofErr w:type="spellEnd"/>
+      <w:r>
+        <w:t xml:space="preserve"> </w:t>
+      </w:r>
+      <w:proofErr w:type="spellStart"/>
+      <w:r>
+        <w:t>manipulate</w:t>
+      </w:r>
+      <w:proofErr w:type="spellEnd"/>
+      <w:r>
+        <w:t xml:space="preserve"> data.</w:t>
       </w:r>
     </w:p>
     <w:p>
@@ -302,7 +812,47 @@
         </w:numPr>
       </w:pPr>
       <w:r>
-        <w:t>The response is rendered in the appropriate view.</w:t>
+        <w:t xml:space="preserve">The response </w:t>
+      </w:r>
+      <w:proofErr w:type="spellStart"/>
+      <w:r>
+        <w:t>is</w:t>
+      </w:r>
+      <w:proofErr w:type="spellEnd"/>
+      <w:r>
+        <w:t xml:space="preserve"> </w:t>
+      </w:r>
+      <w:proofErr w:type="spellStart"/>
+      <w:r>
+        <w:t>rendered</w:t>
+      </w:r>
+      <w:proofErr w:type="spellEnd"/>
+      <w:r>
+        <w:t xml:space="preserve"> in </w:t>
+      </w:r>
+      <w:proofErr w:type="spellStart"/>
+      <w:r>
+        <w:t>the</w:t>
+      </w:r>
+      <w:proofErr w:type="spellEnd"/>
+      <w:r>
+        <w:t xml:space="preserve"> </w:t>
+      </w:r>
+      <w:proofErr w:type="spellStart"/>
+      <w:r>
+        <w:t>appropriate</w:t>
+      </w:r>
+      <w:proofErr w:type="spellEnd"/>
+      <w:r>
+        <w:t xml:space="preserve"> </w:t>
+      </w:r>
+      <w:proofErr w:type="spellStart"/>
+      <w:r>
+        <w:t>view</w:t>
+      </w:r>
+      <w:proofErr w:type="spellEnd"/>
+      <w:r>
+        <w:t>.</w:t>
       </w:r>
     </w:p>
     <w:p>
@@ -390,15 +940,42 @@
           <w:bCs/>
         </w:rPr>
         <w:lastRenderedPageBreak/>
-        <w:t xml:space="preserve">1.3 Controllers </w:t>
-      </w:r>
-      <w:r>
-        <w:rPr>
-          <w:b/>
-          <w:bCs/>
-        </w:rPr>
-        <w:t xml:space="preserve"> Used</w:t>
-      </w:r>
+        <w:t xml:space="preserve">1.3 </w:t>
+      </w:r>
+      <w:proofErr w:type="spellStart"/>
+      <w:proofErr w:type="gramStart"/>
+      <w:r>
+        <w:rPr>
+          <w:b/>
+          <w:bCs/>
+        </w:rPr>
+        <w:t>Controllers</w:t>
+      </w:r>
+      <w:proofErr w:type="spellEnd"/>
+      <w:r>
+        <w:rPr>
+          <w:b/>
+          <w:bCs/>
+        </w:rPr>
+        <w:t xml:space="preserve"> </w:t>
+      </w:r>
+      <w:r>
+        <w:rPr>
+          <w:b/>
+          <w:bCs/>
+        </w:rPr>
+        <w:t xml:space="preserve"> </w:t>
+      </w:r>
+      <w:proofErr w:type="spellStart"/>
+      <w:r>
+        <w:rPr>
+          <w:b/>
+          <w:bCs/>
+        </w:rPr>
+        <w:t>Used</w:t>
+      </w:r>
+      <w:proofErr w:type="spellEnd"/>
+      <w:proofErr w:type="gramEnd"/>
     </w:p>
     <w:p>
       <w:r>
@@ -418,6 +995,7 @@
           <w:numId w:val="3"/>
         </w:numPr>
       </w:pPr>
+      <w:proofErr w:type="spellStart"/>
       <w:r>
         <w:rPr>
           <w:b/>
@@ -425,6 +1003,7 @@
         </w:rPr>
         <w:t>LoginController</w:t>
       </w:r>
+      <w:proofErr w:type="spellEnd"/>
       <w:r>
         <w:t>:</w:t>
       </w:r>
@@ -436,9 +1015,11 @@
           <w:numId w:val="3"/>
         </w:numPr>
       </w:pPr>
+      <w:proofErr w:type="spellStart"/>
       <w:r>
         <w:t>Methods</w:t>
       </w:r>
+      <w:proofErr w:type="spellEnd"/>
       <w:r>
         <w:t>:</w:t>
       </w:r>
@@ -450,11 +1031,80 @@
           <w:numId w:val="3"/>
         </w:numPr>
       </w:pPr>
-      <w:r>
-        <w:t xml:space="preserve">index(): </w:t>
-      </w:r>
-      <w:r>
-        <w:t>Displays the login screen and checks if “login” is passed in the URL.</w:t>
+      <w:proofErr w:type="gramStart"/>
+      <w:r>
+        <w:t>index(</w:t>
+      </w:r>
+      <w:proofErr w:type="gramEnd"/>
+      <w:r>
+        <w:t xml:space="preserve">): </w:t>
+      </w:r>
+      <w:r>
+        <w:t xml:space="preserve">Displays </w:t>
+      </w:r>
+      <w:proofErr w:type="spellStart"/>
+      <w:r>
+        <w:t>the</w:t>
+      </w:r>
+      <w:proofErr w:type="spellEnd"/>
+      <w:r>
+        <w:t xml:space="preserve"> login </w:t>
+      </w:r>
+      <w:proofErr w:type="spellStart"/>
+      <w:r>
+        <w:t>screen</w:t>
+      </w:r>
+      <w:proofErr w:type="spellEnd"/>
+      <w:r>
+        <w:t xml:space="preserve"> </w:t>
+      </w:r>
+      <w:proofErr w:type="spellStart"/>
+      <w:r>
+        <w:t>and</w:t>
+      </w:r>
+      <w:proofErr w:type="spellEnd"/>
+      <w:r>
+        <w:t xml:space="preserve"> </w:t>
+      </w:r>
+      <w:proofErr w:type="spellStart"/>
+      <w:r>
+        <w:t>checks</w:t>
+      </w:r>
+      <w:proofErr w:type="spellEnd"/>
+      <w:r>
+        <w:t xml:space="preserve"> </w:t>
+      </w:r>
+      <w:proofErr w:type="spellStart"/>
+      <w:r>
+        <w:t>if</w:t>
+      </w:r>
+      <w:proofErr w:type="spellEnd"/>
+      <w:r>
+        <w:t xml:space="preserve"> “login” </w:t>
+      </w:r>
+      <w:proofErr w:type="spellStart"/>
+      <w:r>
+        <w:t>is</w:t>
+      </w:r>
+      <w:proofErr w:type="spellEnd"/>
+      <w:r>
+        <w:t xml:space="preserve"> </w:t>
+      </w:r>
+      <w:proofErr w:type="spellStart"/>
+      <w:r>
+        <w:t>passed</w:t>
+      </w:r>
+      <w:proofErr w:type="spellEnd"/>
+      <w:r>
+        <w:t xml:space="preserve"> in </w:t>
+      </w:r>
+      <w:proofErr w:type="spellStart"/>
+      <w:r>
+        <w:t>the</w:t>
+      </w:r>
+      <w:proofErr w:type="spellEnd"/>
+      <w:r>
+        <w:t xml:space="preserve"> URL.</w:t>
       </w:r>
     </w:p>
     <w:p>
@@ -464,6 +1114,7 @@
           <w:numId w:val="3"/>
         </w:numPr>
       </w:pPr>
+      <w:proofErr w:type="spellStart"/>
       <w:r>
         <w:rPr>
           <w:b/>
@@ -471,6 +1122,7 @@
         </w:rPr>
         <w:t>AuthController</w:t>
       </w:r>
+      <w:proofErr w:type="spellEnd"/>
       <w:r>
         <w:t>:</w:t>
       </w:r>
@@ -482,9 +1134,11 @@
           <w:numId w:val="3"/>
         </w:numPr>
       </w:pPr>
+      <w:proofErr w:type="spellStart"/>
       <w:r>
         <w:t>Methods</w:t>
       </w:r>
+      <w:proofErr w:type="spellEnd"/>
       <w:r>
         <w:t>:</w:t>
       </w:r>
@@ -496,17 +1150,147 @@
           <w:numId w:val="3"/>
         </w:numPr>
       </w:pPr>
+      <w:proofErr w:type="gramStart"/>
       <w:r>
         <w:t>Autenticar</w:t>
       </w:r>
       <w:r>
-        <w:t>():</w:t>
-      </w:r>
-      <w:r>
-        <w:t xml:space="preserve"> </w:t>
-      </w:r>
-      <w:r>
-        <w:t>Validates that the login form is sent correctly, and which type of user wants to access the system.</w:t>
+        <w:t>(</w:t>
+      </w:r>
+      <w:proofErr w:type="gramEnd"/>
+      <w:r>
+        <w:t>):</w:t>
+      </w:r>
+      <w:r>
+        <w:t xml:space="preserve"> </w:t>
+      </w:r>
+      <w:proofErr w:type="spellStart"/>
+      <w:r>
+        <w:t>Validates</w:t>
+      </w:r>
+      <w:proofErr w:type="spellEnd"/>
+      <w:r>
+        <w:t xml:space="preserve"> </w:t>
+      </w:r>
+      <w:proofErr w:type="spellStart"/>
+      <w:r>
+        <w:t>that</w:t>
+      </w:r>
+      <w:proofErr w:type="spellEnd"/>
+      <w:r>
+        <w:t xml:space="preserve"> </w:t>
+      </w:r>
+      <w:proofErr w:type="spellStart"/>
+      <w:r>
+        <w:t>the</w:t>
+      </w:r>
+      <w:proofErr w:type="spellEnd"/>
+      <w:r>
+        <w:t xml:space="preserve"> login </w:t>
+      </w:r>
+      <w:proofErr w:type="spellStart"/>
+      <w:r>
+        <w:t>form</w:t>
+      </w:r>
+      <w:proofErr w:type="spellEnd"/>
+      <w:r>
+        <w:t xml:space="preserve"> </w:t>
+      </w:r>
+      <w:proofErr w:type="spellStart"/>
+      <w:r>
+        <w:t>is</w:t>
+      </w:r>
+      <w:proofErr w:type="spellEnd"/>
+      <w:r>
+        <w:t xml:space="preserve"> </w:t>
+      </w:r>
+      <w:proofErr w:type="spellStart"/>
+      <w:r>
+        <w:t>sent</w:t>
+      </w:r>
+      <w:proofErr w:type="spellEnd"/>
+      <w:r>
+        <w:t xml:space="preserve"> </w:t>
+      </w:r>
+      <w:proofErr w:type="spellStart"/>
+      <w:r>
+        <w:t>correctly</w:t>
+      </w:r>
+      <w:proofErr w:type="spellEnd"/>
+      <w:r>
+        <w:t xml:space="preserve">, </w:t>
+      </w:r>
+      <w:proofErr w:type="spellStart"/>
+      <w:r>
+        <w:t>and</w:t>
+      </w:r>
+      <w:proofErr w:type="spellEnd"/>
+      <w:r>
+        <w:t xml:space="preserve"> </w:t>
+      </w:r>
+      <w:proofErr w:type="spellStart"/>
+      <w:r>
+        <w:t>which</w:t>
+      </w:r>
+      <w:proofErr w:type="spellEnd"/>
+      <w:r>
+        <w:t xml:space="preserve"> </w:t>
+      </w:r>
+      <w:proofErr w:type="spellStart"/>
+      <w:r>
+        <w:t>type</w:t>
+      </w:r>
+      <w:proofErr w:type="spellEnd"/>
+      <w:r>
+        <w:t xml:space="preserve"> </w:t>
+      </w:r>
+      <w:proofErr w:type="spellStart"/>
+      <w:r>
+        <w:t>of</w:t>
+      </w:r>
+      <w:proofErr w:type="spellEnd"/>
+      <w:r>
+        <w:t xml:space="preserve"> </w:t>
+      </w:r>
+      <w:proofErr w:type="spellStart"/>
+      <w:r>
+        <w:t>user</w:t>
+      </w:r>
+      <w:proofErr w:type="spellEnd"/>
+      <w:r>
+        <w:t xml:space="preserve"> </w:t>
+      </w:r>
+      <w:proofErr w:type="spellStart"/>
+      <w:r>
+        <w:t>wants</w:t>
+      </w:r>
+      <w:proofErr w:type="spellEnd"/>
+      <w:r>
+        <w:t xml:space="preserve"> </w:t>
+      </w:r>
+      <w:proofErr w:type="spellStart"/>
+      <w:r>
+        <w:t>to</w:t>
+      </w:r>
+      <w:proofErr w:type="spellEnd"/>
+      <w:r>
+        <w:t xml:space="preserve"> </w:t>
+      </w:r>
+      <w:proofErr w:type="spellStart"/>
+      <w:r>
+        <w:t>access</w:t>
+      </w:r>
+      <w:proofErr w:type="spellEnd"/>
+      <w:r>
+        <w:t xml:space="preserve"> </w:t>
+      </w:r>
+      <w:proofErr w:type="spellStart"/>
+      <w:r>
+        <w:t>the</w:t>
+      </w:r>
+      <w:proofErr w:type="spellEnd"/>
+      <w:r>
+        <w:t xml:space="preserve"> system.</w:t>
       </w:r>
     </w:p>
     <w:p>
@@ -516,17 +1300,51 @@
           <w:numId w:val="3"/>
         </w:numPr>
       </w:pPr>
+      <w:proofErr w:type="gramStart"/>
       <w:r>
         <w:t>redirect</w:t>
       </w:r>
       <w:r>
-        <w:t>()</w:t>
+        <w:t>(</w:t>
+      </w:r>
+      <w:proofErr w:type="gramEnd"/>
+      <w:r>
+        <w:t>)</w:t>
       </w:r>
       <w:r>
         <w:t xml:space="preserve">: </w:t>
       </w:r>
-      <w:r>
-        <w:t>Support method to redirect http url.</w:t>
+      <w:proofErr w:type="spellStart"/>
+      <w:r>
+        <w:t>Support</w:t>
+      </w:r>
+      <w:proofErr w:type="spellEnd"/>
+      <w:r>
+        <w:t xml:space="preserve"> </w:t>
+      </w:r>
+      <w:proofErr w:type="spellStart"/>
+      <w:r>
+        <w:t>method</w:t>
+      </w:r>
+      <w:proofErr w:type="spellEnd"/>
+      <w:r>
+        <w:t xml:space="preserve"> </w:t>
+      </w:r>
+      <w:proofErr w:type="spellStart"/>
+      <w:r>
+        <w:t>to</w:t>
+      </w:r>
+      <w:proofErr w:type="spellEnd"/>
+      <w:r>
+        <w:t xml:space="preserve"> redirect http </w:t>
+      </w:r>
+      <w:proofErr w:type="spellStart"/>
+      <w:r>
+        <w:t>url</w:t>
+      </w:r>
+      <w:proofErr w:type="spellEnd"/>
+      <w:r>
+        <w:t>.</w:t>
       </w:r>
     </w:p>
     <w:p>
@@ -536,11 +1354,77 @@
           <w:numId w:val="3"/>
         </w:numPr>
       </w:pPr>
-      <w:r>
-        <w:t xml:space="preserve">Sair(): </w:t>
-      </w:r>
-      <w:r>
-        <w:t>destroys the session where the user is logged in.</w:t>
+      <w:proofErr w:type="gramStart"/>
+      <w:r>
+        <w:t>Sair(</w:t>
+      </w:r>
+      <w:proofErr w:type="gramEnd"/>
+      <w:r>
+        <w:t xml:space="preserve">): </w:t>
+      </w:r>
+      <w:proofErr w:type="spellStart"/>
+      <w:r>
+        <w:t>destroys</w:t>
+      </w:r>
+      <w:proofErr w:type="spellEnd"/>
+      <w:r>
+        <w:t xml:space="preserve"> </w:t>
+      </w:r>
+      <w:proofErr w:type="spellStart"/>
+      <w:r>
+        <w:t>the</w:t>
+      </w:r>
+      <w:proofErr w:type="spellEnd"/>
+      <w:r>
+        <w:t xml:space="preserve"> </w:t>
+      </w:r>
+      <w:proofErr w:type="spellStart"/>
+      <w:r>
+        <w:t>session</w:t>
+      </w:r>
+      <w:proofErr w:type="spellEnd"/>
+      <w:r>
+        <w:t xml:space="preserve"> </w:t>
+      </w:r>
+      <w:proofErr w:type="spellStart"/>
+      <w:r>
+        <w:t>where</w:t>
+      </w:r>
+      <w:proofErr w:type="spellEnd"/>
+      <w:r>
+        <w:t xml:space="preserve"> </w:t>
+      </w:r>
+      <w:proofErr w:type="spellStart"/>
+      <w:r>
+        <w:t>the</w:t>
+      </w:r>
+      <w:proofErr w:type="spellEnd"/>
+      <w:r>
+        <w:t xml:space="preserve"> </w:t>
+      </w:r>
+      <w:proofErr w:type="spellStart"/>
+      <w:r>
+        <w:t>user</w:t>
+      </w:r>
+      <w:proofErr w:type="spellEnd"/>
+      <w:r>
+        <w:t xml:space="preserve"> </w:t>
+      </w:r>
+      <w:proofErr w:type="spellStart"/>
+      <w:r>
+        <w:t>is</w:t>
+      </w:r>
+      <w:proofErr w:type="spellEnd"/>
+      <w:r>
+        <w:t xml:space="preserve"> </w:t>
+      </w:r>
+      <w:proofErr w:type="spellStart"/>
+      <w:r>
+        <w:t>logged</w:t>
+      </w:r>
+      <w:proofErr w:type="spellEnd"/>
+      <w:r>
+        <w:t xml:space="preserve"> in.</w:t>
       </w:r>
     </w:p>
     <w:p>
@@ -555,6 +1439,7 @@
           <w:bCs/>
         </w:rPr>
       </w:pPr>
+      <w:proofErr w:type="spellStart"/>
       <w:r>
         <w:rPr>
           <w:b/>
@@ -562,6 +1447,7 @@
         </w:rPr>
         <w:t>LivrosController</w:t>
       </w:r>
+      <w:proofErr w:type="spellEnd"/>
     </w:p>
     <w:p>
       <w:pPr>
@@ -580,9 +1466,11 @@
           <w:numId w:val="3"/>
         </w:numPr>
       </w:pPr>
+      <w:proofErr w:type="spellStart"/>
       <w:r>
         <w:t>Methods</w:t>
       </w:r>
+      <w:proofErr w:type="spellEnd"/>
     </w:p>
     <w:p>
       <w:pPr>
@@ -592,11 +1480,141 @@
           <w:numId w:val="3"/>
         </w:numPr>
       </w:pPr>
-      <w:r>
-        <w:t xml:space="preserve">Livros(): </w:t>
-      </w:r>
-      <w:r>
-        <w:t>Renders the books screen, checks the user type and validates other methods used on the same screen.</w:t>
+      <w:proofErr w:type="gramStart"/>
+      <w:r>
+        <w:t>Livros(</w:t>
+      </w:r>
+      <w:proofErr w:type="gramEnd"/>
+      <w:r>
+        <w:t xml:space="preserve">): </w:t>
+      </w:r>
+      <w:proofErr w:type="spellStart"/>
+      <w:r>
+        <w:t>Renders</w:t>
+      </w:r>
+      <w:proofErr w:type="spellEnd"/>
+      <w:r>
+        <w:t xml:space="preserve"> </w:t>
+      </w:r>
+      <w:proofErr w:type="spellStart"/>
+      <w:r>
+        <w:t>the</w:t>
+      </w:r>
+      <w:proofErr w:type="spellEnd"/>
+      <w:r>
+        <w:t xml:space="preserve"> books </w:t>
+      </w:r>
+      <w:proofErr w:type="spellStart"/>
+      <w:r>
+        <w:t>screen</w:t>
+      </w:r>
+      <w:proofErr w:type="spellEnd"/>
+      <w:r>
+        <w:t xml:space="preserve">, </w:t>
+      </w:r>
+      <w:proofErr w:type="spellStart"/>
+      <w:r>
+        <w:t>checks</w:t>
+      </w:r>
+      <w:proofErr w:type="spellEnd"/>
+      <w:r>
+        <w:t xml:space="preserve"> </w:t>
+      </w:r>
+      <w:proofErr w:type="spellStart"/>
+      <w:r>
+        <w:t>the</w:t>
+      </w:r>
+      <w:proofErr w:type="spellEnd"/>
+      <w:r>
+        <w:t xml:space="preserve"> </w:t>
+      </w:r>
+      <w:proofErr w:type="spellStart"/>
+      <w:r>
+        <w:t>user</w:t>
+      </w:r>
+      <w:proofErr w:type="spellEnd"/>
+      <w:r>
+        <w:t xml:space="preserve"> </w:t>
+      </w:r>
+      <w:proofErr w:type="spellStart"/>
+      <w:r>
+        <w:t>type</w:t>
+      </w:r>
+      <w:proofErr w:type="spellEnd"/>
+      <w:r>
+        <w:t xml:space="preserve"> </w:t>
+      </w:r>
+      <w:proofErr w:type="spellStart"/>
+      <w:r>
+        <w:t>and</w:t>
+      </w:r>
+      <w:proofErr w:type="spellEnd"/>
+      <w:r>
+        <w:t xml:space="preserve"> </w:t>
+      </w:r>
+      <w:proofErr w:type="spellStart"/>
+      <w:r>
+        <w:t>validates</w:t>
+      </w:r>
+      <w:proofErr w:type="spellEnd"/>
+      <w:r>
+        <w:t xml:space="preserve"> </w:t>
+      </w:r>
+      <w:proofErr w:type="spellStart"/>
+      <w:r>
+        <w:t>other</w:t>
+      </w:r>
+      <w:proofErr w:type="spellEnd"/>
+      <w:r>
+        <w:t xml:space="preserve"> </w:t>
+      </w:r>
+      <w:proofErr w:type="spellStart"/>
+      <w:r>
+        <w:t>methods</w:t>
+      </w:r>
+      <w:proofErr w:type="spellEnd"/>
+      <w:r>
+        <w:t xml:space="preserve"> </w:t>
+      </w:r>
+      <w:proofErr w:type="spellStart"/>
+      <w:r>
+        <w:t>used</w:t>
+      </w:r>
+      <w:proofErr w:type="spellEnd"/>
+      <w:r>
+        <w:t xml:space="preserve"> </w:t>
+      </w:r>
+      <w:proofErr w:type="spellStart"/>
+      <w:r>
+        <w:t>on</w:t>
+      </w:r>
+      <w:proofErr w:type="spellEnd"/>
+      <w:r>
+        <w:t xml:space="preserve"> </w:t>
+      </w:r>
+      <w:proofErr w:type="spellStart"/>
+      <w:r>
+        <w:t>the</w:t>
+      </w:r>
+      <w:proofErr w:type="spellEnd"/>
+      <w:r>
+        <w:t xml:space="preserve"> </w:t>
+      </w:r>
+      <w:proofErr w:type="spellStart"/>
+      <w:r>
+        <w:t>same</w:t>
+      </w:r>
+      <w:proofErr w:type="spellEnd"/>
+      <w:r>
+        <w:t xml:space="preserve"> </w:t>
+      </w:r>
+      <w:proofErr w:type="spellStart"/>
+      <w:r>
+        <w:t>screen</w:t>
+      </w:r>
+      <w:proofErr w:type="spellEnd"/>
+      <w:r>
+        <w:t>.</w:t>
       </w:r>
     </w:p>
     <w:p>
@@ -613,11 +1631,130 @@
           <w:numId w:val="3"/>
         </w:numPr>
       </w:pPr>
-      <w:r>
-        <w:t xml:space="preserve">recuperaUsuario(): </w:t>
-      </w:r>
-      <w:r>
-        <w:t>retrieves a list of all users and their identifiers, which will be used to borrow books.</w:t>
+      <w:proofErr w:type="spellStart"/>
+      <w:proofErr w:type="gramStart"/>
+      <w:r>
+        <w:t>recuperaUsuario</w:t>
+      </w:r>
+      <w:proofErr w:type="spellEnd"/>
+      <w:r>
+        <w:t>(</w:t>
+      </w:r>
+      <w:proofErr w:type="gramEnd"/>
+      <w:r>
+        <w:t xml:space="preserve">): </w:t>
+      </w:r>
+      <w:proofErr w:type="spellStart"/>
+      <w:r>
+        <w:t>retrieves</w:t>
+      </w:r>
+      <w:proofErr w:type="spellEnd"/>
+      <w:r>
+        <w:t xml:space="preserve"> a </w:t>
+      </w:r>
+      <w:proofErr w:type="spellStart"/>
+      <w:r>
+        <w:t>list</w:t>
+      </w:r>
+      <w:proofErr w:type="spellEnd"/>
+      <w:r>
+        <w:t xml:space="preserve"> </w:t>
+      </w:r>
+      <w:proofErr w:type="spellStart"/>
+      <w:r>
+        <w:t>of</w:t>
+      </w:r>
+      <w:proofErr w:type="spellEnd"/>
+      <w:r>
+        <w:t xml:space="preserve"> </w:t>
+      </w:r>
+      <w:proofErr w:type="spellStart"/>
+      <w:r>
+        <w:t>all</w:t>
+      </w:r>
+      <w:proofErr w:type="spellEnd"/>
+      <w:r>
+        <w:t xml:space="preserve"> </w:t>
+      </w:r>
+      <w:proofErr w:type="spellStart"/>
+      <w:r>
+        <w:t>users</w:t>
+      </w:r>
+      <w:proofErr w:type="spellEnd"/>
+      <w:r>
+        <w:t xml:space="preserve"> </w:t>
+      </w:r>
+      <w:proofErr w:type="spellStart"/>
+      <w:r>
+        <w:t>and</w:t>
+      </w:r>
+      <w:proofErr w:type="spellEnd"/>
+      <w:r>
+        <w:t xml:space="preserve"> </w:t>
+      </w:r>
+      <w:proofErr w:type="spellStart"/>
+      <w:r>
+        <w:t>their</w:t>
+      </w:r>
+      <w:proofErr w:type="spellEnd"/>
+      <w:r>
+        <w:t xml:space="preserve"> </w:t>
+      </w:r>
+      <w:proofErr w:type="spellStart"/>
+      <w:r>
+        <w:t>identifiers</w:t>
+      </w:r>
+      <w:proofErr w:type="spellEnd"/>
+      <w:r>
+        <w:t xml:space="preserve">, </w:t>
+      </w:r>
+      <w:proofErr w:type="spellStart"/>
+      <w:r>
+        <w:t>which</w:t>
+      </w:r>
+      <w:proofErr w:type="spellEnd"/>
+      <w:r>
+        <w:t xml:space="preserve"> </w:t>
+      </w:r>
+      <w:proofErr w:type="spellStart"/>
+      <w:r>
+        <w:t>will</w:t>
+      </w:r>
+      <w:proofErr w:type="spellEnd"/>
+      <w:r>
+        <w:t xml:space="preserve"> </w:t>
+      </w:r>
+      <w:proofErr w:type="spellStart"/>
+      <w:r>
+        <w:t>be</w:t>
+      </w:r>
+      <w:proofErr w:type="spellEnd"/>
+      <w:r>
+        <w:t xml:space="preserve"> </w:t>
+      </w:r>
+      <w:proofErr w:type="spellStart"/>
+      <w:r>
+        <w:t>used</w:t>
+      </w:r>
+      <w:proofErr w:type="spellEnd"/>
+      <w:r>
+        <w:t xml:space="preserve"> </w:t>
+      </w:r>
+      <w:proofErr w:type="spellStart"/>
+      <w:r>
+        <w:t>to</w:t>
+      </w:r>
+      <w:proofErr w:type="spellEnd"/>
+      <w:r>
+        <w:t xml:space="preserve"> </w:t>
+      </w:r>
+      <w:proofErr w:type="spellStart"/>
+      <w:r>
+        <w:t>borrow</w:t>
+      </w:r>
+      <w:proofErr w:type="spellEnd"/>
+      <w:r>
+        <w:t xml:space="preserve"> books.</w:t>
       </w:r>
     </w:p>
     <w:p>
@@ -633,11 +1770,50 @@
           <w:numId w:val="3"/>
         </w:numPr>
       </w:pPr>
-      <w:r>
-        <w:t xml:space="preserve">CadastrarLivros(): </w:t>
-      </w:r>
-      <w:r>
-        <w:t>Renders the book registration screen.</w:t>
+      <w:proofErr w:type="spellStart"/>
+      <w:proofErr w:type="gramStart"/>
+      <w:r>
+        <w:t>CadastrarLivros</w:t>
+      </w:r>
+      <w:proofErr w:type="spellEnd"/>
+      <w:r>
+        <w:t>(</w:t>
+      </w:r>
+      <w:proofErr w:type="gramEnd"/>
+      <w:r>
+        <w:t xml:space="preserve">): </w:t>
+      </w:r>
+      <w:proofErr w:type="spellStart"/>
+      <w:r>
+        <w:t>Renders</w:t>
+      </w:r>
+      <w:proofErr w:type="spellEnd"/>
+      <w:r>
+        <w:t xml:space="preserve"> </w:t>
+      </w:r>
+      <w:proofErr w:type="spellStart"/>
+      <w:r>
+        <w:t>the</w:t>
+      </w:r>
+      <w:proofErr w:type="spellEnd"/>
+      <w:r>
+        <w:t xml:space="preserve"> book </w:t>
+      </w:r>
+      <w:proofErr w:type="spellStart"/>
+      <w:r>
+        <w:t>registration</w:t>
+      </w:r>
+      <w:proofErr w:type="spellEnd"/>
+      <w:r>
+        <w:t xml:space="preserve"> </w:t>
+      </w:r>
+      <w:proofErr w:type="spellStart"/>
+      <w:r>
+        <w:t>screen</w:t>
+      </w:r>
+      <w:proofErr w:type="spellEnd"/>
+      <w:r>
+        <w:t>.</w:t>
       </w:r>
     </w:p>
     <w:p>
@@ -653,11 +1829,250 @@
           <w:numId w:val="3"/>
         </w:numPr>
       </w:pPr>
-      <w:r>
-        <w:t xml:space="preserve">registrarLivro(): </w:t>
-      </w:r>
-      <w:r>
-        <w:t>checks the user's permission to access the screen, obtains the form fields and validates whether they are being sent correctly, if so, registers them in the database otherwise issues an error message.</w:t>
+      <w:proofErr w:type="spellStart"/>
+      <w:proofErr w:type="gramStart"/>
+      <w:r>
+        <w:t>registrarLivro</w:t>
+      </w:r>
+      <w:proofErr w:type="spellEnd"/>
+      <w:r>
+        <w:t>(</w:t>
+      </w:r>
+      <w:proofErr w:type="gramEnd"/>
+      <w:r>
+        <w:t xml:space="preserve">): </w:t>
+      </w:r>
+      <w:proofErr w:type="spellStart"/>
+      <w:r>
+        <w:t>checks</w:t>
+      </w:r>
+      <w:proofErr w:type="spellEnd"/>
+      <w:r>
+        <w:t xml:space="preserve"> </w:t>
+      </w:r>
+      <w:proofErr w:type="spellStart"/>
+      <w:r>
+        <w:t>the</w:t>
+      </w:r>
+      <w:proofErr w:type="spellEnd"/>
+      <w:r>
+        <w:t xml:space="preserve"> </w:t>
+      </w:r>
+      <w:proofErr w:type="spellStart"/>
+      <w:r>
+        <w:t>user's</w:t>
+      </w:r>
+      <w:proofErr w:type="spellEnd"/>
+      <w:r>
+        <w:t xml:space="preserve"> </w:t>
+      </w:r>
+      <w:proofErr w:type="spellStart"/>
+      <w:r>
+        <w:t>permission</w:t>
+      </w:r>
+      <w:proofErr w:type="spellEnd"/>
+      <w:r>
+        <w:t xml:space="preserve"> </w:t>
+      </w:r>
+      <w:proofErr w:type="spellStart"/>
+      <w:r>
+        <w:t>to</w:t>
+      </w:r>
+      <w:proofErr w:type="spellEnd"/>
+      <w:r>
+        <w:t xml:space="preserve"> </w:t>
+      </w:r>
+      <w:proofErr w:type="spellStart"/>
+      <w:r>
+        <w:t>access</w:t>
+      </w:r>
+      <w:proofErr w:type="spellEnd"/>
+      <w:r>
+        <w:t xml:space="preserve"> </w:t>
+      </w:r>
+      <w:proofErr w:type="spellStart"/>
+      <w:r>
+        <w:t>the</w:t>
+      </w:r>
+      <w:proofErr w:type="spellEnd"/>
+      <w:r>
+        <w:t xml:space="preserve"> </w:t>
+      </w:r>
+      <w:proofErr w:type="spellStart"/>
+      <w:r>
+        <w:t>screen</w:t>
+      </w:r>
+      <w:proofErr w:type="spellEnd"/>
+      <w:r>
+        <w:t xml:space="preserve">, </w:t>
+      </w:r>
+      <w:proofErr w:type="spellStart"/>
+      <w:r>
+        <w:t>obtains</w:t>
+      </w:r>
+      <w:proofErr w:type="spellEnd"/>
+      <w:r>
+        <w:t xml:space="preserve"> </w:t>
+      </w:r>
+      <w:proofErr w:type="spellStart"/>
+      <w:r>
+        <w:t>the</w:t>
+      </w:r>
+      <w:proofErr w:type="spellEnd"/>
+      <w:r>
+        <w:t xml:space="preserve"> </w:t>
+      </w:r>
+      <w:proofErr w:type="spellStart"/>
+      <w:r>
+        <w:t>form</w:t>
+      </w:r>
+      <w:proofErr w:type="spellEnd"/>
+      <w:r>
+        <w:t xml:space="preserve"> </w:t>
+      </w:r>
+      <w:proofErr w:type="spellStart"/>
+      <w:r>
+        <w:t>fields</w:t>
+      </w:r>
+      <w:proofErr w:type="spellEnd"/>
+      <w:r>
+        <w:t xml:space="preserve"> </w:t>
+      </w:r>
+      <w:proofErr w:type="spellStart"/>
+      <w:r>
+        <w:t>and</w:t>
+      </w:r>
+      <w:proofErr w:type="spellEnd"/>
+      <w:r>
+        <w:t xml:space="preserve"> </w:t>
+      </w:r>
+      <w:proofErr w:type="spellStart"/>
+      <w:r>
+        <w:t>validates</w:t>
+      </w:r>
+      <w:proofErr w:type="spellEnd"/>
+      <w:r>
+        <w:t xml:space="preserve"> </w:t>
+      </w:r>
+      <w:proofErr w:type="spellStart"/>
+      <w:r>
+        <w:t>whether</w:t>
+      </w:r>
+      <w:proofErr w:type="spellEnd"/>
+      <w:r>
+        <w:t xml:space="preserve"> </w:t>
+      </w:r>
+      <w:proofErr w:type="spellStart"/>
+      <w:r>
+        <w:t>they</w:t>
+      </w:r>
+      <w:proofErr w:type="spellEnd"/>
+      <w:r>
+        <w:t xml:space="preserve"> are </w:t>
+      </w:r>
+      <w:proofErr w:type="spellStart"/>
+      <w:r>
+        <w:t>being</w:t>
+      </w:r>
+      <w:proofErr w:type="spellEnd"/>
+      <w:r>
+        <w:t xml:space="preserve"> </w:t>
+      </w:r>
+      <w:proofErr w:type="spellStart"/>
+      <w:r>
+        <w:t>sent</w:t>
+      </w:r>
+      <w:proofErr w:type="spellEnd"/>
+      <w:r>
+        <w:t xml:space="preserve"> </w:t>
+      </w:r>
+      <w:proofErr w:type="spellStart"/>
+      <w:r>
+        <w:t>correctly</w:t>
+      </w:r>
+      <w:proofErr w:type="spellEnd"/>
+      <w:r>
+        <w:t xml:space="preserve">, </w:t>
+      </w:r>
+      <w:proofErr w:type="spellStart"/>
+      <w:r>
+        <w:t>if</w:t>
+      </w:r>
+      <w:proofErr w:type="spellEnd"/>
+      <w:r>
+        <w:t xml:space="preserve"> so, </w:t>
+      </w:r>
+      <w:proofErr w:type="spellStart"/>
+      <w:r>
+        <w:t>registers</w:t>
+      </w:r>
+      <w:proofErr w:type="spellEnd"/>
+      <w:r>
+        <w:t xml:space="preserve"> </w:t>
+      </w:r>
+      <w:proofErr w:type="spellStart"/>
+      <w:r>
+        <w:t>them</w:t>
+      </w:r>
+      <w:proofErr w:type="spellEnd"/>
+      <w:r>
+        <w:t xml:space="preserve"> in </w:t>
+      </w:r>
+      <w:proofErr w:type="spellStart"/>
+      <w:r>
+        <w:t>the</w:t>
+      </w:r>
+      <w:proofErr w:type="spellEnd"/>
+      <w:r>
+        <w:t xml:space="preserve"> </w:t>
+      </w:r>
+      <w:proofErr w:type="spellStart"/>
+      <w:r>
+        <w:t>database</w:t>
+      </w:r>
+      <w:proofErr w:type="spellEnd"/>
+      <w:r>
+        <w:t xml:space="preserve"> </w:t>
+      </w:r>
+      <w:proofErr w:type="spellStart"/>
+      <w:r>
+        <w:t>otherwise</w:t>
+      </w:r>
+      <w:proofErr w:type="spellEnd"/>
+      <w:r>
+        <w:t xml:space="preserve"> </w:t>
+      </w:r>
+      <w:proofErr w:type="spellStart"/>
+      <w:r>
+        <w:t>issues</w:t>
+      </w:r>
+      <w:proofErr w:type="spellEnd"/>
+      <w:r>
+        <w:t xml:space="preserve"> </w:t>
+      </w:r>
+      <w:proofErr w:type="spellStart"/>
+      <w:r>
+        <w:t>an</w:t>
+      </w:r>
+      <w:proofErr w:type="spellEnd"/>
+      <w:r>
+        <w:t xml:space="preserve"> </w:t>
+      </w:r>
+      <w:proofErr w:type="spellStart"/>
+      <w:r>
+        <w:t>error</w:t>
+      </w:r>
+      <w:proofErr w:type="spellEnd"/>
+      <w:r>
+        <w:t xml:space="preserve"> </w:t>
+      </w:r>
+      <w:proofErr w:type="spellStart"/>
+      <w:r>
+        <w:t>message</w:t>
+      </w:r>
+      <w:proofErr w:type="spellEnd"/>
+      <w:r>
+        <w:t>.</w:t>
       </w:r>
     </w:p>
     <w:p>
@@ -673,11 +2088,122 @@
           <w:numId w:val="3"/>
         </w:numPr>
       </w:pPr>
-      <w:r>
-        <w:t xml:space="preserve">deletarLivro(): </w:t>
-      </w:r>
-      <w:r>
-        <w:t>Gets the Identifier of the book to be deleted and deleted from the database.</w:t>
+      <w:proofErr w:type="spellStart"/>
+      <w:proofErr w:type="gramStart"/>
+      <w:r>
+        <w:t>deletarLivro</w:t>
+      </w:r>
+      <w:proofErr w:type="spellEnd"/>
+      <w:r>
+        <w:t>(</w:t>
+      </w:r>
+      <w:proofErr w:type="gramEnd"/>
+      <w:r>
+        <w:t xml:space="preserve">): </w:t>
+      </w:r>
+      <w:proofErr w:type="spellStart"/>
+      <w:r>
+        <w:t>Gets</w:t>
+      </w:r>
+      <w:proofErr w:type="spellEnd"/>
+      <w:r>
+        <w:t xml:space="preserve"> </w:t>
+      </w:r>
+      <w:proofErr w:type="spellStart"/>
+      <w:r>
+        <w:t>the</w:t>
+      </w:r>
+      <w:proofErr w:type="spellEnd"/>
+      <w:r>
+        <w:t xml:space="preserve"> </w:t>
+      </w:r>
+      <w:proofErr w:type="spellStart"/>
+      <w:r>
+        <w:t>Identifier</w:t>
+      </w:r>
+      <w:proofErr w:type="spellEnd"/>
+      <w:r>
+        <w:t xml:space="preserve"> </w:t>
+      </w:r>
+      <w:proofErr w:type="spellStart"/>
+      <w:r>
+        <w:t>of</w:t>
+      </w:r>
+      <w:proofErr w:type="spellEnd"/>
+      <w:r>
+        <w:t xml:space="preserve"> </w:t>
+      </w:r>
+      <w:proofErr w:type="spellStart"/>
+      <w:r>
+        <w:t>the</w:t>
+      </w:r>
+      <w:proofErr w:type="spellEnd"/>
+      <w:r>
+        <w:t xml:space="preserve"> book </w:t>
+      </w:r>
+      <w:proofErr w:type="spellStart"/>
+      <w:r>
+        <w:t>to</w:t>
+      </w:r>
+      <w:proofErr w:type="spellEnd"/>
+      <w:r>
+        <w:t xml:space="preserve"> </w:t>
+      </w:r>
+      <w:proofErr w:type="spellStart"/>
+      <w:r>
+        <w:t>be</w:t>
+      </w:r>
+      <w:proofErr w:type="spellEnd"/>
+      <w:r>
+        <w:t xml:space="preserve"> </w:t>
+      </w:r>
+      <w:proofErr w:type="spellStart"/>
+      <w:r>
+        <w:t>deleted</w:t>
+      </w:r>
+      <w:proofErr w:type="spellEnd"/>
+      <w:r>
+        <w:t xml:space="preserve"> </w:t>
+      </w:r>
+      <w:proofErr w:type="spellStart"/>
+      <w:r>
+        <w:t>and</w:t>
+      </w:r>
+      <w:proofErr w:type="spellEnd"/>
+      <w:r>
+        <w:t xml:space="preserve"> </w:t>
+      </w:r>
+      <w:proofErr w:type="spellStart"/>
+      <w:r>
+        <w:t>deleted</w:t>
+      </w:r>
+      <w:proofErr w:type="spellEnd"/>
+      <w:r>
+        <w:t xml:space="preserve"> </w:t>
+      </w:r>
+      <w:proofErr w:type="spellStart"/>
+      <w:r>
+        <w:t>from</w:t>
+      </w:r>
+      <w:proofErr w:type="spellEnd"/>
+      <w:r>
+        <w:t xml:space="preserve"> </w:t>
+      </w:r>
+      <w:proofErr w:type="spellStart"/>
+      <w:r>
+        <w:t>the</w:t>
+      </w:r>
+      <w:proofErr w:type="spellEnd"/>
+      <w:r>
+        <w:t xml:space="preserve"> </w:t>
+      </w:r>
+      <w:proofErr w:type="spellStart"/>
+      <w:r>
+        <w:t>database</w:t>
+      </w:r>
+      <w:proofErr w:type="spellEnd"/>
+      <w:r>
+        <w:t>.</w:t>
       </w:r>
     </w:p>
     <w:p>
@@ -693,11 +2219,357 @@
           <w:numId w:val="3"/>
         </w:numPr>
       </w:pPr>
-      <w:r>
-        <w:t xml:space="preserve">Emprestar(): </w:t>
-      </w:r>
-      <w:r>
-        <w:t>Method for lending books by checking access permissions, and making the loan within 10 days of the current date, checks whether the user and the manager to make the loan choosing which student user will keep the book, if it is a common user doing the loan loan he just needs to choose the books.</w:t>
+      <w:proofErr w:type="gramStart"/>
+      <w:r>
+        <w:t>Emprestar(</w:t>
+      </w:r>
+      <w:proofErr w:type="gramEnd"/>
+      <w:r>
+        <w:t xml:space="preserve">): </w:t>
+      </w:r>
+      <w:proofErr w:type="spellStart"/>
+      <w:r>
+        <w:t>Method</w:t>
+      </w:r>
+      <w:proofErr w:type="spellEnd"/>
+      <w:r>
+        <w:t xml:space="preserve"> for </w:t>
+      </w:r>
+      <w:proofErr w:type="spellStart"/>
+      <w:r>
+        <w:t>lending</w:t>
+      </w:r>
+      <w:proofErr w:type="spellEnd"/>
+      <w:r>
+        <w:t xml:space="preserve"> books </w:t>
+      </w:r>
+      <w:proofErr w:type="spellStart"/>
+      <w:r>
+        <w:t>by</w:t>
+      </w:r>
+      <w:proofErr w:type="spellEnd"/>
+      <w:r>
+        <w:t xml:space="preserve"> </w:t>
+      </w:r>
+      <w:proofErr w:type="spellStart"/>
+      <w:r>
+        <w:t>checking</w:t>
+      </w:r>
+      <w:proofErr w:type="spellEnd"/>
+      <w:r>
+        <w:t xml:space="preserve"> </w:t>
+      </w:r>
+      <w:proofErr w:type="spellStart"/>
+      <w:r>
+        <w:t>access</w:t>
+      </w:r>
+      <w:proofErr w:type="spellEnd"/>
+      <w:r>
+        <w:t xml:space="preserve"> </w:t>
+      </w:r>
+      <w:proofErr w:type="spellStart"/>
+      <w:r>
+        <w:t>permissions</w:t>
+      </w:r>
+      <w:proofErr w:type="spellEnd"/>
+      <w:r>
+        <w:t xml:space="preserve">, </w:t>
+      </w:r>
+      <w:proofErr w:type="spellStart"/>
+      <w:r>
+        <w:t>and</w:t>
+      </w:r>
+      <w:proofErr w:type="spellEnd"/>
+      <w:r>
+        <w:t xml:space="preserve"> making </w:t>
+      </w:r>
+      <w:proofErr w:type="spellStart"/>
+      <w:r>
+        <w:t>the</w:t>
+      </w:r>
+      <w:proofErr w:type="spellEnd"/>
+      <w:r>
+        <w:t xml:space="preserve"> </w:t>
+      </w:r>
+      <w:proofErr w:type="spellStart"/>
+      <w:r>
+        <w:t>loan</w:t>
+      </w:r>
+      <w:proofErr w:type="spellEnd"/>
+      <w:r>
+        <w:t xml:space="preserve"> </w:t>
+      </w:r>
+      <w:proofErr w:type="spellStart"/>
+      <w:r>
+        <w:t>within</w:t>
+      </w:r>
+      <w:proofErr w:type="spellEnd"/>
+      <w:r>
+        <w:t xml:space="preserve"> 10 </w:t>
+      </w:r>
+      <w:proofErr w:type="spellStart"/>
+      <w:r>
+        <w:t>days</w:t>
+      </w:r>
+      <w:proofErr w:type="spellEnd"/>
+      <w:r>
+        <w:t xml:space="preserve"> </w:t>
+      </w:r>
+      <w:proofErr w:type="spellStart"/>
+      <w:r>
+        <w:t>of</w:t>
+      </w:r>
+      <w:proofErr w:type="spellEnd"/>
+      <w:r>
+        <w:t xml:space="preserve"> </w:t>
+      </w:r>
+      <w:proofErr w:type="spellStart"/>
+      <w:r>
+        <w:t>the</w:t>
+      </w:r>
+      <w:proofErr w:type="spellEnd"/>
+      <w:r>
+        <w:t xml:space="preserve"> </w:t>
+      </w:r>
+      <w:proofErr w:type="spellStart"/>
+      <w:r>
+        <w:t>current</w:t>
+      </w:r>
+      <w:proofErr w:type="spellEnd"/>
+      <w:r>
+        <w:t xml:space="preserve"> date, </w:t>
+      </w:r>
+      <w:proofErr w:type="spellStart"/>
+      <w:r>
+        <w:t>checks</w:t>
+      </w:r>
+      <w:proofErr w:type="spellEnd"/>
+      <w:r>
+        <w:t xml:space="preserve"> </w:t>
+      </w:r>
+      <w:proofErr w:type="spellStart"/>
+      <w:r>
+        <w:t>whether</w:t>
+      </w:r>
+      <w:proofErr w:type="spellEnd"/>
+      <w:r>
+        <w:t xml:space="preserve"> </w:t>
+      </w:r>
+      <w:proofErr w:type="spellStart"/>
+      <w:r>
+        <w:t>the</w:t>
+      </w:r>
+      <w:proofErr w:type="spellEnd"/>
+      <w:r>
+        <w:t xml:space="preserve"> </w:t>
+      </w:r>
+      <w:proofErr w:type="spellStart"/>
+      <w:r>
+        <w:t>user</w:t>
+      </w:r>
+      <w:proofErr w:type="spellEnd"/>
+      <w:r>
+        <w:t xml:space="preserve"> </w:t>
+      </w:r>
+      <w:proofErr w:type="spellStart"/>
+      <w:r>
+        <w:t>and</w:t>
+      </w:r>
+      <w:proofErr w:type="spellEnd"/>
+      <w:r>
+        <w:t xml:space="preserve"> </w:t>
+      </w:r>
+      <w:proofErr w:type="spellStart"/>
+      <w:r>
+        <w:t>the</w:t>
+      </w:r>
+      <w:proofErr w:type="spellEnd"/>
+      <w:r>
+        <w:t xml:space="preserve"> manager </w:t>
+      </w:r>
+      <w:proofErr w:type="spellStart"/>
+      <w:r>
+        <w:t>to</w:t>
+      </w:r>
+      <w:proofErr w:type="spellEnd"/>
+      <w:r>
+        <w:t xml:space="preserve"> make </w:t>
+      </w:r>
+      <w:proofErr w:type="spellStart"/>
+      <w:r>
+        <w:t>the</w:t>
+      </w:r>
+      <w:proofErr w:type="spellEnd"/>
+      <w:r>
+        <w:t xml:space="preserve"> </w:t>
+      </w:r>
+      <w:proofErr w:type="spellStart"/>
+      <w:r>
+        <w:t>loan</w:t>
+      </w:r>
+      <w:proofErr w:type="spellEnd"/>
+      <w:r>
+        <w:t xml:space="preserve"> </w:t>
+      </w:r>
+      <w:proofErr w:type="spellStart"/>
+      <w:r>
+        <w:t>choosing</w:t>
+      </w:r>
+      <w:proofErr w:type="spellEnd"/>
+      <w:r>
+        <w:t xml:space="preserve"> </w:t>
+      </w:r>
+      <w:proofErr w:type="spellStart"/>
+      <w:r>
+        <w:t>which</w:t>
+      </w:r>
+      <w:proofErr w:type="spellEnd"/>
+      <w:r>
+        <w:t xml:space="preserve"> </w:t>
+      </w:r>
+      <w:proofErr w:type="spellStart"/>
+      <w:r>
+        <w:t>student</w:t>
+      </w:r>
+      <w:proofErr w:type="spellEnd"/>
+      <w:r>
+        <w:t xml:space="preserve"> </w:t>
+      </w:r>
+      <w:proofErr w:type="spellStart"/>
+      <w:r>
+        <w:t>user</w:t>
+      </w:r>
+      <w:proofErr w:type="spellEnd"/>
+      <w:r>
+        <w:t xml:space="preserve"> </w:t>
+      </w:r>
+      <w:proofErr w:type="spellStart"/>
+      <w:r>
+        <w:t>will</w:t>
+      </w:r>
+      <w:proofErr w:type="spellEnd"/>
+      <w:r>
+        <w:t xml:space="preserve"> </w:t>
+      </w:r>
+      <w:proofErr w:type="spellStart"/>
+      <w:r>
+        <w:t>keep</w:t>
+      </w:r>
+      <w:proofErr w:type="spellEnd"/>
+      <w:r>
+        <w:t xml:space="preserve"> </w:t>
+      </w:r>
+      <w:proofErr w:type="spellStart"/>
+      <w:r>
+        <w:t>the</w:t>
+      </w:r>
+      <w:proofErr w:type="spellEnd"/>
+      <w:r>
+        <w:t xml:space="preserve"> book, </w:t>
+      </w:r>
+      <w:proofErr w:type="spellStart"/>
+      <w:r>
+        <w:t>if</w:t>
+      </w:r>
+      <w:proofErr w:type="spellEnd"/>
+      <w:r>
+        <w:t xml:space="preserve"> it </w:t>
+      </w:r>
+      <w:proofErr w:type="spellStart"/>
+      <w:r>
+        <w:t>is</w:t>
+      </w:r>
+      <w:proofErr w:type="spellEnd"/>
+      <w:r>
+        <w:t xml:space="preserve"> a common </w:t>
+      </w:r>
+      <w:proofErr w:type="spellStart"/>
+      <w:r>
+        <w:t>user</w:t>
+      </w:r>
+      <w:proofErr w:type="spellEnd"/>
+      <w:r>
+        <w:t xml:space="preserve"> </w:t>
+      </w:r>
+      <w:proofErr w:type="spellStart"/>
+      <w:r>
+        <w:t>doing</w:t>
+      </w:r>
+      <w:proofErr w:type="spellEnd"/>
+      <w:r>
+        <w:t xml:space="preserve"> </w:t>
+      </w:r>
+      <w:proofErr w:type="spellStart"/>
+      <w:r>
+        <w:t>the</w:t>
+      </w:r>
+      <w:proofErr w:type="spellEnd"/>
+      <w:r>
+        <w:t xml:space="preserve"> </w:t>
+      </w:r>
+      <w:proofErr w:type="spellStart"/>
+      <w:r>
+        <w:t>loan</w:t>
+      </w:r>
+      <w:proofErr w:type="spellEnd"/>
+      <w:r>
+        <w:t xml:space="preserve"> </w:t>
+      </w:r>
+      <w:proofErr w:type="spellStart"/>
+      <w:r>
+        <w:t>loan</w:t>
+      </w:r>
+      <w:proofErr w:type="spellEnd"/>
+      <w:r>
+        <w:t xml:space="preserve"> </w:t>
+      </w:r>
+      <w:proofErr w:type="spellStart"/>
+      <w:r>
+        <w:t>he</w:t>
+      </w:r>
+      <w:proofErr w:type="spellEnd"/>
+      <w:r>
+        <w:t xml:space="preserve"> </w:t>
+      </w:r>
+      <w:proofErr w:type="spellStart"/>
+      <w:r>
+        <w:t>just</w:t>
+      </w:r>
+      <w:proofErr w:type="spellEnd"/>
+      <w:r>
+        <w:t xml:space="preserve"> </w:t>
+      </w:r>
+      <w:proofErr w:type="spellStart"/>
+      <w:r>
+        <w:t>needs</w:t>
+      </w:r>
+      <w:proofErr w:type="spellEnd"/>
+      <w:r>
+        <w:t xml:space="preserve"> </w:t>
+      </w:r>
+      <w:proofErr w:type="spellStart"/>
+      <w:r>
+        <w:t>to</w:t>
+      </w:r>
+      <w:proofErr w:type="spellEnd"/>
+      <w:r>
+        <w:t xml:space="preserve"> </w:t>
+      </w:r>
+      <w:proofErr w:type="spellStart"/>
+      <w:r>
+        <w:t>choose</w:t>
+      </w:r>
+      <w:proofErr w:type="spellEnd"/>
+      <w:r>
+        <w:t xml:space="preserve"> </w:t>
+      </w:r>
+      <w:proofErr w:type="spellStart"/>
+      <w:r>
+        <w:t>the</w:t>
+      </w:r>
+      <w:proofErr w:type="spellEnd"/>
+      <w:r>
+        <w:t xml:space="preserve"> books.</w:t>
       </w:r>
     </w:p>
     <w:p>
@@ -713,11 +2585,154 @@
           <w:numId w:val="3"/>
         </w:numPr>
       </w:pPr>
-      <w:r>
-        <w:t xml:space="preserve">solicitarDevolucao(): </w:t>
-      </w:r>
-      <w:r>
-        <w:t>Method where the student requests the return of a book before or after the delivery deadline, and waits for the manager to confirm the return.</w:t>
+      <w:proofErr w:type="spellStart"/>
+      <w:proofErr w:type="gramStart"/>
+      <w:r>
+        <w:t>solicitarDevolucao</w:t>
+      </w:r>
+      <w:proofErr w:type="spellEnd"/>
+      <w:r>
+        <w:t>(</w:t>
+      </w:r>
+      <w:proofErr w:type="gramEnd"/>
+      <w:r>
+        <w:t xml:space="preserve">): </w:t>
+      </w:r>
+      <w:proofErr w:type="spellStart"/>
+      <w:r>
+        <w:t>Method</w:t>
+      </w:r>
+      <w:proofErr w:type="spellEnd"/>
+      <w:r>
+        <w:t xml:space="preserve"> </w:t>
+      </w:r>
+      <w:proofErr w:type="spellStart"/>
+      <w:r>
+        <w:t>where</w:t>
+      </w:r>
+      <w:proofErr w:type="spellEnd"/>
+      <w:r>
+        <w:t xml:space="preserve"> </w:t>
+      </w:r>
+      <w:proofErr w:type="spellStart"/>
+      <w:r>
+        <w:t>the</w:t>
+      </w:r>
+      <w:proofErr w:type="spellEnd"/>
+      <w:r>
+        <w:t xml:space="preserve"> </w:t>
+      </w:r>
+      <w:proofErr w:type="spellStart"/>
+      <w:r>
+        <w:t>student</w:t>
+      </w:r>
+      <w:proofErr w:type="spellEnd"/>
+      <w:r>
+        <w:t xml:space="preserve"> </w:t>
+      </w:r>
+      <w:proofErr w:type="spellStart"/>
+      <w:r>
+        <w:t>requests</w:t>
+      </w:r>
+      <w:proofErr w:type="spellEnd"/>
+      <w:r>
+        <w:t xml:space="preserve"> </w:t>
+      </w:r>
+      <w:proofErr w:type="spellStart"/>
+      <w:r>
+        <w:t>the</w:t>
+      </w:r>
+      <w:proofErr w:type="spellEnd"/>
+      <w:r>
+        <w:t xml:space="preserve"> return </w:t>
+      </w:r>
+      <w:proofErr w:type="spellStart"/>
+      <w:r>
+        <w:t>of</w:t>
+      </w:r>
+      <w:proofErr w:type="spellEnd"/>
+      <w:r>
+        <w:t xml:space="preserve"> a book </w:t>
+      </w:r>
+      <w:proofErr w:type="spellStart"/>
+      <w:r>
+        <w:t>before</w:t>
+      </w:r>
+      <w:proofErr w:type="spellEnd"/>
+      <w:r>
+        <w:t xml:space="preserve"> </w:t>
+      </w:r>
+      <w:proofErr w:type="spellStart"/>
+      <w:r>
+        <w:t>or</w:t>
+      </w:r>
+      <w:proofErr w:type="spellEnd"/>
+      <w:r>
+        <w:t xml:space="preserve"> </w:t>
+      </w:r>
+      <w:proofErr w:type="spellStart"/>
+      <w:r>
+        <w:t>after</w:t>
+      </w:r>
+      <w:proofErr w:type="spellEnd"/>
+      <w:r>
+        <w:t xml:space="preserve"> </w:t>
+      </w:r>
+      <w:proofErr w:type="spellStart"/>
+      <w:r>
+        <w:t>the</w:t>
+      </w:r>
+      <w:proofErr w:type="spellEnd"/>
+      <w:r>
+        <w:t xml:space="preserve"> delivery deadline, </w:t>
+      </w:r>
+      <w:proofErr w:type="spellStart"/>
+      <w:r>
+        <w:t>and</w:t>
+      </w:r>
+      <w:proofErr w:type="spellEnd"/>
+      <w:r>
+        <w:t xml:space="preserve"> </w:t>
+      </w:r>
+      <w:proofErr w:type="spellStart"/>
+      <w:r>
+        <w:t>waits</w:t>
+      </w:r>
+      <w:proofErr w:type="spellEnd"/>
+      <w:r>
+        <w:t xml:space="preserve"> for </w:t>
+      </w:r>
+      <w:proofErr w:type="spellStart"/>
+      <w:r>
+        <w:t>the</w:t>
+      </w:r>
+      <w:proofErr w:type="spellEnd"/>
+      <w:r>
+        <w:t xml:space="preserve"> manager </w:t>
+      </w:r>
+      <w:proofErr w:type="spellStart"/>
+      <w:r>
+        <w:t>to</w:t>
+      </w:r>
+      <w:proofErr w:type="spellEnd"/>
+      <w:r>
+        <w:t xml:space="preserve"> </w:t>
+      </w:r>
+      <w:proofErr w:type="spellStart"/>
+      <w:r>
+        <w:t>confirm</w:t>
+      </w:r>
+      <w:proofErr w:type="spellEnd"/>
+      <w:r>
+        <w:t xml:space="preserve"> </w:t>
+      </w:r>
+      <w:proofErr w:type="spellStart"/>
+      <w:r>
+        <w:t>the</w:t>
+      </w:r>
+      <w:proofErr w:type="spellEnd"/>
+      <w:r>
+        <w:t xml:space="preserve"> return.</w:t>
       </w:r>
     </w:p>
     <w:p>
@@ -733,6 +2748,8 @@
           <w:numId w:val="3"/>
         </w:numPr>
       </w:pPr>
+      <w:proofErr w:type="spellStart"/>
+      <w:proofErr w:type="gramStart"/>
       <w:r>
         <w:lastRenderedPageBreak/>
         <w:t>confirmar</w:t>
@@ -741,10 +2758,242 @@
         <w:t>D</w:t>
       </w:r>
       <w:r>
-        <w:t xml:space="preserve">evolução(): </w:t>
-      </w:r>
-      <w:r>
-        <w:t>For the manager, as he has access to all users, he receives a return request and this method confirms the return, setting the field to true in the database, and making the books available again to other people.</w:t>
+        <w:t>evolução</w:t>
+      </w:r>
+      <w:proofErr w:type="spellEnd"/>
+      <w:r>
+        <w:t>(</w:t>
+      </w:r>
+      <w:proofErr w:type="gramEnd"/>
+      <w:r>
+        <w:t xml:space="preserve">): </w:t>
+      </w:r>
+      <w:r>
+        <w:t xml:space="preserve">For </w:t>
+      </w:r>
+      <w:proofErr w:type="spellStart"/>
+      <w:r>
+        <w:t>the</w:t>
+      </w:r>
+      <w:proofErr w:type="spellEnd"/>
+      <w:r>
+        <w:t xml:space="preserve"> manager, as </w:t>
+      </w:r>
+      <w:proofErr w:type="spellStart"/>
+      <w:r>
+        <w:t>he</w:t>
+      </w:r>
+      <w:proofErr w:type="spellEnd"/>
+      <w:r>
+        <w:t xml:space="preserve"> </w:t>
+      </w:r>
+      <w:proofErr w:type="spellStart"/>
+      <w:r>
+        <w:t>has</w:t>
+      </w:r>
+      <w:proofErr w:type="spellEnd"/>
+      <w:r>
+        <w:t xml:space="preserve"> </w:t>
+      </w:r>
+      <w:proofErr w:type="spellStart"/>
+      <w:r>
+        <w:t>access</w:t>
+      </w:r>
+      <w:proofErr w:type="spellEnd"/>
+      <w:r>
+        <w:t xml:space="preserve"> </w:t>
+      </w:r>
+      <w:proofErr w:type="spellStart"/>
+      <w:r>
+        <w:t>to</w:t>
+      </w:r>
+      <w:proofErr w:type="spellEnd"/>
+      <w:r>
+        <w:t xml:space="preserve"> </w:t>
+      </w:r>
+      <w:proofErr w:type="spellStart"/>
+      <w:r>
+        <w:t>all</w:t>
+      </w:r>
+      <w:proofErr w:type="spellEnd"/>
+      <w:r>
+        <w:t xml:space="preserve"> </w:t>
+      </w:r>
+      <w:proofErr w:type="spellStart"/>
+      <w:r>
+        <w:t>users</w:t>
+      </w:r>
+      <w:proofErr w:type="spellEnd"/>
+      <w:r>
+        <w:t xml:space="preserve">, </w:t>
+      </w:r>
+      <w:proofErr w:type="spellStart"/>
+      <w:r>
+        <w:t>he</w:t>
+      </w:r>
+      <w:proofErr w:type="spellEnd"/>
+      <w:r>
+        <w:t xml:space="preserve"> </w:t>
+      </w:r>
+      <w:proofErr w:type="spellStart"/>
+      <w:r>
+        <w:t>receives</w:t>
+      </w:r>
+      <w:proofErr w:type="spellEnd"/>
+      <w:r>
+        <w:t xml:space="preserve"> a return </w:t>
+      </w:r>
+      <w:proofErr w:type="spellStart"/>
+      <w:r>
+        <w:t>request</w:t>
+      </w:r>
+      <w:proofErr w:type="spellEnd"/>
+      <w:r>
+        <w:t xml:space="preserve"> </w:t>
+      </w:r>
+      <w:proofErr w:type="spellStart"/>
+      <w:r>
+        <w:t>and</w:t>
+      </w:r>
+      <w:proofErr w:type="spellEnd"/>
+      <w:r>
+        <w:t xml:space="preserve"> </w:t>
+      </w:r>
+      <w:proofErr w:type="spellStart"/>
+      <w:r>
+        <w:t>this</w:t>
+      </w:r>
+      <w:proofErr w:type="spellEnd"/>
+      <w:r>
+        <w:t xml:space="preserve"> </w:t>
+      </w:r>
+      <w:proofErr w:type="spellStart"/>
+      <w:r>
+        <w:t>method</w:t>
+      </w:r>
+      <w:proofErr w:type="spellEnd"/>
+      <w:r>
+        <w:t xml:space="preserve"> </w:t>
+      </w:r>
+      <w:proofErr w:type="spellStart"/>
+      <w:r>
+        <w:t>confirms</w:t>
+      </w:r>
+      <w:proofErr w:type="spellEnd"/>
+      <w:r>
+        <w:t xml:space="preserve"> </w:t>
+      </w:r>
+      <w:proofErr w:type="spellStart"/>
+      <w:r>
+        <w:t>the</w:t>
+      </w:r>
+      <w:proofErr w:type="spellEnd"/>
+      <w:r>
+        <w:t xml:space="preserve"> return, setting </w:t>
+      </w:r>
+      <w:proofErr w:type="spellStart"/>
+      <w:r>
+        <w:t>the</w:t>
+      </w:r>
+      <w:proofErr w:type="spellEnd"/>
+      <w:r>
+        <w:t xml:space="preserve"> </w:t>
+      </w:r>
+      <w:proofErr w:type="spellStart"/>
+      <w:r>
+        <w:t>field</w:t>
+      </w:r>
+      <w:proofErr w:type="spellEnd"/>
+      <w:r>
+        <w:t xml:space="preserve"> </w:t>
+      </w:r>
+      <w:proofErr w:type="spellStart"/>
+      <w:r>
+        <w:t>to</w:t>
+      </w:r>
+      <w:proofErr w:type="spellEnd"/>
+      <w:r>
+        <w:t xml:space="preserve"> </w:t>
+      </w:r>
+      <w:proofErr w:type="spellStart"/>
+      <w:r>
+        <w:t>true</w:t>
+      </w:r>
+      <w:proofErr w:type="spellEnd"/>
+      <w:r>
+        <w:t xml:space="preserve"> in </w:t>
+      </w:r>
+      <w:proofErr w:type="spellStart"/>
+      <w:r>
+        <w:t>the</w:t>
+      </w:r>
+      <w:proofErr w:type="spellEnd"/>
+      <w:r>
+        <w:t xml:space="preserve"> </w:t>
+      </w:r>
+      <w:proofErr w:type="spellStart"/>
+      <w:r>
+        <w:t>database</w:t>
+      </w:r>
+      <w:proofErr w:type="spellEnd"/>
+      <w:r>
+        <w:t xml:space="preserve">, </w:t>
+      </w:r>
+      <w:proofErr w:type="spellStart"/>
+      <w:r>
+        <w:t>and</w:t>
+      </w:r>
+      <w:proofErr w:type="spellEnd"/>
+      <w:r>
+        <w:t xml:space="preserve"> making </w:t>
+      </w:r>
+      <w:proofErr w:type="spellStart"/>
+      <w:r>
+        <w:t>the</w:t>
+      </w:r>
+      <w:proofErr w:type="spellEnd"/>
+      <w:r>
+        <w:t xml:space="preserve"> books </w:t>
+      </w:r>
+      <w:proofErr w:type="spellStart"/>
+      <w:r>
+        <w:t>available</w:t>
+      </w:r>
+      <w:proofErr w:type="spellEnd"/>
+      <w:r>
+        <w:t xml:space="preserve"> </w:t>
+      </w:r>
+      <w:proofErr w:type="spellStart"/>
+      <w:r>
+        <w:t>again</w:t>
+      </w:r>
+      <w:proofErr w:type="spellEnd"/>
+      <w:r>
+        <w:t xml:space="preserve"> </w:t>
+      </w:r>
+      <w:proofErr w:type="spellStart"/>
+      <w:r>
+        <w:t>to</w:t>
+      </w:r>
+      <w:proofErr w:type="spellEnd"/>
+      <w:r>
+        <w:t xml:space="preserve"> </w:t>
+      </w:r>
+      <w:proofErr w:type="spellStart"/>
+      <w:r>
+        <w:t>other</w:t>
+      </w:r>
+      <w:proofErr w:type="spellEnd"/>
+      <w:r>
+        <w:t xml:space="preserve"> </w:t>
+      </w:r>
+      <w:proofErr w:type="spellStart"/>
+      <w:r>
+        <w:t>people</w:t>
+      </w:r>
+      <w:proofErr w:type="spellEnd"/>
+      <w:r>
+        <w:t>.</w:t>
       </w:r>
     </w:p>
     <w:p>
@@ -760,11 +3009,58 @@
           <w:numId w:val="3"/>
         </w:numPr>
       </w:pPr>
-      <w:r>
-        <w:t xml:space="preserve">getLivrosList(): </w:t>
-      </w:r>
-      <w:r>
-        <w:t>Lists all books registered in the database.</w:t>
+      <w:proofErr w:type="spellStart"/>
+      <w:proofErr w:type="gramStart"/>
+      <w:r>
+        <w:t>getLivrosList</w:t>
+      </w:r>
+      <w:proofErr w:type="spellEnd"/>
+      <w:r>
+        <w:t>(</w:t>
+      </w:r>
+      <w:proofErr w:type="gramEnd"/>
+      <w:r>
+        <w:t xml:space="preserve">): </w:t>
+      </w:r>
+      <w:proofErr w:type="spellStart"/>
+      <w:r>
+        <w:t>Lists</w:t>
+      </w:r>
+      <w:proofErr w:type="spellEnd"/>
+      <w:r>
+        <w:t xml:space="preserve"> </w:t>
+      </w:r>
+      <w:proofErr w:type="spellStart"/>
+      <w:r>
+        <w:t>all</w:t>
+      </w:r>
+      <w:proofErr w:type="spellEnd"/>
+      <w:r>
+        <w:t xml:space="preserve"> books </w:t>
+      </w:r>
+      <w:proofErr w:type="spellStart"/>
+      <w:r>
+        <w:t>registered</w:t>
+      </w:r>
+      <w:proofErr w:type="spellEnd"/>
+      <w:r>
+        <w:t xml:space="preserve"> in </w:t>
+      </w:r>
+      <w:proofErr w:type="spellStart"/>
+      <w:r>
+        <w:t>the</w:t>
+      </w:r>
+      <w:proofErr w:type="spellEnd"/>
+      <w:r>
+        <w:t xml:space="preserve"> </w:t>
+      </w:r>
+      <w:proofErr w:type="spellStart"/>
+      <w:r>
+        <w:t>database</w:t>
+      </w:r>
+      <w:proofErr w:type="spellEnd"/>
+      <w:r>
+        <w:t>.</w:t>
       </w:r>
     </w:p>
     <w:p>
@@ -779,6 +3075,7 @@
           <w:numId w:val="3"/>
         </w:numPr>
       </w:pPr>
+      <w:proofErr w:type="spellStart"/>
       <w:r>
         <w:rPr>
           <w:b/>
@@ -786,6 +3083,7 @@
         </w:rPr>
         <w:t>UsuariosController</w:t>
       </w:r>
+      <w:proofErr w:type="spellEnd"/>
       <w:r>
         <w:t>:</w:t>
       </w:r>
@@ -797,9 +3095,11 @@
           <w:numId w:val="3"/>
         </w:numPr>
       </w:pPr>
+      <w:proofErr w:type="spellStart"/>
       <w:r>
         <w:t>Methods</w:t>
       </w:r>
+      <w:proofErr w:type="spellEnd"/>
       <w:r>
         <w:t>:</w:t>
       </w:r>
@@ -811,17 +3111,101 @@
           <w:numId w:val="3"/>
         </w:numPr>
       </w:pPr>
+      <w:proofErr w:type="spellStart"/>
+      <w:proofErr w:type="gramStart"/>
       <w:r>
         <w:t>Usuarios</w:t>
       </w:r>
-      <w:r>
-        <w:t>():</w:t>
-      </w:r>
-      <w:r>
-        <w:t xml:space="preserve"> </w:t>
-      </w:r>
-      <w:r>
-        <w:t>Renders the list of users, and lists all of them.</w:t>
+      <w:proofErr w:type="spellEnd"/>
+      <w:r>
+        <w:t>(</w:t>
+      </w:r>
+      <w:proofErr w:type="gramEnd"/>
+      <w:r>
+        <w:t>):</w:t>
+      </w:r>
+      <w:r>
+        <w:t xml:space="preserve"> </w:t>
+      </w:r>
+      <w:proofErr w:type="spellStart"/>
+      <w:r>
+        <w:t>Renders</w:t>
+      </w:r>
+      <w:proofErr w:type="spellEnd"/>
+      <w:r>
+        <w:t xml:space="preserve"> </w:t>
+      </w:r>
+      <w:proofErr w:type="spellStart"/>
+      <w:r>
+        <w:t>the</w:t>
+      </w:r>
+      <w:proofErr w:type="spellEnd"/>
+      <w:r>
+        <w:t xml:space="preserve"> </w:t>
+      </w:r>
+      <w:proofErr w:type="spellStart"/>
+      <w:r>
+        <w:t>list</w:t>
+      </w:r>
+      <w:proofErr w:type="spellEnd"/>
+      <w:r>
+        <w:t xml:space="preserve"> </w:t>
+      </w:r>
+      <w:proofErr w:type="spellStart"/>
+      <w:r>
+        <w:t>of</w:t>
+      </w:r>
+      <w:proofErr w:type="spellEnd"/>
+      <w:r>
+        <w:t xml:space="preserve"> </w:t>
+      </w:r>
+      <w:proofErr w:type="spellStart"/>
+      <w:r>
+        <w:t>users</w:t>
+      </w:r>
+      <w:proofErr w:type="spellEnd"/>
+      <w:r>
+        <w:t xml:space="preserve">, </w:t>
+      </w:r>
+      <w:proofErr w:type="spellStart"/>
+      <w:r>
+        <w:t>and</w:t>
+      </w:r>
+      <w:proofErr w:type="spellEnd"/>
+      <w:r>
+        <w:t xml:space="preserve"> </w:t>
+      </w:r>
+      <w:proofErr w:type="spellStart"/>
+      <w:r>
+        <w:t>lists</w:t>
+      </w:r>
+      <w:proofErr w:type="spellEnd"/>
+      <w:r>
+        <w:t xml:space="preserve"> </w:t>
+      </w:r>
+      <w:proofErr w:type="spellStart"/>
+      <w:r>
+        <w:t>all</w:t>
+      </w:r>
+      <w:proofErr w:type="spellEnd"/>
+      <w:r>
+        <w:t xml:space="preserve"> </w:t>
+      </w:r>
+      <w:proofErr w:type="spellStart"/>
+      <w:r>
+        <w:t>of</w:t>
+      </w:r>
+      <w:proofErr w:type="spellEnd"/>
+      <w:r>
+        <w:t xml:space="preserve"> </w:t>
+      </w:r>
+      <w:proofErr w:type="spellStart"/>
+      <w:r>
+        <w:t>them</w:t>
+      </w:r>
+      <w:proofErr w:type="spellEnd"/>
+      <w:r>
+        <w:t>.</w:t>
       </w:r>
     </w:p>
     <w:p>
@@ -831,11 +3215,106 @@
           <w:numId w:val="3"/>
         </w:numPr>
       </w:pPr>
-      <w:r>
-        <w:t xml:space="preserve">Inscreverse(): </w:t>
-      </w:r>
-      <w:r>
-        <w:t>renders the user registration screen, and leaves the form fields blank.</w:t>
+      <w:proofErr w:type="spellStart"/>
+      <w:proofErr w:type="gramStart"/>
+      <w:r>
+        <w:t>Inscreverse</w:t>
+      </w:r>
+      <w:proofErr w:type="spellEnd"/>
+      <w:r>
+        <w:t>(</w:t>
+      </w:r>
+      <w:proofErr w:type="gramEnd"/>
+      <w:r>
+        <w:t xml:space="preserve">): </w:t>
+      </w:r>
+      <w:proofErr w:type="spellStart"/>
+      <w:r>
+        <w:t>renders</w:t>
+      </w:r>
+      <w:proofErr w:type="spellEnd"/>
+      <w:r>
+        <w:t xml:space="preserve"> </w:t>
+      </w:r>
+      <w:proofErr w:type="spellStart"/>
+      <w:r>
+        <w:t>the</w:t>
+      </w:r>
+      <w:proofErr w:type="spellEnd"/>
+      <w:r>
+        <w:t xml:space="preserve"> </w:t>
+      </w:r>
+      <w:proofErr w:type="spellStart"/>
+      <w:r>
+        <w:t>user</w:t>
+      </w:r>
+      <w:proofErr w:type="spellEnd"/>
+      <w:r>
+        <w:t xml:space="preserve"> </w:t>
+      </w:r>
+      <w:proofErr w:type="spellStart"/>
+      <w:r>
+        <w:t>registration</w:t>
+      </w:r>
+      <w:proofErr w:type="spellEnd"/>
+      <w:r>
+        <w:t xml:space="preserve"> </w:t>
+      </w:r>
+      <w:proofErr w:type="spellStart"/>
+      <w:r>
+        <w:t>screen</w:t>
+      </w:r>
+      <w:proofErr w:type="spellEnd"/>
+      <w:r>
+        <w:t xml:space="preserve">, </w:t>
+      </w:r>
+      <w:proofErr w:type="spellStart"/>
+      <w:r>
+        <w:t>and</w:t>
+      </w:r>
+      <w:proofErr w:type="spellEnd"/>
+      <w:r>
+        <w:t xml:space="preserve"> </w:t>
+      </w:r>
+      <w:proofErr w:type="spellStart"/>
+      <w:r>
+        <w:t>leaves</w:t>
+      </w:r>
+      <w:proofErr w:type="spellEnd"/>
+      <w:r>
+        <w:t xml:space="preserve"> </w:t>
+      </w:r>
+      <w:proofErr w:type="spellStart"/>
+      <w:r>
+        <w:t>the</w:t>
+      </w:r>
+      <w:proofErr w:type="spellEnd"/>
+      <w:r>
+        <w:t xml:space="preserve"> </w:t>
+      </w:r>
+      <w:proofErr w:type="spellStart"/>
+      <w:r>
+        <w:t>form</w:t>
+      </w:r>
+      <w:proofErr w:type="spellEnd"/>
+      <w:r>
+        <w:t xml:space="preserve"> </w:t>
+      </w:r>
+      <w:proofErr w:type="spellStart"/>
+      <w:r>
+        <w:t>fields</w:t>
+      </w:r>
+      <w:proofErr w:type="spellEnd"/>
+      <w:r>
+        <w:t xml:space="preserve"> </w:t>
+      </w:r>
+      <w:proofErr w:type="spellStart"/>
+      <w:r>
+        <w:t>blank</w:t>
+      </w:r>
+      <w:proofErr w:type="spellEnd"/>
+      <w:r>
+        <w:t>.</w:t>
       </w:r>
     </w:p>
     <w:p>
@@ -845,11 +3324,253 @@
           <w:numId w:val="3"/>
         </w:numPr>
       </w:pPr>
-      <w:r>
-        <w:t xml:space="preserve">Registrar(): </w:t>
-      </w:r>
-      <w:r>
-        <w:t>validates whether the user registration form fields have all the information, if everything is correct, it saves the data in the database and redirects the user to the list screen of all users.</w:t>
+      <w:proofErr w:type="gramStart"/>
+      <w:r>
+        <w:t>Registrar(</w:t>
+      </w:r>
+      <w:proofErr w:type="gramEnd"/>
+      <w:r>
+        <w:t xml:space="preserve">): </w:t>
+      </w:r>
+      <w:proofErr w:type="spellStart"/>
+      <w:r>
+        <w:t>validates</w:t>
+      </w:r>
+      <w:proofErr w:type="spellEnd"/>
+      <w:r>
+        <w:t xml:space="preserve"> </w:t>
+      </w:r>
+      <w:proofErr w:type="spellStart"/>
+      <w:r>
+        <w:t>whether</w:t>
+      </w:r>
+      <w:proofErr w:type="spellEnd"/>
+      <w:r>
+        <w:t xml:space="preserve"> </w:t>
+      </w:r>
+      <w:proofErr w:type="spellStart"/>
+      <w:r>
+        <w:t>the</w:t>
+      </w:r>
+      <w:proofErr w:type="spellEnd"/>
+      <w:r>
+        <w:t xml:space="preserve"> </w:t>
+      </w:r>
+      <w:proofErr w:type="spellStart"/>
+      <w:r>
+        <w:t>user</w:t>
+      </w:r>
+      <w:proofErr w:type="spellEnd"/>
+      <w:r>
+        <w:t xml:space="preserve"> </w:t>
+      </w:r>
+      <w:proofErr w:type="spellStart"/>
+      <w:r>
+        <w:t>registration</w:t>
+      </w:r>
+      <w:proofErr w:type="spellEnd"/>
+      <w:r>
+        <w:t xml:space="preserve"> </w:t>
+      </w:r>
+      <w:proofErr w:type="spellStart"/>
+      <w:r>
+        <w:t>form</w:t>
+      </w:r>
+      <w:proofErr w:type="spellEnd"/>
+      <w:r>
+        <w:t xml:space="preserve"> </w:t>
+      </w:r>
+      <w:proofErr w:type="spellStart"/>
+      <w:r>
+        <w:t>fields</w:t>
+      </w:r>
+      <w:proofErr w:type="spellEnd"/>
+      <w:r>
+        <w:t xml:space="preserve"> </w:t>
+      </w:r>
+      <w:proofErr w:type="spellStart"/>
+      <w:r>
+        <w:t>have</w:t>
+      </w:r>
+      <w:proofErr w:type="spellEnd"/>
+      <w:r>
+        <w:t xml:space="preserve"> </w:t>
+      </w:r>
+      <w:proofErr w:type="spellStart"/>
+      <w:r>
+        <w:t>all</w:t>
+      </w:r>
+      <w:proofErr w:type="spellEnd"/>
+      <w:r>
+        <w:t xml:space="preserve"> </w:t>
+      </w:r>
+      <w:proofErr w:type="spellStart"/>
+      <w:r>
+        <w:t>the</w:t>
+      </w:r>
+      <w:proofErr w:type="spellEnd"/>
+      <w:r>
+        <w:t xml:space="preserve"> </w:t>
+      </w:r>
+      <w:proofErr w:type="spellStart"/>
+      <w:r>
+        <w:t>information</w:t>
+      </w:r>
+      <w:proofErr w:type="spellEnd"/>
+      <w:r>
+        <w:t xml:space="preserve">, </w:t>
+      </w:r>
+      <w:proofErr w:type="spellStart"/>
+      <w:r>
+        <w:t>if</w:t>
+      </w:r>
+      <w:proofErr w:type="spellEnd"/>
+      <w:r>
+        <w:t xml:space="preserve"> </w:t>
+      </w:r>
+      <w:proofErr w:type="spellStart"/>
+      <w:r>
+        <w:t>everything</w:t>
+      </w:r>
+      <w:proofErr w:type="spellEnd"/>
+      <w:r>
+        <w:t xml:space="preserve"> </w:t>
+      </w:r>
+      <w:proofErr w:type="spellStart"/>
+      <w:r>
+        <w:t>is</w:t>
+      </w:r>
+      <w:proofErr w:type="spellEnd"/>
+      <w:r>
+        <w:t xml:space="preserve"> </w:t>
+      </w:r>
+      <w:proofErr w:type="spellStart"/>
+      <w:r>
+        <w:t>correct</w:t>
+      </w:r>
+      <w:proofErr w:type="spellEnd"/>
+      <w:r>
+        <w:t xml:space="preserve">, it </w:t>
+      </w:r>
+      <w:proofErr w:type="spellStart"/>
+      <w:r>
+        <w:t>saves</w:t>
+      </w:r>
+      <w:proofErr w:type="spellEnd"/>
+      <w:r>
+        <w:t xml:space="preserve"> </w:t>
+      </w:r>
+      <w:proofErr w:type="spellStart"/>
+      <w:r>
+        <w:t>the</w:t>
+      </w:r>
+      <w:proofErr w:type="spellEnd"/>
+      <w:r>
+        <w:t xml:space="preserve"> data in </w:t>
+      </w:r>
+      <w:proofErr w:type="spellStart"/>
+      <w:r>
+        <w:t>the</w:t>
+      </w:r>
+      <w:proofErr w:type="spellEnd"/>
+      <w:r>
+        <w:t xml:space="preserve"> </w:t>
+      </w:r>
+      <w:proofErr w:type="spellStart"/>
+      <w:r>
+        <w:t>database</w:t>
+      </w:r>
+      <w:proofErr w:type="spellEnd"/>
+      <w:r>
+        <w:t xml:space="preserve"> </w:t>
+      </w:r>
+      <w:proofErr w:type="spellStart"/>
+      <w:r>
+        <w:t>and</w:t>
+      </w:r>
+      <w:proofErr w:type="spellEnd"/>
+      <w:r>
+        <w:t xml:space="preserve"> </w:t>
+      </w:r>
+      <w:proofErr w:type="spellStart"/>
+      <w:r>
+        <w:t>redirects</w:t>
+      </w:r>
+      <w:proofErr w:type="spellEnd"/>
+      <w:r>
+        <w:t xml:space="preserve"> </w:t>
+      </w:r>
+      <w:proofErr w:type="spellStart"/>
+      <w:r>
+        <w:t>the</w:t>
+      </w:r>
+      <w:proofErr w:type="spellEnd"/>
+      <w:r>
+        <w:t xml:space="preserve"> </w:t>
+      </w:r>
+      <w:proofErr w:type="spellStart"/>
+      <w:r>
+        <w:t>user</w:t>
+      </w:r>
+      <w:proofErr w:type="spellEnd"/>
+      <w:r>
+        <w:t xml:space="preserve"> </w:t>
+      </w:r>
+      <w:proofErr w:type="spellStart"/>
+      <w:r>
+        <w:t>to</w:t>
+      </w:r>
+      <w:proofErr w:type="spellEnd"/>
+      <w:r>
+        <w:t xml:space="preserve"> </w:t>
+      </w:r>
+      <w:proofErr w:type="spellStart"/>
+      <w:r>
+        <w:t>the</w:t>
+      </w:r>
+      <w:proofErr w:type="spellEnd"/>
+      <w:r>
+        <w:t xml:space="preserve"> </w:t>
+      </w:r>
+      <w:proofErr w:type="spellStart"/>
+      <w:r>
+        <w:t>list</w:t>
+      </w:r>
+      <w:proofErr w:type="spellEnd"/>
+      <w:r>
+        <w:t xml:space="preserve"> </w:t>
+      </w:r>
+      <w:proofErr w:type="spellStart"/>
+      <w:r>
+        <w:t>screen</w:t>
+      </w:r>
+      <w:proofErr w:type="spellEnd"/>
+      <w:r>
+        <w:t xml:space="preserve"> </w:t>
+      </w:r>
+      <w:proofErr w:type="spellStart"/>
+      <w:r>
+        <w:t>of</w:t>
+      </w:r>
+      <w:proofErr w:type="spellEnd"/>
+      <w:r>
+        <w:t xml:space="preserve"> </w:t>
+      </w:r>
+      <w:proofErr w:type="spellStart"/>
+      <w:r>
+        <w:t>all</w:t>
+      </w:r>
+      <w:proofErr w:type="spellEnd"/>
+      <w:r>
+        <w:t xml:space="preserve"> </w:t>
+      </w:r>
+      <w:proofErr w:type="spellStart"/>
+      <w:r>
+        <w:t>users</w:t>
+      </w:r>
+      <w:proofErr w:type="spellEnd"/>
+      <w:r>
+        <w:t>.</w:t>
       </w:r>
     </w:p>
     <w:p>
@@ -859,11 +3580,106 @@
           <w:numId w:val="3"/>
         </w:numPr>
       </w:pPr>
-      <w:r>
-        <w:t xml:space="preserve">Deletarusuario(): </w:t>
-      </w:r>
-      <w:r>
-        <w:t>method to delete the selected user using the identifier registered in their database.</w:t>
+      <w:proofErr w:type="spellStart"/>
+      <w:proofErr w:type="gramStart"/>
+      <w:r>
+        <w:t>Deletarusuario</w:t>
+      </w:r>
+      <w:proofErr w:type="spellEnd"/>
+      <w:r>
+        <w:t>(</w:t>
+      </w:r>
+      <w:proofErr w:type="gramEnd"/>
+      <w:r>
+        <w:t xml:space="preserve">): </w:t>
+      </w:r>
+      <w:proofErr w:type="spellStart"/>
+      <w:r>
+        <w:t>method</w:t>
+      </w:r>
+      <w:proofErr w:type="spellEnd"/>
+      <w:r>
+        <w:t xml:space="preserve"> </w:t>
+      </w:r>
+      <w:proofErr w:type="spellStart"/>
+      <w:r>
+        <w:t>to</w:t>
+      </w:r>
+      <w:proofErr w:type="spellEnd"/>
+      <w:r>
+        <w:t xml:space="preserve"> delete </w:t>
+      </w:r>
+      <w:proofErr w:type="spellStart"/>
+      <w:r>
+        <w:t>the</w:t>
+      </w:r>
+      <w:proofErr w:type="spellEnd"/>
+      <w:r>
+        <w:t xml:space="preserve"> </w:t>
+      </w:r>
+      <w:proofErr w:type="spellStart"/>
+      <w:r>
+        <w:t>selected</w:t>
+      </w:r>
+      <w:proofErr w:type="spellEnd"/>
+      <w:r>
+        <w:t xml:space="preserve"> </w:t>
+      </w:r>
+      <w:proofErr w:type="spellStart"/>
+      <w:r>
+        <w:t>user</w:t>
+      </w:r>
+      <w:proofErr w:type="spellEnd"/>
+      <w:r>
+        <w:t xml:space="preserve"> </w:t>
+      </w:r>
+      <w:proofErr w:type="spellStart"/>
+      <w:r>
+        <w:t>using</w:t>
+      </w:r>
+      <w:proofErr w:type="spellEnd"/>
+      <w:r>
+        <w:t xml:space="preserve"> </w:t>
+      </w:r>
+      <w:proofErr w:type="spellStart"/>
+      <w:r>
+        <w:t>the</w:t>
+      </w:r>
+      <w:proofErr w:type="spellEnd"/>
+      <w:r>
+        <w:t xml:space="preserve"> </w:t>
+      </w:r>
+      <w:proofErr w:type="spellStart"/>
+      <w:r>
+        <w:t>identifier</w:t>
+      </w:r>
+      <w:proofErr w:type="spellEnd"/>
+      <w:r>
+        <w:t xml:space="preserve"> </w:t>
+      </w:r>
+      <w:proofErr w:type="spellStart"/>
+      <w:r>
+        <w:t>registered</w:t>
+      </w:r>
+      <w:proofErr w:type="spellEnd"/>
+      <w:r>
+        <w:t xml:space="preserve"> in </w:t>
+      </w:r>
+      <w:proofErr w:type="spellStart"/>
+      <w:r>
+        <w:t>their</w:t>
+      </w:r>
+      <w:proofErr w:type="spellEnd"/>
+      <w:r>
+        <w:t xml:space="preserve"> </w:t>
+      </w:r>
+      <w:proofErr w:type="spellStart"/>
+      <w:r>
+        <w:t>database</w:t>
+      </w:r>
+      <w:proofErr w:type="spellEnd"/>
+      <w:r>
+        <w:t>.</w:t>
       </w:r>
     </w:p>
     <w:p>
@@ -873,14 +3689,187 @@
           <w:numId w:val="3"/>
         </w:numPr>
       </w:pPr>
-      <w:r>
-        <w:t>Direcionar():</w:t>
-      </w:r>
-      <w:r>
-        <w:t xml:space="preserve"> </w:t>
-      </w:r>
-      <w:r>
-        <w:t>it checks if the user is logged in correctly, if so, it takes them to the dashboard, if not, it redirects them to the login screen with an error.</w:t>
+      <w:proofErr w:type="gramStart"/>
+      <w:r>
+        <w:t>Direcionar(</w:t>
+      </w:r>
+      <w:proofErr w:type="gramEnd"/>
+      <w:r>
+        <w:t>):</w:t>
+      </w:r>
+      <w:r>
+        <w:t xml:space="preserve"> </w:t>
+      </w:r>
+      <w:r>
+        <w:t xml:space="preserve">it </w:t>
+      </w:r>
+      <w:proofErr w:type="spellStart"/>
+      <w:r>
+        <w:t>checks</w:t>
+      </w:r>
+      <w:proofErr w:type="spellEnd"/>
+      <w:r>
+        <w:t xml:space="preserve"> </w:t>
+      </w:r>
+      <w:proofErr w:type="spellStart"/>
+      <w:r>
+        <w:t>if</w:t>
+      </w:r>
+      <w:proofErr w:type="spellEnd"/>
+      <w:r>
+        <w:t xml:space="preserve"> </w:t>
+      </w:r>
+      <w:proofErr w:type="spellStart"/>
+      <w:r>
+        <w:t>the</w:t>
+      </w:r>
+      <w:proofErr w:type="spellEnd"/>
+      <w:r>
+        <w:t xml:space="preserve"> </w:t>
+      </w:r>
+      <w:proofErr w:type="spellStart"/>
+      <w:r>
+        <w:t>user</w:t>
+      </w:r>
+      <w:proofErr w:type="spellEnd"/>
+      <w:r>
+        <w:t xml:space="preserve"> </w:t>
+      </w:r>
+      <w:proofErr w:type="spellStart"/>
+      <w:r>
+        <w:t>is</w:t>
+      </w:r>
+      <w:proofErr w:type="spellEnd"/>
+      <w:r>
+        <w:t xml:space="preserve"> </w:t>
+      </w:r>
+      <w:proofErr w:type="spellStart"/>
+      <w:r>
+        <w:t>logged</w:t>
+      </w:r>
+      <w:proofErr w:type="spellEnd"/>
+      <w:r>
+        <w:t xml:space="preserve"> in </w:t>
+      </w:r>
+      <w:proofErr w:type="spellStart"/>
+      <w:r>
+        <w:t>correctly</w:t>
+      </w:r>
+      <w:proofErr w:type="spellEnd"/>
+      <w:r>
+        <w:t xml:space="preserve">, </w:t>
+      </w:r>
+      <w:proofErr w:type="spellStart"/>
+      <w:r>
+        <w:t>if</w:t>
+      </w:r>
+      <w:proofErr w:type="spellEnd"/>
+      <w:r>
+        <w:t xml:space="preserve"> so, it takes </w:t>
+      </w:r>
+      <w:proofErr w:type="spellStart"/>
+      <w:r>
+        <w:t>them</w:t>
+      </w:r>
+      <w:proofErr w:type="spellEnd"/>
+      <w:r>
+        <w:t xml:space="preserve"> </w:t>
+      </w:r>
+      <w:proofErr w:type="spellStart"/>
+      <w:r>
+        <w:t>to</w:t>
+      </w:r>
+      <w:proofErr w:type="spellEnd"/>
+      <w:r>
+        <w:t xml:space="preserve"> </w:t>
+      </w:r>
+      <w:proofErr w:type="spellStart"/>
+      <w:r>
+        <w:t>the</w:t>
+      </w:r>
+      <w:proofErr w:type="spellEnd"/>
+      <w:r>
+        <w:t xml:space="preserve"> dashboard, </w:t>
+      </w:r>
+      <w:proofErr w:type="spellStart"/>
+      <w:r>
+        <w:t>if</w:t>
+      </w:r>
+      <w:proofErr w:type="spellEnd"/>
+      <w:r>
+        <w:t xml:space="preserve"> </w:t>
+      </w:r>
+      <w:proofErr w:type="spellStart"/>
+      <w:r>
+        <w:t>not</w:t>
+      </w:r>
+      <w:proofErr w:type="spellEnd"/>
+      <w:r>
+        <w:t xml:space="preserve">, it </w:t>
+      </w:r>
+      <w:proofErr w:type="spellStart"/>
+      <w:r>
+        <w:t>redirects</w:t>
+      </w:r>
+      <w:proofErr w:type="spellEnd"/>
+      <w:r>
+        <w:t xml:space="preserve"> </w:t>
+      </w:r>
+      <w:proofErr w:type="spellStart"/>
+      <w:r>
+        <w:t>them</w:t>
+      </w:r>
+      <w:proofErr w:type="spellEnd"/>
+      <w:r>
+        <w:t xml:space="preserve"> </w:t>
+      </w:r>
+      <w:proofErr w:type="spellStart"/>
+      <w:r>
+        <w:t>to</w:t>
+      </w:r>
+      <w:proofErr w:type="spellEnd"/>
+      <w:r>
+        <w:t xml:space="preserve"> </w:t>
+      </w:r>
+      <w:proofErr w:type="spellStart"/>
+      <w:r>
+        <w:t>the</w:t>
+      </w:r>
+      <w:proofErr w:type="spellEnd"/>
+      <w:r>
+        <w:t xml:space="preserve"> login </w:t>
+      </w:r>
+      <w:proofErr w:type="spellStart"/>
+      <w:r>
+        <w:t>screen</w:t>
+      </w:r>
+      <w:proofErr w:type="spellEnd"/>
+      <w:r>
+        <w:t xml:space="preserve"> </w:t>
+      </w:r>
+      <w:proofErr w:type="spellStart"/>
+      <w:r>
+        <w:t>with</w:t>
+      </w:r>
+      <w:proofErr w:type="spellEnd"/>
+      <w:r>
+        <w:t xml:space="preserve"> </w:t>
+      </w:r>
+      <w:proofErr w:type="spellStart"/>
+      <w:r>
+        <w:t>an</w:t>
+      </w:r>
+      <w:proofErr w:type="spellEnd"/>
+      <w:r>
+        <w:t xml:space="preserve"> </w:t>
+      </w:r>
+      <w:proofErr w:type="spellStart"/>
+      <w:r>
+        <w:t>error</w:t>
+      </w:r>
+      <w:proofErr w:type="spellEnd"/>
+      <w:r>
+        <w:t>.</w:t>
       </w:r>
     </w:p>
     <w:p/>
@@ -891,6 +3880,7 @@
           <w:numId w:val="3"/>
         </w:numPr>
       </w:pPr>
+      <w:proofErr w:type="spellStart"/>
       <w:r>
         <w:rPr>
           <w:b/>
@@ -898,6 +3888,7 @@
         </w:rPr>
         <w:t>EmprestimoController</w:t>
       </w:r>
+      <w:proofErr w:type="spellEnd"/>
       <w:r>
         <w:t>:</w:t>
       </w:r>
@@ -909,9 +3900,11 @@
           <w:numId w:val="3"/>
         </w:numPr>
       </w:pPr>
+      <w:proofErr w:type="spellStart"/>
       <w:r>
         <w:t>Methods</w:t>
       </w:r>
+      <w:proofErr w:type="spellEnd"/>
       <w:r>
         <w:t>:</w:t>
       </w:r>
@@ -923,17 +3916,85 @@
           <w:numId w:val="3"/>
         </w:numPr>
       </w:pPr>
+      <w:proofErr w:type="spellStart"/>
+      <w:proofErr w:type="gramStart"/>
       <w:r>
         <w:t>Emprestimos</w:t>
       </w:r>
-      <w:r>
-        <w:t>():</w:t>
-      </w:r>
-      <w:r>
-        <w:t xml:space="preserve"> </w:t>
-      </w:r>
-      <w:r>
-        <w:t>Renders the list of loans, and lists them all.</w:t>
+      <w:proofErr w:type="spellEnd"/>
+      <w:r>
+        <w:t>(</w:t>
+      </w:r>
+      <w:proofErr w:type="gramEnd"/>
+      <w:r>
+        <w:t>):</w:t>
+      </w:r>
+      <w:r>
+        <w:t xml:space="preserve"> </w:t>
+      </w:r>
+      <w:proofErr w:type="spellStart"/>
+      <w:r>
+        <w:t>Renders</w:t>
+      </w:r>
+      <w:proofErr w:type="spellEnd"/>
+      <w:r>
+        <w:t xml:space="preserve"> </w:t>
+      </w:r>
+      <w:proofErr w:type="spellStart"/>
+      <w:r>
+        <w:t>the</w:t>
+      </w:r>
+      <w:proofErr w:type="spellEnd"/>
+      <w:r>
+        <w:t xml:space="preserve"> </w:t>
+      </w:r>
+      <w:proofErr w:type="spellStart"/>
+      <w:r>
+        <w:t>list</w:t>
+      </w:r>
+      <w:proofErr w:type="spellEnd"/>
+      <w:r>
+        <w:t xml:space="preserve"> </w:t>
+      </w:r>
+      <w:proofErr w:type="spellStart"/>
+      <w:r>
+        <w:t>of</w:t>
+      </w:r>
+      <w:proofErr w:type="spellEnd"/>
+      <w:r>
+        <w:t xml:space="preserve"> </w:t>
+      </w:r>
+      <w:proofErr w:type="spellStart"/>
+      <w:r>
+        <w:t>loans</w:t>
+      </w:r>
+      <w:proofErr w:type="spellEnd"/>
+      <w:r>
+        <w:t xml:space="preserve">, </w:t>
+      </w:r>
+      <w:proofErr w:type="spellStart"/>
+      <w:r>
+        <w:t>and</w:t>
+      </w:r>
+      <w:proofErr w:type="spellEnd"/>
+      <w:r>
+        <w:t xml:space="preserve"> </w:t>
+      </w:r>
+      <w:proofErr w:type="spellStart"/>
+      <w:r>
+        <w:t>lists</w:t>
+      </w:r>
+      <w:proofErr w:type="spellEnd"/>
+      <w:r>
+        <w:t xml:space="preserve"> </w:t>
+      </w:r>
+      <w:proofErr w:type="spellStart"/>
+      <w:r>
+        <w:t>them</w:t>
+      </w:r>
+      <w:proofErr w:type="spellEnd"/>
+      <w:r>
+        <w:t xml:space="preserve"> all.</w:t>
       </w:r>
     </w:p>
     <w:p/>
@@ -1037,13 +4098,99 @@
           <w:b/>
           <w:bCs/>
         </w:rPr>
-        <w:t>Models Used</w:t>
-      </w:r>
-    </w:p>
-    <w:p>
-      <w:r>
-        <w:t>Models represent database tables and encapsulate operations such as searches and saves</w:t>
-      </w:r>
+        <w:t xml:space="preserve">Models </w:t>
+      </w:r>
+      <w:proofErr w:type="spellStart"/>
+      <w:r>
+        <w:rPr>
+          <w:b/>
+          <w:bCs/>
+        </w:rPr>
+        <w:t>Used</w:t>
+      </w:r>
+      <w:proofErr w:type="spellEnd"/>
+    </w:p>
+    <w:p>
+      <w:r>
+        <w:t xml:space="preserve">Models </w:t>
+      </w:r>
+      <w:proofErr w:type="spellStart"/>
+      <w:r>
+        <w:t>represent</w:t>
+      </w:r>
+      <w:proofErr w:type="spellEnd"/>
+      <w:r>
+        <w:t xml:space="preserve"> </w:t>
+      </w:r>
+      <w:proofErr w:type="spellStart"/>
+      <w:r>
+        <w:t>database</w:t>
+      </w:r>
+      <w:proofErr w:type="spellEnd"/>
+      <w:r>
+        <w:t xml:space="preserve"> </w:t>
+      </w:r>
+      <w:proofErr w:type="spellStart"/>
+      <w:r>
+        <w:t>tables</w:t>
+      </w:r>
+      <w:proofErr w:type="spellEnd"/>
+      <w:r>
+        <w:t xml:space="preserve"> </w:t>
+      </w:r>
+      <w:proofErr w:type="spellStart"/>
+      <w:r>
+        <w:t>and</w:t>
+      </w:r>
+      <w:proofErr w:type="spellEnd"/>
+      <w:r>
+        <w:t xml:space="preserve"> </w:t>
+      </w:r>
+      <w:proofErr w:type="spellStart"/>
+      <w:r>
+        <w:t>encapsulate</w:t>
+      </w:r>
+      <w:proofErr w:type="spellEnd"/>
+      <w:r>
+        <w:t xml:space="preserve"> </w:t>
+      </w:r>
+      <w:proofErr w:type="spellStart"/>
+      <w:r>
+        <w:t>operations</w:t>
+      </w:r>
+      <w:proofErr w:type="spellEnd"/>
+      <w:r>
+        <w:t xml:space="preserve"> </w:t>
+      </w:r>
+      <w:proofErr w:type="spellStart"/>
+      <w:r>
+        <w:t>such</w:t>
+      </w:r>
+      <w:proofErr w:type="spellEnd"/>
+      <w:r>
+        <w:t xml:space="preserve"> as </w:t>
+      </w:r>
+      <w:proofErr w:type="spellStart"/>
+      <w:r>
+        <w:t>searches</w:t>
+      </w:r>
+      <w:proofErr w:type="spellEnd"/>
+      <w:r>
+        <w:t xml:space="preserve"> </w:t>
+      </w:r>
+      <w:proofErr w:type="spellStart"/>
+      <w:r>
+        <w:t>and</w:t>
+      </w:r>
+      <w:proofErr w:type="spellEnd"/>
+      <w:r>
+        <w:t xml:space="preserve"> </w:t>
+      </w:r>
+      <w:proofErr w:type="spellStart"/>
+      <w:r>
+        <w:t>saves</w:t>
+      </w:r>
+      <w:proofErr w:type="spellEnd"/>
       <w:r>
         <w:t>.</w:t>
       </w:r>
@@ -1083,15 +4230,33 @@
       <w:r>
         <w:t xml:space="preserve">: </w:t>
       </w:r>
-      <w:r>
-        <w:t xml:space="preserve">Represents the </w:t>
+      <w:proofErr w:type="spellStart"/>
+      <w:r>
+        <w:t>Represents</w:t>
+      </w:r>
+      <w:proofErr w:type="spellEnd"/>
+      <w:r>
+        <w:t xml:space="preserve"> </w:t>
+      </w:r>
+      <w:proofErr w:type="spellStart"/>
+      <w:r>
+        <w:t>the</w:t>
+      </w:r>
+      <w:proofErr w:type="spellEnd"/>
+      <w:r>
+        <w:t xml:space="preserve"> </w:t>
       </w:r>
       <w:r>
         <w:t>livros</w:t>
       </w:r>
       <w:r>
-        <w:t xml:space="preserve"> table</w:t>
-      </w:r>
+        <w:t xml:space="preserve"> </w:t>
+      </w:r>
+      <w:proofErr w:type="spellStart"/>
+      <w:r>
+        <w:t>table</w:t>
+      </w:r>
+      <w:proofErr w:type="spellEnd"/>
       <w:r>
         <w:t>.</w:t>
       </w:r>
@@ -1103,9 +4268,19 @@
           <w:numId w:val="4"/>
         </w:numPr>
       </w:pPr>
-      <w:r>
-        <w:t>Main methods</w:t>
-      </w:r>
+      <w:proofErr w:type="spellStart"/>
+      <w:r>
+        <w:t>Main</w:t>
+      </w:r>
+      <w:proofErr w:type="spellEnd"/>
+      <w:r>
+        <w:t xml:space="preserve"> </w:t>
+      </w:r>
+      <w:proofErr w:type="spellStart"/>
+      <w:r>
+        <w:t>methods</w:t>
+      </w:r>
+      <w:proofErr w:type="spellEnd"/>
       <w:r>
         <w:t>:</w:t>
       </w:r>
@@ -1117,15 +4292,64 @@
           <w:numId w:val="4"/>
         </w:numPr>
       </w:pPr>
+      <w:proofErr w:type="spellStart"/>
+      <w:proofErr w:type="gramStart"/>
       <w:r>
         <w:t>getLivros</w:t>
       </w:r>
-      <w:r>
-        <w:t xml:space="preserve">(): </w:t>
-      </w:r>
-      <w:r>
-        <w:t>Searches all data from the books in the table</w:t>
-      </w:r>
+      <w:proofErr w:type="spellEnd"/>
+      <w:r>
+        <w:t>(</w:t>
+      </w:r>
+      <w:proofErr w:type="gramEnd"/>
+      <w:r>
+        <w:t xml:space="preserve">): </w:t>
+      </w:r>
+      <w:proofErr w:type="spellStart"/>
+      <w:r>
+        <w:t>Searches</w:t>
+      </w:r>
+      <w:proofErr w:type="spellEnd"/>
+      <w:r>
+        <w:t xml:space="preserve"> </w:t>
+      </w:r>
+      <w:proofErr w:type="spellStart"/>
+      <w:r>
+        <w:t>all</w:t>
+      </w:r>
+      <w:proofErr w:type="spellEnd"/>
+      <w:r>
+        <w:t xml:space="preserve"> data </w:t>
+      </w:r>
+      <w:proofErr w:type="spellStart"/>
+      <w:r>
+        <w:t>from</w:t>
+      </w:r>
+      <w:proofErr w:type="spellEnd"/>
+      <w:r>
+        <w:t xml:space="preserve"> </w:t>
+      </w:r>
+      <w:proofErr w:type="spellStart"/>
+      <w:r>
+        <w:t>the</w:t>
+      </w:r>
+      <w:proofErr w:type="spellEnd"/>
+      <w:r>
+        <w:t xml:space="preserve"> books in </w:t>
+      </w:r>
+      <w:proofErr w:type="spellStart"/>
+      <w:r>
+        <w:t>the</w:t>
+      </w:r>
+      <w:proofErr w:type="spellEnd"/>
+      <w:r>
+        <w:t xml:space="preserve"> </w:t>
+      </w:r>
+      <w:proofErr w:type="spellStart"/>
+      <w:r>
+        <w:t>table</w:t>
+      </w:r>
+      <w:proofErr w:type="spellEnd"/>
       <w:r>
         <w:t>.</w:t>
       </w:r>
@@ -1137,15 +4361,54 @@
           <w:numId w:val="4"/>
         </w:numPr>
       </w:pPr>
+      <w:proofErr w:type="gramStart"/>
       <w:r>
         <w:t>salvar</w:t>
       </w:r>
       <w:r>
-        <w:t xml:space="preserve">(): </w:t>
-      </w:r>
-      <w:r>
-        <w:t>Save a new book or update an existing one</w:t>
-      </w:r>
+        <w:t>(</w:t>
+      </w:r>
+      <w:proofErr w:type="gramEnd"/>
+      <w:r>
+        <w:t xml:space="preserve">): </w:t>
+      </w:r>
+      <w:proofErr w:type="spellStart"/>
+      <w:r>
+        <w:t>Save</w:t>
+      </w:r>
+      <w:proofErr w:type="spellEnd"/>
+      <w:r>
+        <w:t xml:space="preserve"> a new book </w:t>
+      </w:r>
+      <w:proofErr w:type="spellStart"/>
+      <w:r>
+        <w:t>or</w:t>
+      </w:r>
+      <w:proofErr w:type="spellEnd"/>
+      <w:r>
+        <w:t xml:space="preserve"> update </w:t>
+      </w:r>
+      <w:proofErr w:type="spellStart"/>
+      <w:r>
+        <w:t>an</w:t>
+      </w:r>
+      <w:proofErr w:type="spellEnd"/>
+      <w:r>
+        <w:t xml:space="preserve"> </w:t>
+      </w:r>
+      <w:proofErr w:type="spellStart"/>
+      <w:r>
+        <w:t>existing</w:t>
+      </w:r>
+      <w:proofErr w:type="spellEnd"/>
+      <w:r>
+        <w:t xml:space="preserve"> </w:t>
+      </w:r>
+      <w:proofErr w:type="spellStart"/>
+      <w:r>
+        <w:t>one</w:t>
+      </w:r>
+      <w:proofErr w:type="spellEnd"/>
       <w:r>
         <w:t>.</w:t>
       </w:r>
@@ -1157,12 +4420,38 @@
           <w:numId w:val="4"/>
         </w:numPr>
       </w:pPr>
-      <w:r>
-        <w:t xml:space="preserve">Deletar(): </w:t>
-      </w:r>
-      <w:r>
-        <w:t>Deletes a book from the table</w:t>
-      </w:r>
+      <w:proofErr w:type="gramStart"/>
+      <w:r>
+        <w:t>Deletar(</w:t>
+      </w:r>
+      <w:proofErr w:type="gramEnd"/>
+      <w:r>
+        <w:t xml:space="preserve">): </w:t>
+      </w:r>
+      <w:r>
+        <w:t xml:space="preserve">Deletes a book </w:t>
+      </w:r>
+      <w:proofErr w:type="spellStart"/>
+      <w:r>
+        <w:t>from</w:t>
+      </w:r>
+      <w:proofErr w:type="spellEnd"/>
+      <w:r>
+        <w:t xml:space="preserve"> </w:t>
+      </w:r>
+      <w:proofErr w:type="spellStart"/>
+      <w:r>
+        <w:t>the</w:t>
+      </w:r>
+      <w:proofErr w:type="spellEnd"/>
+      <w:r>
+        <w:t xml:space="preserve"> </w:t>
+      </w:r>
+      <w:proofErr w:type="spellStart"/>
+      <w:r>
+        <w:t>table</w:t>
+      </w:r>
+      <w:proofErr w:type="spellEnd"/>
       <w:r>
         <w:t>.</w:t>
       </w:r>
@@ -1174,12 +4463,104 @@
           <w:numId w:val="4"/>
         </w:numPr>
       </w:pPr>
-      <w:r>
-        <w:t xml:space="preserve">validarCadastro(): </w:t>
-      </w:r>
-      <w:r>
-        <w:t>validates the number of characters sent to be registered in the table</w:t>
-      </w:r>
+      <w:proofErr w:type="spellStart"/>
+      <w:proofErr w:type="gramStart"/>
+      <w:r>
+        <w:t>validarCadastro</w:t>
+      </w:r>
+      <w:proofErr w:type="spellEnd"/>
+      <w:r>
+        <w:t>(</w:t>
+      </w:r>
+      <w:proofErr w:type="gramEnd"/>
+      <w:r>
+        <w:t xml:space="preserve">): </w:t>
+      </w:r>
+      <w:proofErr w:type="spellStart"/>
+      <w:r>
+        <w:t>validates</w:t>
+      </w:r>
+      <w:proofErr w:type="spellEnd"/>
+      <w:r>
+        <w:t xml:space="preserve"> </w:t>
+      </w:r>
+      <w:proofErr w:type="spellStart"/>
+      <w:r>
+        <w:t>the</w:t>
+      </w:r>
+      <w:proofErr w:type="spellEnd"/>
+      <w:r>
+        <w:t xml:space="preserve"> </w:t>
+      </w:r>
+      <w:proofErr w:type="spellStart"/>
+      <w:r>
+        <w:t>number</w:t>
+      </w:r>
+      <w:proofErr w:type="spellEnd"/>
+      <w:r>
+        <w:t xml:space="preserve"> </w:t>
+      </w:r>
+      <w:proofErr w:type="spellStart"/>
+      <w:r>
+        <w:t>of</w:t>
+      </w:r>
+      <w:proofErr w:type="spellEnd"/>
+      <w:r>
+        <w:t xml:space="preserve"> </w:t>
+      </w:r>
+      <w:proofErr w:type="spellStart"/>
+      <w:r>
+        <w:t>characters</w:t>
+      </w:r>
+      <w:proofErr w:type="spellEnd"/>
+      <w:r>
+        <w:t xml:space="preserve"> </w:t>
+      </w:r>
+      <w:proofErr w:type="spellStart"/>
+      <w:r>
+        <w:t>sent</w:t>
+      </w:r>
+      <w:proofErr w:type="spellEnd"/>
+      <w:r>
+        <w:t xml:space="preserve"> </w:t>
+      </w:r>
+      <w:proofErr w:type="spellStart"/>
+      <w:r>
+        <w:t>to</w:t>
+      </w:r>
+      <w:proofErr w:type="spellEnd"/>
+      <w:r>
+        <w:t xml:space="preserve"> </w:t>
+      </w:r>
+      <w:proofErr w:type="spellStart"/>
+      <w:r>
+        <w:t>be</w:t>
+      </w:r>
+      <w:proofErr w:type="spellEnd"/>
+      <w:r>
+        <w:t xml:space="preserve"> </w:t>
+      </w:r>
+      <w:proofErr w:type="spellStart"/>
+      <w:r>
+        <w:t>registered</w:t>
+      </w:r>
+      <w:proofErr w:type="spellEnd"/>
+      <w:r>
+        <w:t xml:space="preserve"> in </w:t>
+      </w:r>
+      <w:proofErr w:type="spellStart"/>
+      <w:r>
+        <w:t>the</w:t>
+      </w:r>
+      <w:proofErr w:type="spellEnd"/>
+      <w:r>
+        <w:t xml:space="preserve"> </w:t>
+      </w:r>
+      <w:proofErr w:type="spellStart"/>
+      <w:r>
+        <w:t>table</w:t>
+      </w:r>
+      <w:proofErr w:type="spellEnd"/>
       <w:r>
         <w:t>.</w:t>
       </w:r>
@@ -1191,12 +4572,160 @@
           <w:numId w:val="4"/>
         </w:numPr>
       </w:pPr>
+      <w:proofErr w:type="spellStart"/>
+      <w:proofErr w:type="gramStart"/>
       <w:r>
         <w:t>getIsbn</w:t>
       </w:r>
-      <w:r>
-        <w:t>(): valid if we do not have a duplicate Isbn in the table, avoiding being able to register the same Isbn twice</w:t>
-      </w:r>
+      <w:proofErr w:type="spellEnd"/>
+      <w:r>
+        <w:t>(</w:t>
+      </w:r>
+      <w:proofErr w:type="gramEnd"/>
+      <w:r>
+        <w:t xml:space="preserve">): </w:t>
+      </w:r>
+      <w:proofErr w:type="spellStart"/>
+      <w:r>
+        <w:t>valid</w:t>
+      </w:r>
+      <w:proofErr w:type="spellEnd"/>
+      <w:r>
+        <w:t xml:space="preserve"> </w:t>
+      </w:r>
+      <w:proofErr w:type="spellStart"/>
+      <w:r>
+        <w:t>if</w:t>
+      </w:r>
+      <w:proofErr w:type="spellEnd"/>
+      <w:r>
+        <w:t xml:space="preserve"> </w:t>
+      </w:r>
+      <w:proofErr w:type="spellStart"/>
+      <w:r>
+        <w:t>we</w:t>
+      </w:r>
+      <w:proofErr w:type="spellEnd"/>
+      <w:r>
+        <w:t xml:space="preserve"> do </w:t>
+      </w:r>
+      <w:proofErr w:type="spellStart"/>
+      <w:r>
+        <w:t>not</w:t>
+      </w:r>
+      <w:proofErr w:type="spellEnd"/>
+      <w:r>
+        <w:t xml:space="preserve"> </w:t>
+      </w:r>
+      <w:proofErr w:type="spellStart"/>
+      <w:r>
+        <w:t>have</w:t>
+      </w:r>
+      <w:proofErr w:type="spellEnd"/>
+      <w:r>
+        <w:t xml:space="preserve"> a </w:t>
+      </w:r>
+      <w:proofErr w:type="spellStart"/>
+      <w:r>
+        <w:t>duplicate</w:t>
+      </w:r>
+      <w:proofErr w:type="spellEnd"/>
+      <w:r>
+        <w:t xml:space="preserve"> </w:t>
+      </w:r>
+      <w:proofErr w:type="spellStart"/>
+      <w:r>
+        <w:t>Isbn</w:t>
+      </w:r>
+      <w:proofErr w:type="spellEnd"/>
+      <w:r>
+        <w:t xml:space="preserve"> in </w:t>
+      </w:r>
+      <w:proofErr w:type="spellStart"/>
+      <w:r>
+        <w:t>the</w:t>
+      </w:r>
+      <w:proofErr w:type="spellEnd"/>
+      <w:r>
+        <w:t xml:space="preserve"> </w:t>
+      </w:r>
+      <w:proofErr w:type="spellStart"/>
+      <w:r>
+        <w:t>table</w:t>
+      </w:r>
+      <w:proofErr w:type="spellEnd"/>
+      <w:r>
+        <w:t xml:space="preserve">, </w:t>
+      </w:r>
+      <w:proofErr w:type="spellStart"/>
+      <w:r>
+        <w:t>avoiding</w:t>
+      </w:r>
+      <w:proofErr w:type="spellEnd"/>
+      <w:r>
+        <w:t xml:space="preserve"> </w:t>
+      </w:r>
+      <w:proofErr w:type="spellStart"/>
+      <w:r>
+        <w:t>being</w:t>
+      </w:r>
+      <w:proofErr w:type="spellEnd"/>
+      <w:r>
+        <w:t xml:space="preserve"> </w:t>
+      </w:r>
+      <w:proofErr w:type="spellStart"/>
+      <w:r>
+        <w:t>able</w:t>
+      </w:r>
+      <w:proofErr w:type="spellEnd"/>
+      <w:r>
+        <w:t xml:space="preserve"> </w:t>
+      </w:r>
+      <w:proofErr w:type="spellStart"/>
+      <w:r>
+        <w:t>to</w:t>
+      </w:r>
+      <w:proofErr w:type="spellEnd"/>
+      <w:r>
+        <w:t xml:space="preserve"> </w:t>
+      </w:r>
+      <w:proofErr w:type="spellStart"/>
+      <w:r>
+        <w:t>register</w:t>
+      </w:r>
+      <w:proofErr w:type="spellEnd"/>
+      <w:r>
+        <w:t xml:space="preserve"> </w:t>
+      </w:r>
+      <w:proofErr w:type="spellStart"/>
+      <w:r>
+        <w:t>the</w:t>
+      </w:r>
+      <w:proofErr w:type="spellEnd"/>
+      <w:r>
+        <w:t xml:space="preserve"> </w:t>
+      </w:r>
+      <w:proofErr w:type="spellStart"/>
+      <w:r>
+        <w:t>same</w:t>
+      </w:r>
+      <w:proofErr w:type="spellEnd"/>
+      <w:r>
+        <w:t xml:space="preserve"> </w:t>
+      </w:r>
+      <w:proofErr w:type="spellStart"/>
+      <w:r>
+        <w:t>Isbn</w:t>
+      </w:r>
+      <w:proofErr w:type="spellEnd"/>
+      <w:r>
+        <w:t xml:space="preserve"> </w:t>
+      </w:r>
+      <w:proofErr w:type="spellStart"/>
+      <w:r>
+        <w:t>twice</w:t>
+      </w:r>
+      <w:proofErr w:type="spellEnd"/>
       <w:r>
         <w:t>.</w:t>
       </w:r>
@@ -1208,12 +4737,96 @@
           <w:numId w:val="4"/>
         </w:numPr>
       </w:pPr>
-      <w:r>
-        <w:t xml:space="preserve">atualizarDisponibilidade(): </w:t>
-      </w:r>
-      <w:r>
-        <w:t>Changes the available field so that the book can be borrowed again</w:t>
-      </w:r>
+      <w:proofErr w:type="spellStart"/>
+      <w:proofErr w:type="gramStart"/>
+      <w:r>
+        <w:t>atualizarDisponibilidade</w:t>
+      </w:r>
+      <w:proofErr w:type="spellEnd"/>
+      <w:r>
+        <w:t>(</w:t>
+      </w:r>
+      <w:proofErr w:type="gramEnd"/>
+      <w:r>
+        <w:t xml:space="preserve">): </w:t>
+      </w:r>
+      <w:proofErr w:type="spellStart"/>
+      <w:r>
+        <w:t>Changes</w:t>
+      </w:r>
+      <w:proofErr w:type="spellEnd"/>
+      <w:r>
+        <w:t xml:space="preserve"> </w:t>
+      </w:r>
+      <w:proofErr w:type="spellStart"/>
+      <w:r>
+        <w:t>the</w:t>
+      </w:r>
+      <w:proofErr w:type="spellEnd"/>
+      <w:r>
+        <w:t xml:space="preserve"> </w:t>
+      </w:r>
+      <w:proofErr w:type="spellStart"/>
+      <w:r>
+        <w:t>available</w:t>
+      </w:r>
+      <w:proofErr w:type="spellEnd"/>
+      <w:r>
+        <w:t xml:space="preserve"> </w:t>
+      </w:r>
+      <w:proofErr w:type="spellStart"/>
+      <w:r>
+        <w:t>field</w:t>
+      </w:r>
+      <w:proofErr w:type="spellEnd"/>
+      <w:r>
+        <w:t xml:space="preserve"> so </w:t>
+      </w:r>
+      <w:proofErr w:type="spellStart"/>
+      <w:r>
+        <w:t>that</w:t>
+      </w:r>
+      <w:proofErr w:type="spellEnd"/>
+      <w:r>
+        <w:t xml:space="preserve"> </w:t>
+      </w:r>
+      <w:proofErr w:type="spellStart"/>
+      <w:r>
+        <w:t>the</w:t>
+      </w:r>
+      <w:proofErr w:type="spellEnd"/>
+      <w:r>
+        <w:t xml:space="preserve"> book </w:t>
+      </w:r>
+      <w:proofErr w:type="spellStart"/>
+      <w:r>
+        <w:t>can</w:t>
+      </w:r>
+      <w:proofErr w:type="spellEnd"/>
+      <w:r>
+        <w:t xml:space="preserve"> </w:t>
+      </w:r>
+      <w:proofErr w:type="spellStart"/>
+      <w:r>
+        <w:t>be</w:t>
+      </w:r>
+      <w:proofErr w:type="spellEnd"/>
+      <w:r>
+        <w:t xml:space="preserve"> </w:t>
+      </w:r>
+      <w:proofErr w:type="spellStart"/>
+      <w:r>
+        <w:t>borrowed</w:t>
+      </w:r>
+      <w:proofErr w:type="spellEnd"/>
+      <w:r>
+        <w:t xml:space="preserve"> </w:t>
+      </w:r>
+      <w:proofErr w:type="spellStart"/>
+      <w:r>
+        <w:t>again</w:t>
+      </w:r>
+      <w:proofErr w:type="spellEnd"/>
       <w:r>
         <w:t>.</w:t>
       </w:r>
@@ -1225,11 +4838,42 @@
           <w:numId w:val="4"/>
         </w:numPr>
       </w:pPr>
-      <w:r>
-        <w:t xml:space="preserve">getLivrosById(): </w:t>
-      </w:r>
-      <w:r>
-        <w:t>retrieves the id of a book</w:t>
+      <w:proofErr w:type="spellStart"/>
+      <w:proofErr w:type="gramStart"/>
+      <w:r>
+        <w:t>getLivrosById</w:t>
+      </w:r>
+      <w:proofErr w:type="spellEnd"/>
+      <w:r>
+        <w:t>(</w:t>
+      </w:r>
+      <w:proofErr w:type="gramEnd"/>
+      <w:r>
+        <w:t xml:space="preserve">): </w:t>
+      </w:r>
+      <w:proofErr w:type="spellStart"/>
+      <w:r>
+        <w:t>retrieves</w:t>
+      </w:r>
+      <w:proofErr w:type="spellEnd"/>
+      <w:r>
+        <w:t xml:space="preserve"> </w:t>
+      </w:r>
+      <w:proofErr w:type="spellStart"/>
+      <w:r>
+        <w:t>the</w:t>
+      </w:r>
+      <w:proofErr w:type="spellEnd"/>
+      <w:r>
+        <w:t xml:space="preserve"> id </w:t>
+      </w:r>
+      <w:proofErr w:type="spellStart"/>
+      <w:r>
+        <w:t>of</w:t>
+      </w:r>
+      <w:proofErr w:type="spellEnd"/>
+      <w:r>
+        <w:t xml:space="preserve"> a book</w:t>
       </w:r>
       <w:r>
         <w:t>.</w:t>
@@ -1242,12 +4886,64 @@
           <w:numId w:val="4"/>
         </w:numPr>
       </w:pPr>
-      <w:r>
-        <w:t xml:space="preserve">getLivrosFiltrados(): </w:t>
-      </w:r>
-      <w:r>
-        <w:t>used to search for a specific book by its name</w:t>
-      </w:r>
+      <w:proofErr w:type="spellStart"/>
+      <w:proofErr w:type="gramStart"/>
+      <w:r>
+        <w:t>getLivrosFiltrados</w:t>
+      </w:r>
+      <w:proofErr w:type="spellEnd"/>
+      <w:r>
+        <w:t>(</w:t>
+      </w:r>
+      <w:proofErr w:type="gramEnd"/>
+      <w:r>
+        <w:t xml:space="preserve">): </w:t>
+      </w:r>
+      <w:proofErr w:type="spellStart"/>
+      <w:r>
+        <w:t>used</w:t>
+      </w:r>
+      <w:proofErr w:type="spellEnd"/>
+      <w:r>
+        <w:t xml:space="preserve"> </w:t>
+      </w:r>
+      <w:proofErr w:type="spellStart"/>
+      <w:r>
+        <w:t>to</w:t>
+      </w:r>
+      <w:proofErr w:type="spellEnd"/>
+      <w:r>
+        <w:t xml:space="preserve"> </w:t>
+      </w:r>
+      <w:proofErr w:type="spellStart"/>
+      <w:r>
+        <w:t>search</w:t>
+      </w:r>
+      <w:proofErr w:type="spellEnd"/>
+      <w:r>
+        <w:t xml:space="preserve"> for a </w:t>
+      </w:r>
+      <w:proofErr w:type="spellStart"/>
+      <w:r>
+        <w:t>specific</w:t>
+      </w:r>
+      <w:proofErr w:type="spellEnd"/>
+      <w:r>
+        <w:t xml:space="preserve"> book </w:t>
+      </w:r>
+      <w:proofErr w:type="spellStart"/>
+      <w:r>
+        <w:t>by</w:t>
+      </w:r>
+      <w:proofErr w:type="spellEnd"/>
+      <w:r>
+        <w:t xml:space="preserve"> its </w:t>
+      </w:r>
+      <w:proofErr w:type="spellStart"/>
+      <w:r>
+        <w:t>name</w:t>
+      </w:r>
+      <w:proofErr w:type="spellEnd"/>
       <w:r>
         <w:t>.</w:t>
       </w:r>
@@ -1269,15 +4965,35 @@
       <w:r>
         <w:t xml:space="preserve">: </w:t>
       </w:r>
-      <w:r>
-        <w:t xml:space="preserve">Represents the </w:t>
-      </w:r>
+      <w:proofErr w:type="spellStart"/>
+      <w:r>
+        <w:t>Represents</w:t>
+      </w:r>
+      <w:proofErr w:type="spellEnd"/>
+      <w:r>
+        <w:t xml:space="preserve"> </w:t>
+      </w:r>
+      <w:proofErr w:type="spellStart"/>
+      <w:r>
+        <w:t>the</w:t>
+      </w:r>
+      <w:proofErr w:type="spellEnd"/>
+      <w:r>
+        <w:t xml:space="preserve"> </w:t>
+      </w:r>
+      <w:proofErr w:type="spellStart"/>
       <w:r>
         <w:t>Usuarios</w:t>
       </w:r>
-      <w:r>
-        <w:t xml:space="preserve"> table</w:t>
-      </w:r>
+      <w:proofErr w:type="spellEnd"/>
+      <w:r>
+        <w:t xml:space="preserve"> </w:t>
+      </w:r>
+      <w:proofErr w:type="spellStart"/>
+      <w:r>
+        <w:t>table</w:t>
+      </w:r>
+      <w:proofErr w:type="spellEnd"/>
       <w:r>
         <w:t>.</w:t>
       </w:r>
@@ -1289,9 +5005,19 @@
           <w:numId w:val="4"/>
         </w:numPr>
       </w:pPr>
-      <w:r>
-        <w:t>Main methods</w:t>
-      </w:r>
+      <w:proofErr w:type="spellStart"/>
+      <w:r>
+        <w:t>Main</w:t>
+      </w:r>
+      <w:proofErr w:type="spellEnd"/>
+      <w:r>
+        <w:t xml:space="preserve"> </w:t>
+      </w:r>
+      <w:proofErr w:type="spellStart"/>
+      <w:r>
+        <w:t>methods</w:t>
+      </w:r>
+      <w:proofErr w:type="spellEnd"/>
       <w:r>
         <w:t>:</w:t>
       </w:r>
@@ -1303,14 +5029,74 @@
           <w:numId w:val="4"/>
         </w:numPr>
       </w:pPr>
+      <w:proofErr w:type="spellStart"/>
+      <w:proofErr w:type="gramStart"/>
       <w:r>
         <w:t>listUsuario</w:t>
       </w:r>
-      <w:r>
-        <w:t xml:space="preserve">(): </w:t>
-      </w:r>
-      <w:r>
-        <w:t>Fetches all data from table users who are not managers</w:t>
+      <w:proofErr w:type="spellEnd"/>
+      <w:r>
+        <w:t>(</w:t>
+      </w:r>
+      <w:proofErr w:type="gramEnd"/>
+      <w:r>
+        <w:t xml:space="preserve">): </w:t>
+      </w:r>
+      <w:proofErr w:type="spellStart"/>
+      <w:r>
+        <w:t>Fetches</w:t>
+      </w:r>
+      <w:proofErr w:type="spellEnd"/>
+      <w:r>
+        <w:t xml:space="preserve"> </w:t>
+      </w:r>
+      <w:proofErr w:type="spellStart"/>
+      <w:r>
+        <w:t>all</w:t>
+      </w:r>
+      <w:proofErr w:type="spellEnd"/>
+      <w:r>
+        <w:t xml:space="preserve"> data </w:t>
+      </w:r>
+      <w:proofErr w:type="spellStart"/>
+      <w:r>
+        <w:t>from</w:t>
+      </w:r>
+      <w:proofErr w:type="spellEnd"/>
+      <w:r>
+        <w:t xml:space="preserve"> </w:t>
+      </w:r>
+      <w:proofErr w:type="spellStart"/>
+      <w:r>
+        <w:t>table</w:t>
+      </w:r>
+      <w:proofErr w:type="spellEnd"/>
+      <w:r>
+        <w:t xml:space="preserve"> </w:t>
+      </w:r>
+      <w:proofErr w:type="spellStart"/>
+      <w:r>
+        <w:t>users</w:t>
+      </w:r>
+      <w:proofErr w:type="spellEnd"/>
+      <w:r>
+        <w:t xml:space="preserve"> </w:t>
+      </w:r>
+      <w:proofErr w:type="spellStart"/>
+      <w:r>
+        <w:t>who</w:t>
+      </w:r>
+      <w:proofErr w:type="spellEnd"/>
+      <w:r>
+        <w:t xml:space="preserve"> are </w:t>
+      </w:r>
+      <w:proofErr w:type="spellStart"/>
+      <w:r>
+        <w:t>not</w:t>
+      </w:r>
+      <w:proofErr w:type="spellEnd"/>
+      <w:r>
+        <w:t xml:space="preserve"> managers</w:t>
       </w:r>
       <w:r>
         <w:t>.</w:t>
@@ -1323,15 +5109,62 @@
           <w:numId w:val="4"/>
         </w:numPr>
       </w:pPr>
+      <w:proofErr w:type="gramStart"/>
       <w:r>
         <w:t>salvar</w:t>
       </w:r>
       <w:r>
-        <w:t xml:space="preserve">(): </w:t>
-      </w:r>
-      <w:r>
-        <w:t>Save a new user or update an existing one</w:t>
-      </w:r>
+        <w:t>(</w:t>
+      </w:r>
+      <w:proofErr w:type="gramEnd"/>
+      <w:r>
+        <w:t xml:space="preserve">): </w:t>
+      </w:r>
+      <w:proofErr w:type="spellStart"/>
+      <w:r>
+        <w:t>Save</w:t>
+      </w:r>
+      <w:proofErr w:type="spellEnd"/>
+      <w:r>
+        <w:t xml:space="preserve"> a new </w:t>
+      </w:r>
+      <w:proofErr w:type="spellStart"/>
+      <w:r>
+        <w:t>user</w:t>
+      </w:r>
+      <w:proofErr w:type="spellEnd"/>
+      <w:r>
+        <w:t xml:space="preserve"> </w:t>
+      </w:r>
+      <w:proofErr w:type="spellStart"/>
+      <w:r>
+        <w:t>or</w:t>
+      </w:r>
+      <w:proofErr w:type="spellEnd"/>
+      <w:r>
+        <w:t xml:space="preserve"> update </w:t>
+      </w:r>
+      <w:proofErr w:type="spellStart"/>
+      <w:r>
+        <w:t>an</w:t>
+      </w:r>
+      <w:proofErr w:type="spellEnd"/>
+      <w:r>
+        <w:t xml:space="preserve"> </w:t>
+      </w:r>
+      <w:proofErr w:type="spellStart"/>
+      <w:r>
+        <w:t>existing</w:t>
+      </w:r>
+      <w:proofErr w:type="spellEnd"/>
+      <w:r>
+        <w:t xml:space="preserve"> </w:t>
+      </w:r>
+      <w:proofErr w:type="spellStart"/>
+      <w:r>
+        <w:t>one</w:t>
+      </w:r>
+      <w:proofErr w:type="spellEnd"/>
       <w:r>
         <w:t>.</w:t>
       </w:r>
@@ -1343,12 +5176,46 @@
           <w:numId w:val="4"/>
         </w:numPr>
       </w:pPr>
-      <w:r>
-        <w:t xml:space="preserve">Deletar(): </w:t>
-      </w:r>
-      <w:r>
-        <w:t>Deletes a user from the table</w:t>
-      </w:r>
+      <w:proofErr w:type="gramStart"/>
+      <w:r>
+        <w:t>Deletar(</w:t>
+      </w:r>
+      <w:proofErr w:type="gramEnd"/>
+      <w:r>
+        <w:t xml:space="preserve">): </w:t>
+      </w:r>
+      <w:r>
+        <w:t xml:space="preserve">Deletes a </w:t>
+      </w:r>
+      <w:proofErr w:type="spellStart"/>
+      <w:r>
+        <w:t>user</w:t>
+      </w:r>
+      <w:proofErr w:type="spellEnd"/>
+      <w:r>
+        <w:t xml:space="preserve"> </w:t>
+      </w:r>
+      <w:proofErr w:type="spellStart"/>
+      <w:r>
+        <w:t>from</w:t>
+      </w:r>
+      <w:proofErr w:type="spellEnd"/>
+      <w:r>
+        <w:t xml:space="preserve"> </w:t>
+      </w:r>
+      <w:proofErr w:type="spellStart"/>
+      <w:r>
+        <w:t>the</w:t>
+      </w:r>
+      <w:proofErr w:type="spellEnd"/>
+      <w:r>
+        <w:t xml:space="preserve"> </w:t>
+      </w:r>
+      <w:proofErr w:type="spellStart"/>
+      <w:r>
+        <w:t>table</w:t>
+      </w:r>
+      <w:proofErr w:type="spellEnd"/>
       <w:r>
         <w:t>.</w:t>
       </w:r>
@@ -1360,12 +5227,107 @@
           <w:numId w:val="4"/>
         </w:numPr>
       </w:pPr>
-      <w:r>
-        <w:t xml:space="preserve">validarCadastro(): </w:t>
-      </w:r>
-      <w:r>
-        <w:t>The number of characters sent to be registered in the table is valid</w:t>
-      </w:r>
+      <w:proofErr w:type="spellStart"/>
+      <w:proofErr w:type="gramStart"/>
+      <w:r>
+        <w:t>validarCadastro</w:t>
+      </w:r>
+      <w:proofErr w:type="spellEnd"/>
+      <w:r>
+        <w:t>(</w:t>
+      </w:r>
+      <w:proofErr w:type="gramEnd"/>
+      <w:r>
+        <w:t xml:space="preserve">): </w:t>
+      </w:r>
+      <w:r>
+        <w:t xml:space="preserve">The </w:t>
+      </w:r>
+      <w:proofErr w:type="spellStart"/>
+      <w:r>
+        <w:t>number</w:t>
+      </w:r>
+      <w:proofErr w:type="spellEnd"/>
+      <w:r>
+        <w:t xml:space="preserve"> </w:t>
+      </w:r>
+      <w:proofErr w:type="spellStart"/>
+      <w:r>
+        <w:t>of</w:t>
+      </w:r>
+      <w:proofErr w:type="spellEnd"/>
+      <w:r>
+        <w:t xml:space="preserve"> </w:t>
+      </w:r>
+      <w:proofErr w:type="spellStart"/>
+      <w:r>
+        <w:t>characters</w:t>
+      </w:r>
+      <w:proofErr w:type="spellEnd"/>
+      <w:r>
+        <w:t xml:space="preserve"> </w:t>
+      </w:r>
+      <w:proofErr w:type="spellStart"/>
+      <w:r>
+        <w:t>sent</w:t>
+      </w:r>
+      <w:proofErr w:type="spellEnd"/>
+      <w:r>
+        <w:t xml:space="preserve"> </w:t>
+      </w:r>
+      <w:proofErr w:type="spellStart"/>
+      <w:r>
+        <w:t>to</w:t>
+      </w:r>
+      <w:proofErr w:type="spellEnd"/>
+      <w:r>
+        <w:t xml:space="preserve"> </w:t>
+      </w:r>
+      <w:proofErr w:type="spellStart"/>
+      <w:r>
+        <w:t>be</w:t>
+      </w:r>
+      <w:proofErr w:type="spellEnd"/>
+      <w:r>
+        <w:t xml:space="preserve"> </w:t>
+      </w:r>
+      <w:proofErr w:type="spellStart"/>
+      <w:r>
+        <w:t>registered</w:t>
+      </w:r>
+      <w:proofErr w:type="spellEnd"/>
+      <w:r>
+        <w:t xml:space="preserve"> in </w:t>
+      </w:r>
+      <w:proofErr w:type="spellStart"/>
+      <w:r>
+        <w:t>the</w:t>
+      </w:r>
+      <w:proofErr w:type="spellEnd"/>
+      <w:r>
+        <w:t xml:space="preserve"> </w:t>
+      </w:r>
+      <w:proofErr w:type="spellStart"/>
+      <w:r>
+        <w:t>table</w:t>
+      </w:r>
+      <w:proofErr w:type="spellEnd"/>
+      <w:r>
+        <w:t xml:space="preserve"> </w:t>
+      </w:r>
+      <w:proofErr w:type="spellStart"/>
+      <w:r>
+        <w:t>is</w:t>
+      </w:r>
+      <w:proofErr w:type="spellEnd"/>
+      <w:r>
+        <w:t xml:space="preserve"> </w:t>
+      </w:r>
+      <w:proofErr w:type="spellStart"/>
+      <w:r>
+        <w:t>valid</w:t>
+      </w:r>
+      <w:proofErr w:type="spellEnd"/>
       <w:r>
         <w:t>.</w:t>
       </w:r>
@@ -1377,12 +5339,152 @@
           <w:numId w:val="4"/>
         </w:numPr>
       </w:pPr>
-      <w:r>
-        <w:t xml:space="preserve">cpfExistente(): </w:t>
-      </w:r>
-      <w:r>
-        <w:t>valid if we do not have a duplicate CPF in the table, avoiding being able to register the same number twice</w:t>
-      </w:r>
+      <w:proofErr w:type="spellStart"/>
+      <w:proofErr w:type="gramStart"/>
+      <w:r>
+        <w:t>cpfExistente</w:t>
+      </w:r>
+      <w:proofErr w:type="spellEnd"/>
+      <w:r>
+        <w:t>(</w:t>
+      </w:r>
+      <w:proofErr w:type="gramEnd"/>
+      <w:r>
+        <w:t xml:space="preserve">): </w:t>
+      </w:r>
+      <w:proofErr w:type="spellStart"/>
+      <w:r>
+        <w:t>valid</w:t>
+      </w:r>
+      <w:proofErr w:type="spellEnd"/>
+      <w:r>
+        <w:t xml:space="preserve"> </w:t>
+      </w:r>
+      <w:proofErr w:type="spellStart"/>
+      <w:r>
+        <w:t>if</w:t>
+      </w:r>
+      <w:proofErr w:type="spellEnd"/>
+      <w:r>
+        <w:t xml:space="preserve"> </w:t>
+      </w:r>
+      <w:proofErr w:type="spellStart"/>
+      <w:r>
+        <w:t>we</w:t>
+      </w:r>
+      <w:proofErr w:type="spellEnd"/>
+      <w:r>
+        <w:t xml:space="preserve"> do </w:t>
+      </w:r>
+      <w:proofErr w:type="spellStart"/>
+      <w:r>
+        <w:t>not</w:t>
+      </w:r>
+      <w:proofErr w:type="spellEnd"/>
+      <w:r>
+        <w:t xml:space="preserve"> </w:t>
+      </w:r>
+      <w:proofErr w:type="spellStart"/>
+      <w:r>
+        <w:t>have</w:t>
+      </w:r>
+      <w:proofErr w:type="spellEnd"/>
+      <w:r>
+        <w:t xml:space="preserve"> a </w:t>
+      </w:r>
+      <w:proofErr w:type="spellStart"/>
+      <w:r>
+        <w:t>duplicate</w:t>
+      </w:r>
+      <w:proofErr w:type="spellEnd"/>
+      <w:r>
+        <w:t xml:space="preserve"> CPF in </w:t>
+      </w:r>
+      <w:proofErr w:type="spellStart"/>
+      <w:r>
+        <w:t>the</w:t>
+      </w:r>
+      <w:proofErr w:type="spellEnd"/>
+      <w:r>
+        <w:t xml:space="preserve"> </w:t>
+      </w:r>
+      <w:proofErr w:type="spellStart"/>
+      <w:r>
+        <w:t>table</w:t>
+      </w:r>
+      <w:proofErr w:type="spellEnd"/>
+      <w:r>
+        <w:t xml:space="preserve">, </w:t>
+      </w:r>
+      <w:proofErr w:type="spellStart"/>
+      <w:r>
+        <w:t>avoiding</w:t>
+      </w:r>
+      <w:proofErr w:type="spellEnd"/>
+      <w:r>
+        <w:t xml:space="preserve"> </w:t>
+      </w:r>
+      <w:proofErr w:type="spellStart"/>
+      <w:r>
+        <w:t>being</w:t>
+      </w:r>
+      <w:proofErr w:type="spellEnd"/>
+      <w:r>
+        <w:t xml:space="preserve"> </w:t>
+      </w:r>
+      <w:proofErr w:type="spellStart"/>
+      <w:r>
+        <w:t>able</w:t>
+      </w:r>
+      <w:proofErr w:type="spellEnd"/>
+      <w:r>
+        <w:t xml:space="preserve"> </w:t>
+      </w:r>
+      <w:proofErr w:type="spellStart"/>
+      <w:r>
+        <w:t>to</w:t>
+      </w:r>
+      <w:proofErr w:type="spellEnd"/>
+      <w:r>
+        <w:t xml:space="preserve"> </w:t>
+      </w:r>
+      <w:proofErr w:type="spellStart"/>
+      <w:r>
+        <w:t>register</w:t>
+      </w:r>
+      <w:proofErr w:type="spellEnd"/>
+      <w:r>
+        <w:t xml:space="preserve"> </w:t>
+      </w:r>
+      <w:proofErr w:type="spellStart"/>
+      <w:r>
+        <w:t>the</w:t>
+      </w:r>
+      <w:proofErr w:type="spellEnd"/>
+      <w:r>
+        <w:t xml:space="preserve"> </w:t>
+      </w:r>
+      <w:proofErr w:type="spellStart"/>
+      <w:r>
+        <w:t>same</w:t>
+      </w:r>
+      <w:proofErr w:type="spellEnd"/>
+      <w:r>
+        <w:t xml:space="preserve"> </w:t>
+      </w:r>
+      <w:proofErr w:type="spellStart"/>
+      <w:r>
+        <w:t>number</w:t>
+      </w:r>
+      <w:proofErr w:type="spellEnd"/>
+      <w:r>
+        <w:t xml:space="preserve"> </w:t>
+      </w:r>
+      <w:proofErr w:type="spellStart"/>
+      <w:r>
+        <w:t>twice</w:t>
+      </w:r>
+      <w:proofErr w:type="spellEnd"/>
       <w:r>
         <w:t>.</w:t>
       </w:r>
@@ -1394,11 +5496,162 @@
           <w:numId w:val="4"/>
         </w:numPr>
       </w:pPr>
+      <w:proofErr w:type="spellStart"/>
+      <w:proofErr w:type="gramStart"/>
       <w:r>
         <w:t>getUsuariosPorEmailCPF</w:t>
       </w:r>
-      <w:r>
-        <w:t>(): valid if we do not have a duplicate Email in the table, avoiding being able to register the same email twice and the CPF</w:t>
+      <w:proofErr w:type="spellEnd"/>
+      <w:r>
+        <w:t>(</w:t>
+      </w:r>
+      <w:proofErr w:type="gramEnd"/>
+      <w:r>
+        <w:t xml:space="preserve">): </w:t>
+      </w:r>
+      <w:proofErr w:type="spellStart"/>
+      <w:r>
+        <w:t>valid</w:t>
+      </w:r>
+      <w:proofErr w:type="spellEnd"/>
+      <w:r>
+        <w:t xml:space="preserve"> </w:t>
+      </w:r>
+      <w:proofErr w:type="spellStart"/>
+      <w:r>
+        <w:t>if</w:t>
+      </w:r>
+      <w:proofErr w:type="spellEnd"/>
+      <w:r>
+        <w:t xml:space="preserve"> </w:t>
+      </w:r>
+      <w:proofErr w:type="spellStart"/>
+      <w:r>
+        <w:t>we</w:t>
+      </w:r>
+      <w:proofErr w:type="spellEnd"/>
+      <w:r>
+        <w:t xml:space="preserve"> do </w:t>
+      </w:r>
+      <w:proofErr w:type="spellStart"/>
+      <w:r>
+        <w:t>not</w:t>
+      </w:r>
+      <w:proofErr w:type="spellEnd"/>
+      <w:r>
+        <w:t xml:space="preserve"> </w:t>
+      </w:r>
+      <w:proofErr w:type="spellStart"/>
+      <w:r>
+        <w:t>have</w:t>
+      </w:r>
+      <w:proofErr w:type="spellEnd"/>
+      <w:r>
+        <w:t xml:space="preserve"> a </w:t>
+      </w:r>
+      <w:proofErr w:type="spellStart"/>
+      <w:r>
+        <w:t>duplicate</w:t>
+      </w:r>
+      <w:proofErr w:type="spellEnd"/>
+      <w:r>
+        <w:t xml:space="preserve"> Email in </w:t>
+      </w:r>
+      <w:proofErr w:type="spellStart"/>
+      <w:r>
+        <w:t>the</w:t>
+      </w:r>
+      <w:proofErr w:type="spellEnd"/>
+      <w:r>
+        <w:t xml:space="preserve"> </w:t>
+      </w:r>
+      <w:proofErr w:type="spellStart"/>
+      <w:r>
+        <w:t>table</w:t>
+      </w:r>
+      <w:proofErr w:type="spellEnd"/>
+      <w:r>
+        <w:t xml:space="preserve">, </w:t>
+      </w:r>
+      <w:proofErr w:type="spellStart"/>
+      <w:r>
+        <w:t>avoiding</w:t>
+      </w:r>
+      <w:proofErr w:type="spellEnd"/>
+      <w:r>
+        <w:t xml:space="preserve"> </w:t>
+      </w:r>
+      <w:proofErr w:type="spellStart"/>
+      <w:r>
+        <w:t>being</w:t>
+      </w:r>
+      <w:proofErr w:type="spellEnd"/>
+      <w:r>
+        <w:t xml:space="preserve"> </w:t>
+      </w:r>
+      <w:proofErr w:type="spellStart"/>
+      <w:r>
+        <w:t>able</w:t>
+      </w:r>
+      <w:proofErr w:type="spellEnd"/>
+      <w:r>
+        <w:t xml:space="preserve"> </w:t>
+      </w:r>
+      <w:proofErr w:type="spellStart"/>
+      <w:r>
+        <w:t>to</w:t>
+      </w:r>
+      <w:proofErr w:type="spellEnd"/>
+      <w:r>
+        <w:t xml:space="preserve"> </w:t>
+      </w:r>
+      <w:proofErr w:type="spellStart"/>
+      <w:r>
+        <w:t>register</w:t>
+      </w:r>
+      <w:proofErr w:type="spellEnd"/>
+      <w:r>
+        <w:t xml:space="preserve"> </w:t>
+      </w:r>
+      <w:proofErr w:type="spellStart"/>
+      <w:r>
+        <w:t>the</w:t>
+      </w:r>
+      <w:proofErr w:type="spellEnd"/>
+      <w:r>
+        <w:t xml:space="preserve"> </w:t>
+      </w:r>
+      <w:proofErr w:type="spellStart"/>
+      <w:r>
+        <w:t>same</w:t>
+      </w:r>
+      <w:proofErr w:type="spellEnd"/>
+      <w:r>
+        <w:t xml:space="preserve"> email </w:t>
+      </w:r>
+      <w:proofErr w:type="spellStart"/>
+      <w:r>
+        <w:t>twice</w:t>
+      </w:r>
+      <w:proofErr w:type="spellEnd"/>
+      <w:r>
+        <w:t xml:space="preserve"> </w:t>
+      </w:r>
+      <w:proofErr w:type="spellStart"/>
+      <w:r>
+        <w:t>and</w:t>
+      </w:r>
+      <w:proofErr w:type="spellEnd"/>
+      <w:r>
+        <w:t xml:space="preserve"> </w:t>
+      </w:r>
+      <w:proofErr w:type="spellStart"/>
+      <w:r>
+        <w:t>the</w:t>
+      </w:r>
+      <w:proofErr w:type="spellEnd"/>
+      <w:r>
+        <w:t xml:space="preserve"> CPF</w:t>
       </w:r>
       <w:r>
         <w:t>.</w:t>
@@ -1411,12 +5664,51 @@
           <w:numId w:val="4"/>
         </w:numPr>
       </w:pPr>
-      <w:r>
-        <w:t xml:space="preserve">autenticar(): </w:t>
-      </w:r>
-      <w:r>
-        <w:t>used to authenticate login data when requested</w:t>
-      </w:r>
+      <w:proofErr w:type="gramStart"/>
+      <w:r>
+        <w:t>autenticar(</w:t>
+      </w:r>
+      <w:proofErr w:type="gramEnd"/>
+      <w:r>
+        <w:t xml:space="preserve">): </w:t>
+      </w:r>
+      <w:proofErr w:type="spellStart"/>
+      <w:r>
+        <w:t>used</w:t>
+      </w:r>
+      <w:proofErr w:type="spellEnd"/>
+      <w:r>
+        <w:t xml:space="preserve"> </w:t>
+      </w:r>
+      <w:proofErr w:type="spellStart"/>
+      <w:r>
+        <w:t>to</w:t>
+      </w:r>
+      <w:proofErr w:type="spellEnd"/>
+      <w:r>
+        <w:t xml:space="preserve"> </w:t>
+      </w:r>
+      <w:proofErr w:type="spellStart"/>
+      <w:r>
+        <w:t>authenticate</w:t>
+      </w:r>
+      <w:proofErr w:type="spellEnd"/>
+      <w:r>
+        <w:t xml:space="preserve"> login data </w:t>
+      </w:r>
+      <w:proofErr w:type="spellStart"/>
+      <w:r>
+        <w:t>when</w:t>
+      </w:r>
+      <w:proofErr w:type="spellEnd"/>
+      <w:r>
+        <w:t xml:space="preserve"> </w:t>
+      </w:r>
+      <w:proofErr w:type="spellStart"/>
+      <w:r>
+        <w:t>requested</w:t>
+      </w:r>
+      <w:proofErr w:type="spellEnd"/>
       <w:r>
         <w:t>.</w:t>
       </w:r>
@@ -1428,12 +5720,80 @@
           <w:numId w:val="4"/>
         </w:numPr>
       </w:pPr>
-      <w:r>
-        <w:t xml:space="preserve">getUsuariosFiltrados(): </w:t>
-      </w:r>
-      <w:r>
-        <w:t>used to search specific users by their name</w:t>
-      </w:r>
+      <w:proofErr w:type="spellStart"/>
+      <w:proofErr w:type="gramStart"/>
+      <w:r>
+        <w:t>getUsuariosFiltrados</w:t>
+      </w:r>
+      <w:proofErr w:type="spellEnd"/>
+      <w:r>
+        <w:t>(</w:t>
+      </w:r>
+      <w:proofErr w:type="gramEnd"/>
+      <w:r>
+        <w:t xml:space="preserve">): </w:t>
+      </w:r>
+      <w:proofErr w:type="spellStart"/>
+      <w:r>
+        <w:t>used</w:t>
+      </w:r>
+      <w:proofErr w:type="spellEnd"/>
+      <w:r>
+        <w:t xml:space="preserve"> </w:t>
+      </w:r>
+      <w:proofErr w:type="spellStart"/>
+      <w:r>
+        <w:t>to</w:t>
+      </w:r>
+      <w:proofErr w:type="spellEnd"/>
+      <w:r>
+        <w:t xml:space="preserve"> </w:t>
+      </w:r>
+      <w:proofErr w:type="spellStart"/>
+      <w:r>
+        <w:t>search</w:t>
+      </w:r>
+      <w:proofErr w:type="spellEnd"/>
+      <w:r>
+        <w:t xml:space="preserve"> </w:t>
+      </w:r>
+      <w:proofErr w:type="spellStart"/>
+      <w:r>
+        <w:t>specific</w:t>
+      </w:r>
+      <w:proofErr w:type="spellEnd"/>
+      <w:r>
+        <w:t xml:space="preserve"> </w:t>
+      </w:r>
+      <w:proofErr w:type="spellStart"/>
+      <w:r>
+        <w:t>users</w:t>
+      </w:r>
+      <w:proofErr w:type="spellEnd"/>
+      <w:r>
+        <w:t xml:space="preserve"> </w:t>
+      </w:r>
+      <w:proofErr w:type="spellStart"/>
+      <w:r>
+        <w:t>by</w:t>
+      </w:r>
+      <w:proofErr w:type="spellEnd"/>
+      <w:r>
+        <w:t xml:space="preserve"> </w:t>
+      </w:r>
+      <w:proofErr w:type="spellStart"/>
+      <w:r>
+        <w:t>their</w:t>
+      </w:r>
+      <w:proofErr w:type="spellEnd"/>
+      <w:r>
+        <w:t xml:space="preserve"> </w:t>
+      </w:r>
+      <w:proofErr w:type="spellStart"/>
+      <w:r>
+        <w:t>name</w:t>
+      </w:r>
+      <w:proofErr w:type="spellEnd"/>
       <w:r>
         <w:t>.</w:t>
       </w:r>
@@ -1456,15 +5816,35 @@
       <w:r>
         <w:t xml:space="preserve">: </w:t>
       </w:r>
-      <w:r>
-        <w:t xml:space="preserve">Represents the </w:t>
-      </w:r>
+      <w:proofErr w:type="spellStart"/>
+      <w:r>
+        <w:t>Represents</w:t>
+      </w:r>
+      <w:proofErr w:type="spellEnd"/>
+      <w:r>
+        <w:t xml:space="preserve"> </w:t>
+      </w:r>
+      <w:proofErr w:type="spellStart"/>
+      <w:r>
+        <w:t>the</w:t>
+      </w:r>
+      <w:proofErr w:type="spellEnd"/>
+      <w:r>
+        <w:t xml:space="preserve"> </w:t>
+      </w:r>
+      <w:proofErr w:type="spellStart"/>
       <w:r>
         <w:t>emprestimos</w:t>
       </w:r>
-      <w:r>
-        <w:t xml:space="preserve"> table</w:t>
-      </w:r>
+      <w:proofErr w:type="spellEnd"/>
+      <w:r>
+        <w:t xml:space="preserve"> </w:t>
+      </w:r>
+      <w:proofErr w:type="spellStart"/>
+      <w:r>
+        <w:t>table</w:t>
+      </w:r>
+      <w:proofErr w:type="spellEnd"/>
       <w:r>
         <w:t>.</w:t>
       </w:r>
@@ -1476,9 +5856,19 @@
           <w:numId w:val="4"/>
         </w:numPr>
       </w:pPr>
-      <w:r>
-        <w:t>Main methods</w:t>
-      </w:r>
+      <w:proofErr w:type="spellStart"/>
+      <w:r>
+        <w:t>Main</w:t>
+      </w:r>
+      <w:proofErr w:type="spellEnd"/>
+      <w:r>
+        <w:t xml:space="preserve"> </w:t>
+      </w:r>
+      <w:proofErr w:type="spellStart"/>
+      <w:r>
+        <w:t>methods</w:t>
+      </w:r>
+      <w:proofErr w:type="spellEnd"/>
       <w:r>
         <w:t>:</w:t>
       </w:r>
@@ -1490,15 +5880,112 @@
           <w:numId w:val="4"/>
         </w:numPr>
       </w:pPr>
+      <w:proofErr w:type="spellStart"/>
+      <w:proofErr w:type="gramStart"/>
       <w:r>
         <w:t>getTodosEmprestimos</w:t>
       </w:r>
-      <w:r>
-        <w:t xml:space="preserve">(): </w:t>
-      </w:r>
-      <w:r>
-        <w:t>Searches for all loan data from the table that has not yet been returned</w:t>
-      </w:r>
+      <w:proofErr w:type="spellEnd"/>
+      <w:r>
+        <w:t>(</w:t>
+      </w:r>
+      <w:proofErr w:type="gramEnd"/>
+      <w:r>
+        <w:t xml:space="preserve">): </w:t>
+      </w:r>
+      <w:proofErr w:type="spellStart"/>
+      <w:r>
+        <w:t>Searches</w:t>
+      </w:r>
+      <w:proofErr w:type="spellEnd"/>
+      <w:r>
+        <w:t xml:space="preserve"> for </w:t>
+      </w:r>
+      <w:proofErr w:type="spellStart"/>
+      <w:r>
+        <w:t>all</w:t>
+      </w:r>
+      <w:proofErr w:type="spellEnd"/>
+      <w:r>
+        <w:t xml:space="preserve"> </w:t>
+      </w:r>
+      <w:proofErr w:type="spellStart"/>
+      <w:r>
+        <w:t>loan</w:t>
+      </w:r>
+      <w:proofErr w:type="spellEnd"/>
+      <w:r>
+        <w:t xml:space="preserve"> data </w:t>
+      </w:r>
+      <w:proofErr w:type="spellStart"/>
+      <w:r>
+        <w:t>from</w:t>
+      </w:r>
+      <w:proofErr w:type="spellEnd"/>
+      <w:r>
+        <w:t xml:space="preserve"> </w:t>
+      </w:r>
+      <w:proofErr w:type="spellStart"/>
+      <w:r>
+        <w:t>the</w:t>
+      </w:r>
+      <w:proofErr w:type="spellEnd"/>
+      <w:r>
+        <w:t xml:space="preserve"> </w:t>
+      </w:r>
+      <w:proofErr w:type="spellStart"/>
+      <w:r>
+        <w:t>table</w:t>
+      </w:r>
+      <w:proofErr w:type="spellEnd"/>
+      <w:r>
+        <w:t xml:space="preserve"> </w:t>
+      </w:r>
+      <w:proofErr w:type="spellStart"/>
+      <w:r>
+        <w:t>that</w:t>
+      </w:r>
+      <w:proofErr w:type="spellEnd"/>
+      <w:r>
+        <w:t xml:space="preserve"> </w:t>
+      </w:r>
+      <w:proofErr w:type="spellStart"/>
+      <w:r>
+        <w:t>has</w:t>
+      </w:r>
+      <w:proofErr w:type="spellEnd"/>
+      <w:r>
+        <w:t xml:space="preserve"> </w:t>
+      </w:r>
+      <w:proofErr w:type="spellStart"/>
+      <w:r>
+        <w:t>not</w:t>
+      </w:r>
+      <w:proofErr w:type="spellEnd"/>
+      <w:r>
+        <w:t xml:space="preserve"> </w:t>
+      </w:r>
+      <w:proofErr w:type="spellStart"/>
+      <w:r>
+        <w:t>yet</w:t>
+      </w:r>
+      <w:proofErr w:type="spellEnd"/>
+      <w:r>
+        <w:t xml:space="preserve"> </w:t>
+      </w:r>
+      <w:proofErr w:type="spellStart"/>
+      <w:r>
+        <w:t>been</w:t>
+      </w:r>
+      <w:proofErr w:type="spellEnd"/>
+      <w:r>
+        <w:t xml:space="preserve"> </w:t>
+      </w:r>
+      <w:proofErr w:type="spellStart"/>
+      <w:r>
+        <w:t>returned</w:t>
+      </w:r>
+      <w:proofErr w:type="spellEnd"/>
       <w:r>
         <w:t>.</w:t>
       </w:r>
@@ -1510,6 +5997,8 @@
           <w:numId w:val="4"/>
         </w:numPr>
       </w:pPr>
+      <w:proofErr w:type="spellStart"/>
+      <w:proofErr w:type="gramStart"/>
       <w:r>
         <w:t>get</w:t>
       </w:r>
@@ -1519,9 +6008,91 @@
       <w:r>
         <w:t>Filtrados</w:t>
       </w:r>
-      <w:r>
-        <w:t>(): used to search for specific loans that have not been returned</w:t>
-      </w:r>
+      <w:proofErr w:type="spellEnd"/>
+      <w:r>
+        <w:t>(</w:t>
+      </w:r>
+      <w:proofErr w:type="gramEnd"/>
+      <w:r>
+        <w:t xml:space="preserve">): </w:t>
+      </w:r>
+      <w:proofErr w:type="spellStart"/>
+      <w:r>
+        <w:t>used</w:t>
+      </w:r>
+      <w:proofErr w:type="spellEnd"/>
+      <w:r>
+        <w:t xml:space="preserve"> </w:t>
+      </w:r>
+      <w:proofErr w:type="spellStart"/>
+      <w:r>
+        <w:t>to</w:t>
+      </w:r>
+      <w:proofErr w:type="spellEnd"/>
+      <w:r>
+        <w:t xml:space="preserve"> </w:t>
+      </w:r>
+      <w:proofErr w:type="spellStart"/>
+      <w:r>
+        <w:t>search</w:t>
+      </w:r>
+      <w:proofErr w:type="spellEnd"/>
+      <w:r>
+        <w:t xml:space="preserve"> for </w:t>
+      </w:r>
+      <w:proofErr w:type="spellStart"/>
+      <w:r>
+        <w:t>specific</w:t>
+      </w:r>
+      <w:proofErr w:type="spellEnd"/>
+      <w:r>
+        <w:t xml:space="preserve"> </w:t>
+      </w:r>
+      <w:proofErr w:type="spellStart"/>
+      <w:r>
+        <w:t>loans</w:t>
+      </w:r>
+      <w:proofErr w:type="spellEnd"/>
+      <w:r>
+        <w:t xml:space="preserve"> </w:t>
+      </w:r>
+      <w:proofErr w:type="spellStart"/>
+      <w:r>
+        <w:t>that</w:t>
+      </w:r>
+      <w:proofErr w:type="spellEnd"/>
+      <w:r>
+        <w:t xml:space="preserve"> </w:t>
+      </w:r>
+      <w:proofErr w:type="spellStart"/>
+      <w:r>
+        <w:t>have</w:t>
+      </w:r>
+      <w:proofErr w:type="spellEnd"/>
+      <w:r>
+        <w:t xml:space="preserve"> </w:t>
+      </w:r>
+      <w:proofErr w:type="spellStart"/>
+      <w:r>
+        <w:t>not</w:t>
+      </w:r>
+      <w:proofErr w:type="spellEnd"/>
+      <w:r>
+        <w:t xml:space="preserve"> </w:t>
+      </w:r>
+      <w:proofErr w:type="spellStart"/>
+      <w:r>
+        <w:t>been</w:t>
+      </w:r>
+      <w:proofErr w:type="spellEnd"/>
+      <w:r>
+        <w:t xml:space="preserve"> </w:t>
+      </w:r>
+      <w:proofErr w:type="spellStart"/>
+      <w:r>
+        <w:t>returned</w:t>
+      </w:r>
+      <w:proofErr w:type="spellEnd"/>
       <w:r>
         <w:t>.</w:t>
       </w:r>
@@ -1533,11 +6104,74 @@
           <w:numId w:val="4"/>
         </w:numPr>
       </w:pPr>
+      <w:proofErr w:type="spellStart"/>
+      <w:proofErr w:type="gramStart"/>
       <w:r>
         <w:t>getEmprestimsoUsuarios</w:t>
       </w:r>
-      <w:r>
-        <w:t>(): identify the user who has borrowed the books</w:t>
+      <w:proofErr w:type="spellEnd"/>
+      <w:r>
+        <w:t>(</w:t>
+      </w:r>
+      <w:proofErr w:type="gramEnd"/>
+      <w:r>
+        <w:t xml:space="preserve">): </w:t>
+      </w:r>
+      <w:proofErr w:type="spellStart"/>
+      <w:r>
+        <w:t>identify</w:t>
+      </w:r>
+      <w:proofErr w:type="spellEnd"/>
+      <w:r>
+        <w:t xml:space="preserve"> </w:t>
+      </w:r>
+      <w:proofErr w:type="spellStart"/>
+      <w:r>
+        <w:t>the</w:t>
+      </w:r>
+      <w:proofErr w:type="spellEnd"/>
+      <w:r>
+        <w:t xml:space="preserve"> </w:t>
+      </w:r>
+      <w:proofErr w:type="spellStart"/>
+      <w:r>
+        <w:t>user</w:t>
+      </w:r>
+      <w:proofErr w:type="spellEnd"/>
+      <w:r>
+        <w:t xml:space="preserve"> </w:t>
+      </w:r>
+      <w:proofErr w:type="spellStart"/>
+      <w:r>
+        <w:t>who</w:t>
+      </w:r>
+      <w:proofErr w:type="spellEnd"/>
+      <w:r>
+        <w:t xml:space="preserve"> </w:t>
+      </w:r>
+      <w:proofErr w:type="spellStart"/>
+      <w:r>
+        <w:t>has</w:t>
+      </w:r>
+      <w:proofErr w:type="spellEnd"/>
+      <w:r>
+        <w:t xml:space="preserve"> </w:t>
+      </w:r>
+      <w:proofErr w:type="spellStart"/>
+      <w:r>
+        <w:t>borrowed</w:t>
+      </w:r>
+      <w:proofErr w:type="spellEnd"/>
+      <w:r>
+        <w:t xml:space="preserve"> </w:t>
+      </w:r>
+      <w:proofErr w:type="spellStart"/>
+      <w:r>
+        <w:t>the</w:t>
+      </w:r>
+      <w:proofErr w:type="spellEnd"/>
+      <w:r>
+        <w:t xml:space="preserve"> books</w:t>
       </w:r>
       <w:r>
         <w:t>.</w:t>
@@ -1550,12 +6184,40 @@
           <w:numId w:val="4"/>
         </w:numPr>
       </w:pPr>
+      <w:proofErr w:type="spellStart"/>
+      <w:proofErr w:type="gramStart"/>
       <w:r>
         <w:t>registrarEmprestimo</w:t>
       </w:r>
-      <w:r>
-        <w:t>(): registers the loan</w:t>
-      </w:r>
+      <w:proofErr w:type="spellEnd"/>
+      <w:r>
+        <w:t>(</w:t>
+      </w:r>
+      <w:proofErr w:type="gramEnd"/>
+      <w:r>
+        <w:t xml:space="preserve">): </w:t>
+      </w:r>
+      <w:proofErr w:type="spellStart"/>
+      <w:r>
+        <w:t>registers</w:t>
+      </w:r>
+      <w:proofErr w:type="spellEnd"/>
+      <w:r>
+        <w:t xml:space="preserve"> </w:t>
+      </w:r>
+      <w:proofErr w:type="spellStart"/>
+      <w:r>
+        <w:t>the</w:t>
+      </w:r>
+      <w:proofErr w:type="spellEnd"/>
+      <w:r>
+        <w:t xml:space="preserve"> </w:t>
+      </w:r>
+      <w:proofErr w:type="spellStart"/>
+      <w:r>
+        <w:t>loan</w:t>
+      </w:r>
+      <w:proofErr w:type="spellEnd"/>
     </w:p>
     <w:p>
       <w:pPr>
@@ -1564,12 +6226,59 @@
           <w:numId w:val="4"/>
         </w:numPr>
       </w:pPr>
-      <w:r>
-        <w:t xml:space="preserve">solicitarDevolução(): </w:t>
-      </w:r>
-      <w:r>
-        <w:t>updates the requested_return field to true</w:t>
-      </w:r>
+      <w:proofErr w:type="spellStart"/>
+      <w:proofErr w:type="gramStart"/>
+      <w:r>
+        <w:t>solicitarDevolução</w:t>
+      </w:r>
+      <w:proofErr w:type="spellEnd"/>
+      <w:r>
+        <w:t>(</w:t>
+      </w:r>
+      <w:proofErr w:type="gramEnd"/>
+      <w:r>
+        <w:t xml:space="preserve">): </w:t>
+      </w:r>
+      <w:r>
+        <w:t xml:space="preserve">updates </w:t>
+      </w:r>
+      <w:proofErr w:type="spellStart"/>
+      <w:r>
+        <w:t>the</w:t>
+      </w:r>
+      <w:proofErr w:type="spellEnd"/>
+      <w:r>
+        <w:t xml:space="preserve"> </w:t>
+      </w:r>
+      <w:proofErr w:type="spellStart"/>
+      <w:r>
+        <w:t>requested_return</w:t>
+      </w:r>
+      <w:proofErr w:type="spellEnd"/>
+      <w:r>
+        <w:t xml:space="preserve"> </w:t>
+      </w:r>
+      <w:proofErr w:type="spellStart"/>
+      <w:r>
+        <w:t>field</w:t>
+      </w:r>
+      <w:proofErr w:type="spellEnd"/>
+      <w:r>
+        <w:t xml:space="preserve"> </w:t>
+      </w:r>
+      <w:proofErr w:type="spellStart"/>
+      <w:r>
+        <w:t>to</w:t>
+      </w:r>
+      <w:proofErr w:type="spellEnd"/>
+      <w:r>
+        <w:t xml:space="preserve"> </w:t>
+      </w:r>
+      <w:proofErr w:type="spellStart"/>
+      <w:r>
+        <w:t>true</w:t>
+      </w:r>
+      <w:proofErr w:type="spellEnd"/>
       <w:r>
         <w:t xml:space="preserve">. </w:t>
       </w:r>
@@ -1581,12 +6290,136 @@
           <w:numId w:val="4"/>
         </w:numPr>
       </w:pPr>
-      <w:r>
-        <w:t xml:space="preserve">registrarEmprestimos(): </w:t>
-      </w:r>
-      <w:r>
-        <w:t>changes the available field to true and the request field to false to stop issuing alerts in views</w:t>
-      </w:r>
+      <w:proofErr w:type="spellStart"/>
+      <w:proofErr w:type="gramStart"/>
+      <w:r>
+        <w:t>registrarEmprestimos</w:t>
+      </w:r>
+      <w:proofErr w:type="spellEnd"/>
+      <w:r>
+        <w:t>(</w:t>
+      </w:r>
+      <w:proofErr w:type="gramEnd"/>
+      <w:r>
+        <w:t xml:space="preserve">): </w:t>
+      </w:r>
+      <w:proofErr w:type="spellStart"/>
+      <w:r>
+        <w:t>changes</w:t>
+      </w:r>
+      <w:proofErr w:type="spellEnd"/>
+      <w:r>
+        <w:t xml:space="preserve"> </w:t>
+      </w:r>
+      <w:proofErr w:type="spellStart"/>
+      <w:r>
+        <w:t>the</w:t>
+      </w:r>
+      <w:proofErr w:type="spellEnd"/>
+      <w:r>
+        <w:t xml:space="preserve"> </w:t>
+      </w:r>
+      <w:proofErr w:type="spellStart"/>
+      <w:r>
+        <w:t>available</w:t>
+      </w:r>
+      <w:proofErr w:type="spellEnd"/>
+      <w:r>
+        <w:t xml:space="preserve"> </w:t>
+      </w:r>
+      <w:proofErr w:type="spellStart"/>
+      <w:r>
+        <w:t>field</w:t>
+      </w:r>
+      <w:proofErr w:type="spellEnd"/>
+      <w:r>
+        <w:t xml:space="preserve"> </w:t>
+      </w:r>
+      <w:proofErr w:type="spellStart"/>
+      <w:r>
+        <w:t>to</w:t>
+      </w:r>
+      <w:proofErr w:type="spellEnd"/>
+      <w:r>
+        <w:t xml:space="preserve"> </w:t>
+      </w:r>
+      <w:proofErr w:type="spellStart"/>
+      <w:r>
+        <w:t>true</w:t>
+      </w:r>
+      <w:proofErr w:type="spellEnd"/>
+      <w:r>
+        <w:t xml:space="preserve"> </w:t>
+      </w:r>
+      <w:proofErr w:type="spellStart"/>
+      <w:r>
+        <w:t>and</w:t>
+      </w:r>
+      <w:proofErr w:type="spellEnd"/>
+      <w:r>
+        <w:t xml:space="preserve"> </w:t>
+      </w:r>
+      <w:proofErr w:type="spellStart"/>
+      <w:r>
+        <w:t>the</w:t>
+      </w:r>
+      <w:proofErr w:type="spellEnd"/>
+      <w:r>
+        <w:t xml:space="preserve"> </w:t>
+      </w:r>
+      <w:proofErr w:type="spellStart"/>
+      <w:r>
+        <w:t>request</w:t>
+      </w:r>
+      <w:proofErr w:type="spellEnd"/>
+      <w:r>
+        <w:t xml:space="preserve"> </w:t>
+      </w:r>
+      <w:proofErr w:type="spellStart"/>
+      <w:r>
+        <w:t>field</w:t>
+      </w:r>
+      <w:proofErr w:type="spellEnd"/>
+      <w:r>
+        <w:t xml:space="preserve"> </w:t>
+      </w:r>
+      <w:proofErr w:type="spellStart"/>
+      <w:r>
+        <w:t>to</w:t>
+      </w:r>
+      <w:proofErr w:type="spellEnd"/>
+      <w:r>
+        <w:t xml:space="preserve"> false </w:t>
+      </w:r>
+      <w:proofErr w:type="spellStart"/>
+      <w:r>
+        <w:t>to</w:t>
+      </w:r>
+      <w:proofErr w:type="spellEnd"/>
+      <w:r>
+        <w:t xml:space="preserve"> stop </w:t>
+      </w:r>
+      <w:proofErr w:type="spellStart"/>
+      <w:r>
+        <w:t>issuing</w:t>
+      </w:r>
+      <w:proofErr w:type="spellEnd"/>
+      <w:r>
+        <w:t xml:space="preserve"> </w:t>
+      </w:r>
+      <w:proofErr w:type="spellStart"/>
+      <w:r>
+        <w:t>alerts</w:t>
+      </w:r>
+      <w:proofErr w:type="spellEnd"/>
+      <w:r>
+        <w:t xml:space="preserve"> in </w:t>
+      </w:r>
+      <w:proofErr w:type="spellStart"/>
+      <w:r>
+        <w:t>views</w:t>
+      </w:r>
+      <w:proofErr w:type="spellEnd"/>
       <w:r>
         <w:t>.</w:t>
       </w:r>
@@ -1598,12 +6431,80 @@
           <w:numId w:val="4"/>
         </w:numPr>
       </w:pPr>
-      <w:r>
-        <w:t xml:space="preserve">verificaEmprestimos(): </w:t>
-      </w:r>
-      <w:r>
-        <w:t>Check whether the book is already borrowed or not</w:t>
-      </w:r>
+      <w:proofErr w:type="spellStart"/>
+      <w:proofErr w:type="gramStart"/>
+      <w:r>
+        <w:t>verificaEmprestimos</w:t>
+      </w:r>
+      <w:proofErr w:type="spellEnd"/>
+      <w:r>
+        <w:t>(</w:t>
+      </w:r>
+      <w:proofErr w:type="gramEnd"/>
+      <w:r>
+        <w:t xml:space="preserve">): </w:t>
+      </w:r>
+      <w:proofErr w:type="spellStart"/>
+      <w:r>
+        <w:t>Check</w:t>
+      </w:r>
+      <w:proofErr w:type="spellEnd"/>
+      <w:r>
+        <w:t xml:space="preserve"> </w:t>
+      </w:r>
+      <w:proofErr w:type="spellStart"/>
+      <w:r>
+        <w:t>whether</w:t>
+      </w:r>
+      <w:proofErr w:type="spellEnd"/>
+      <w:r>
+        <w:t xml:space="preserve"> </w:t>
+      </w:r>
+      <w:proofErr w:type="spellStart"/>
+      <w:r>
+        <w:t>the</w:t>
+      </w:r>
+      <w:proofErr w:type="spellEnd"/>
+      <w:r>
+        <w:t xml:space="preserve"> book </w:t>
+      </w:r>
+      <w:proofErr w:type="spellStart"/>
+      <w:r>
+        <w:t>is</w:t>
+      </w:r>
+      <w:proofErr w:type="spellEnd"/>
+      <w:r>
+        <w:t xml:space="preserve"> </w:t>
+      </w:r>
+      <w:proofErr w:type="spellStart"/>
+      <w:r>
+        <w:t>already</w:t>
+      </w:r>
+      <w:proofErr w:type="spellEnd"/>
+      <w:r>
+        <w:t xml:space="preserve"> </w:t>
+      </w:r>
+      <w:proofErr w:type="spellStart"/>
+      <w:r>
+        <w:t>borrowed</w:t>
+      </w:r>
+      <w:proofErr w:type="spellEnd"/>
+      <w:r>
+        <w:t xml:space="preserve"> </w:t>
+      </w:r>
+      <w:proofErr w:type="spellStart"/>
+      <w:r>
+        <w:t>or</w:t>
+      </w:r>
+      <w:proofErr w:type="spellEnd"/>
+      <w:r>
+        <w:t xml:space="preserve"> </w:t>
+      </w:r>
+      <w:proofErr w:type="spellStart"/>
+      <w:r>
+        <w:t>not</w:t>
+      </w:r>
+      <w:proofErr w:type="spellEnd"/>
       <w:r>
         <w:t>.</w:t>
       </w:r>
@@ -1615,11 +6516,58 @@
           <w:numId w:val="4"/>
         </w:numPr>
       </w:pPr>
-      <w:r>
-        <w:t xml:space="preserve">verificaDevolucaoPendente(): </w:t>
-      </w:r>
-      <w:r>
-        <w:t>checks which books are pending return to show alerts.</w:t>
+      <w:proofErr w:type="spellStart"/>
+      <w:proofErr w:type="gramStart"/>
+      <w:r>
+        <w:t>verificaDevolucaoPendente</w:t>
+      </w:r>
+      <w:proofErr w:type="spellEnd"/>
+      <w:r>
+        <w:t>(</w:t>
+      </w:r>
+      <w:proofErr w:type="gramEnd"/>
+      <w:r>
+        <w:t xml:space="preserve">): </w:t>
+      </w:r>
+      <w:proofErr w:type="spellStart"/>
+      <w:r>
+        <w:t>checks</w:t>
+      </w:r>
+      <w:proofErr w:type="spellEnd"/>
+      <w:r>
+        <w:t xml:space="preserve"> </w:t>
+      </w:r>
+      <w:proofErr w:type="spellStart"/>
+      <w:r>
+        <w:t>which</w:t>
+      </w:r>
+      <w:proofErr w:type="spellEnd"/>
+      <w:r>
+        <w:t xml:space="preserve"> books are </w:t>
+      </w:r>
+      <w:proofErr w:type="spellStart"/>
+      <w:r>
+        <w:t>pending</w:t>
+      </w:r>
+      <w:proofErr w:type="spellEnd"/>
+      <w:r>
+        <w:t xml:space="preserve"> return </w:t>
+      </w:r>
+      <w:proofErr w:type="spellStart"/>
+      <w:r>
+        <w:t>to</w:t>
+      </w:r>
+      <w:proofErr w:type="spellEnd"/>
+      <w:r>
+        <w:t xml:space="preserve"> show </w:t>
+      </w:r>
+      <w:proofErr w:type="spellStart"/>
+      <w:r>
+        <w:t>alerts</w:t>
+      </w:r>
+      <w:proofErr w:type="spellEnd"/>
+      <w:r>
+        <w:t>.</w:t>
       </w:r>
     </w:p>
     <w:p/>
@@ -1637,6 +6585,7 @@
         </w:rPr>
         <w:t xml:space="preserve">1.5 </w:t>
       </w:r>
+      <w:proofErr w:type="spellStart"/>
       <w:r>
         <w:rPr>
           <w:b/>
@@ -1644,6 +6593,7 @@
         </w:rPr>
         <w:t>Database</w:t>
       </w:r>
+      <w:proofErr w:type="spellEnd"/>
     </w:p>
     <w:p>
       <w:pPr>
@@ -1657,8 +6607,17 @@
           <w:b/>
           <w:bCs/>
         </w:rPr>
-        <w:t>General Structure</w:t>
-      </w:r>
+        <w:t xml:space="preserve">General </w:t>
+      </w:r>
+      <w:proofErr w:type="spellStart"/>
+      <w:r>
+        <w:rPr>
+          <w:b/>
+          <w:bCs/>
+        </w:rPr>
+        <w:t>Structure</w:t>
+      </w:r>
+      <w:proofErr w:type="spellEnd"/>
       <w:r>
         <w:t>:</w:t>
       </w:r>
@@ -1670,9 +6629,19 @@
           <w:numId w:val="5"/>
         </w:numPr>
       </w:pPr>
-      <w:r>
-        <w:t>Main tables</w:t>
-      </w:r>
+      <w:proofErr w:type="spellStart"/>
+      <w:r>
+        <w:t>Main</w:t>
+      </w:r>
+      <w:proofErr w:type="spellEnd"/>
+      <w:r>
+        <w:t xml:space="preserve"> </w:t>
+      </w:r>
+      <w:proofErr w:type="spellStart"/>
+      <w:r>
+        <w:t>tables</w:t>
+      </w:r>
+      <w:proofErr w:type="spellEnd"/>
       <w:r>
         <w:t>:</w:t>
       </w:r>
@@ -1707,12 +6676,51 @@
           <w:numId w:val="5"/>
         </w:numPr>
       </w:pPr>
+      <w:proofErr w:type="spellStart"/>
       <w:r>
         <w:t>emprestimos</w:t>
       </w:r>
-      <w:r>
-        <w:t>: Manages requested loans and returns</w:t>
-      </w:r>
+      <w:proofErr w:type="spellEnd"/>
+      <w:r>
+        <w:t xml:space="preserve">: </w:t>
+      </w:r>
+      <w:proofErr w:type="spellStart"/>
+      <w:r>
+        <w:t>Manages</w:t>
+      </w:r>
+      <w:proofErr w:type="spellEnd"/>
+      <w:r>
+        <w:t xml:space="preserve"> </w:t>
+      </w:r>
+      <w:proofErr w:type="spellStart"/>
+      <w:r>
+        <w:t>requested</w:t>
+      </w:r>
+      <w:proofErr w:type="spellEnd"/>
+      <w:r>
+        <w:t xml:space="preserve"> </w:t>
+      </w:r>
+      <w:proofErr w:type="spellStart"/>
+      <w:r>
+        <w:t>loans</w:t>
+      </w:r>
+      <w:proofErr w:type="spellEnd"/>
+      <w:r>
+        <w:t xml:space="preserve"> </w:t>
+      </w:r>
+      <w:proofErr w:type="spellStart"/>
+      <w:r>
+        <w:t>and</w:t>
+      </w:r>
+      <w:proofErr w:type="spellEnd"/>
+      <w:r>
+        <w:t xml:space="preserve"> </w:t>
+      </w:r>
+      <w:proofErr w:type="spellStart"/>
+      <w:r>
+        <w:t>returns</w:t>
+      </w:r>
+      <w:proofErr w:type="spellEnd"/>
       <w:r>
         <w:t>.</w:t>
       </w:r>
@@ -1724,6 +6732,7 @@
           <w:numId w:val="5"/>
         </w:numPr>
       </w:pPr>
+      <w:proofErr w:type="spellStart"/>
       <w:r>
         <w:t>usu</w:t>
       </w:r>
@@ -1733,9 +6742,31 @@
       <w:r>
         <w:t>rios</w:t>
       </w:r>
-      <w:r>
-        <w:t>: Stores user data and permissions</w:t>
-      </w:r>
+      <w:proofErr w:type="spellEnd"/>
+      <w:r>
+        <w:t xml:space="preserve">: Stores </w:t>
+      </w:r>
+      <w:proofErr w:type="spellStart"/>
+      <w:r>
+        <w:t>user</w:t>
+      </w:r>
+      <w:proofErr w:type="spellEnd"/>
+      <w:r>
+        <w:t xml:space="preserve"> data </w:t>
+      </w:r>
+      <w:proofErr w:type="spellStart"/>
+      <w:r>
+        <w:t>and</w:t>
+      </w:r>
+      <w:proofErr w:type="spellEnd"/>
+      <w:r>
+        <w:t xml:space="preserve"> </w:t>
+      </w:r>
+      <w:proofErr w:type="spellStart"/>
+      <w:r>
+        <w:t>permissions</w:t>
+      </w:r>
+      <w:proofErr w:type="spellEnd"/>
       <w:r>
         <w:t>.</w:t>
       </w:r>
@@ -1776,7 +6807,39 @@
         <w:t xml:space="preserve">: </w:t>
       </w:r>
       <w:r>
-        <w:t>The /App/Connection.php file contains the credentials for connection</w:t>
+        <w:t>The /App/</w:t>
+      </w:r>
+      <w:proofErr w:type="spellStart"/>
+      <w:r>
+        <w:t>Connection.php</w:t>
+      </w:r>
+      <w:proofErr w:type="spellEnd"/>
+      <w:r>
+        <w:t xml:space="preserve"> file </w:t>
+      </w:r>
+      <w:proofErr w:type="spellStart"/>
+      <w:r>
+        <w:t>contains</w:t>
+      </w:r>
+      <w:proofErr w:type="spellEnd"/>
+      <w:r>
+        <w:t xml:space="preserve"> </w:t>
+      </w:r>
+      <w:proofErr w:type="spellStart"/>
+      <w:r>
+        <w:t>the</w:t>
+      </w:r>
+      <w:proofErr w:type="spellEnd"/>
+      <w:r>
+        <w:t xml:space="preserve"> </w:t>
+      </w:r>
+      <w:proofErr w:type="spellStart"/>
+      <w:r>
+        <w:t>credentials</w:t>
+      </w:r>
+      <w:proofErr w:type="spellEnd"/>
+      <w:r>
+        <w:t xml:space="preserve"> for connection</w:t>
       </w:r>
       <w:r>
         <w:t>.</w:t>
@@ -1854,13 +6917,79 @@
         <w:lastRenderedPageBreak/>
         <w:t xml:space="preserve">1.6 </w:t>
       </w:r>
-      <w:r>
-        <w:rPr>
-          <w:b/>
-          <w:bCs/>
-        </w:rPr>
-        <w:t>How to Run the System Locally</w:t>
-      </w:r>
+      <w:proofErr w:type="spellStart"/>
+      <w:r>
+        <w:rPr>
+          <w:b/>
+          <w:bCs/>
+        </w:rPr>
+        <w:t>How</w:t>
+      </w:r>
+      <w:proofErr w:type="spellEnd"/>
+      <w:r>
+        <w:rPr>
+          <w:b/>
+          <w:bCs/>
+        </w:rPr>
+        <w:t xml:space="preserve"> </w:t>
+      </w:r>
+      <w:proofErr w:type="spellStart"/>
+      <w:r>
+        <w:rPr>
+          <w:b/>
+          <w:bCs/>
+        </w:rPr>
+        <w:t>to</w:t>
+      </w:r>
+      <w:proofErr w:type="spellEnd"/>
+      <w:r>
+        <w:rPr>
+          <w:b/>
+          <w:bCs/>
+        </w:rPr>
+        <w:t xml:space="preserve"> </w:t>
+      </w:r>
+      <w:proofErr w:type="spellStart"/>
+      <w:r>
+        <w:rPr>
+          <w:b/>
+          <w:bCs/>
+        </w:rPr>
+        <w:t>Run</w:t>
+      </w:r>
+      <w:proofErr w:type="spellEnd"/>
+      <w:r>
+        <w:rPr>
+          <w:b/>
+          <w:bCs/>
+        </w:rPr>
+        <w:t xml:space="preserve"> </w:t>
+      </w:r>
+      <w:proofErr w:type="spellStart"/>
+      <w:r>
+        <w:rPr>
+          <w:b/>
+          <w:bCs/>
+        </w:rPr>
+        <w:t>the</w:t>
+      </w:r>
+      <w:proofErr w:type="spellEnd"/>
+      <w:r>
+        <w:rPr>
+          <w:b/>
+          <w:bCs/>
+        </w:rPr>
+        <w:t xml:space="preserve"> System </w:t>
+      </w:r>
+      <w:proofErr w:type="spellStart"/>
+      <w:r>
+        <w:rPr>
+          <w:b/>
+          <w:bCs/>
+        </w:rPr>
+        <w:t>Locally</w:t>
+      </w:r>
+      <w:proofErr w:type="spellEnd"/>
     </w:p>
     <w:p>
       <w:pPr>
@@ -1869,6 +6998,7 @@
           <w:numId w:val="6"/>
         </w:numPr>
       </w:pPr>
+      <w:proofErr w:type="spellStart"/>
       <w:r>
         <w:rPr>
           <w:b/>
@@ -1883,6 +7013,7 @@
         </w:rPr>
         <w:t>erequisites</w:t>
       </w:r>
+      <w:proofErr w:type="spellEnd"/>
       <w:r>
         <w:t>:</w:t>
       </w:r>
@@ -1945,27 +7076,112 @@
           <w:numId w:val="6"/>
         </w:numPr>
       </w:pPr>
-      <w:r>
-        <w:t>Clone the repository</w:t>
-      </w:r>
-      <w:r>
-        <w:t>:</w:t>
-      </w:r>
-    </w:p>
-    <w:p>
-      <w:pPr>
-        <w:ind w:left="708" w:firstLine="708"/>
-        <w:rPr>
-          <w:b/>
-          <w:bCs/>
-        </w:rPr>
-      </w:pPr>
-      <w:r>
-        <w:rPr>
-          <w:b/>
-          <w:bCs/>
-        </w:rPr>
-        <w:t>git clone &lt;url-do-repositorio&gt;</w:t>
+      <w:proofErr w:type="spellStart"/>
+      <w:r>
+        <w:t>Create</w:t>
+      </w:r>
+      <w:proofErr w:type="spellEnd"/>
+      <w:r>
+        <w:t xml:space="preserve"> a folder in </w:t>
+      </w:r>
+      <w:proofErr w:type="spellStart"/>
+      <w:r>
+        <w:t>the</w:t>
+      </w:r>
+      <w:proofErr w:type="spellEnd"/>
+      <w:r>
+        <w:t xml:space="preserve"> C: </w:t>
+      </w:r>
+      <w:proofErr w:type="spellStart"/>
+      <w:r>
+        <w:t>directory</w:t>
+      </w:r>
+      <w:proofErr w:type="spellEnd"/>
+      <w:r>
+        <w:t xml:space="preserve"> </w:t>
+      </w:r>
+      <w:proofErr w:type="spellStart"/>
+      <w:r>
+        <w:t>with</w:t>
+      </w:r>
+      <w:proofErr w:type="spellEnd"/>
+      <w:r>
+        <w:t xml:space="preserve"> </w:t>
+      </w:r>
+      <w:proofErr w:type="spellStart"/>
+      <w:r>
+        <w:t>the</w:t>
+      </w:r>
+      <w:proofErr w:type="spellEnd"/>
+      <w:r>
+        <w:t xml:space="preserve"> </w:t>
+      </w:r>
+      <w:proofErr w:type="spellStart"/>
+      <w:r>
+        <w:t>name</w:t>
+      </w:r>
+      <w:proofErr w:type="spellEnd"/>
+      <w:r>
+        <w:t xml:space="preserve"> </w:t>
+      </w:r>
+      <w:proofErr w:type="spellStart"/>
+      <w:r>
+        <w:t>you</w:t>
+      </w:r>
+      <w:proofErr w:type="spellEnd"/>
+      <w:r>
+        <w:t xml:space="preserve"> </w:t>
+      </w:r>
+      <w:proofErr w:type="spellStart"/>
+      <w:r>
+        <w:t>want</w:t>
+      </w:r>
+      <w:proofErr w:type="spellEnd"/>
+      <w:r>
+        <w:t xml:space="preserve">, </w:t>
+      </w:r>
+      <w:proofErr w:type="spellStart"/>
+      <w:r>
+        <w:t>then</w:t>
+      </w:r>
+      <w:proofErr w:type="spellEnd"/>
+      <w:r>
+        <w:t xml:space="preserve"> click </w:t>
+      </w:r>
+      <w:proofErr w:type="spellStart"/>
+      <w:r>
+        <w:t>on</w:t>
+      </w:r>
+      <w:proofErr w:type="spellEnd"/>
+      <w:r>
+        <w:t xml:space="preserve"> </w:t>
+      </w:r>
+      <w:proofErr w:type="spellStart"/>
+      <w:r>
+        <w:t>the</w:t>
+      </w:r>
+      <w:proofErr w:type="spellEnd"/>
+      <w:r>
+        <w:t xml:space="preserve"> </w:t>
+      </w:r>
+      <w:proofErr w:type="spellStart"/>
+      <w:r>
+        <w:t>repository</w:t>
+      </w:r>
+      <w:proofErr w:type="spellEnd"/>
+      <w:r>
+        <w:t xml:space="preserve"> </w:t>
+      </w:r>
+      <w:proofErr w:type="spellStart"/>
+      <w:r>
+        <w:t>inside</w:t>
+      </w:r>
+      <w:proofErr w:type="spellEnd"/>
+      <w:r>
+        <w:t xml:space="preserve"> it</w:t>
+      </w:r>
+      <w:r>
+        <w:t>.</w:t>
       </w:r>
     </w:p>
     <w:p>
@@ -1976,26 +7192,71 @@
         </w:numPr>
       </w:pPr>
       <w:r>
-        <w:t>Install dependencies</w:t>
-      </w:r>
+        <w:t xml:space="preserve">Clone </w:t>
+      </w:r>
+      <w:proofErr w:type="spellStart"/>
+      <w:r>
+        <w:t>the</w:t>
+      </w:r>
+      <w:proofErr w:type="spellEnd"/>
+      <w:r>
+        <w:t xml:space="preserve"> </w:t>
+      </w:r>
+      <w:proofErr w:type="spellStart"/>
+      <w:r>
+        <w:t>repository</w:t>
+      </w:r>
+      <w:proofErr w:type="spellEnd"/>
       <w:r>
         <w:t>:</w:t>
       </w:r>
     </w:p>
     <w:p>
       <w:pPr>
-        <w:ind w:left="732" w:firstLine="708"/>
-        <w:rPr>
-          <w:b/>
-          <w:bCs/>
-        </w:rPr>
-      </w:pPr>
-      <w:r>
-        <w:rPr>
-          <w:b/>
-          <w:bCs/>
-        </w:rPr>
-        <w:t>composer install</w:t>
+        <w:ind w:left="708" w:firstLine="708"/>
+        <w:rPr>
+          <w:b/>
+          <w:bCs/>
+        </w:rPr>
+      </w:pPr>
+      <w:r>
+        <w:rPr>
+          <w:b/>
+          <w:bCs/>
+        </w:rPr>
+        <w:t>git clone &lt;</w:t>
+      </w:r>
+      <w:proofErr w:type="spellStart"/>
+      <w:r>
+        <w:rPr>
+          <w:b/>
+          <w:bCs/>
+        </w:rPr>
+        <w:t>url</w:t>
+      </w:r>
+      <w:proofErr w:type="spellEnd"/>
+      <w:r>
+        <w:rPr>
+          <w:b/>
+          <w:bCs/>
+        </w:rPr>
+        <w:t>-do-</w:t>
+      </w:r>
+      <w:proofErr w:type="spellStart"/>
+      <w:r>
+        <w:rPr>
+          <w:b/>
+          <w:bCs/>
+        </w:rPr>
+        <w:t>repositorio</w:t>
+      </w:r>
+      <w:proofErr w:type="spellEnd"/>
+      <w:r>
+        <w:rPr>
+          <w:b/>
+          <w:bCs/>
+        </w:rPr>
+        <w:t>&gt;</w:t>
       </w:r>
     </w:p>
     <w:p>
@@ -2005,39 +7266,56 @@
           <w:numId w:val="6"/>
         </w:numPr>
       </w:pPr>
-      <w:r>
-        <w:t>Configure the database in</w:t>
-      </w:r>
-      <w:r>
-        <w:t xml:space="preserve"> /</w:t>
-      </w:r>
-      <w:r>
-        <w:t>App</w:t>
-      </w:r>
-      <w:r>
-        <w:t>/</w:t>
-      </w:r>
-      <w:r>
-        <w:t xml:space="preserve"> </w:t>
-      </w:r>
-      <w:r>
-        <w:t>Connection</w:t>
-      </w:r>
-      <w:r>
-        <w:t>.php.</w:t>
-      </w:r>
-    </w:p>
-    <w:p>
-      <w:pPr>
-        <w:ind w:left="1440"/>
-      </w:pPr>
-      <w:r>
-        <w:rPr>
-          <w:b/>
-          <w:bCs/>
-        </w:rPr>
-        <w:t>Start an apache server and access Mysql, and import the database into it, just configure your credentials in the Connection.php file</w:t>
-      </w:r>
+      <w:proofErr w:type="spellStart"/>
+      <w:r>
+        <w:t>Install</w:t>
+      </w:r>
+      <w:proofErr w:type="spellEnd"/>
+      <w:r>
+        <w:t xml:space="preserve"> </w:t>
+      </w:r>
+      <w:proofErr w:type="spellStart"/>
+      <w:r>
+        <w:t>dependencies</w:t>
+      </w:r>
+      <w:proofErr w:type="spellEnd"/>
+      <w:r>
+        <w:t>:</w:t>
+      </w:r>
+    </w:p>
+    <w:p>
+      <w:pPr>
+        <w:ind w:left="732" w:firstLine="708"/>
+        <w:rPr>
+          <w:b/>
+          <w:bCs/>
+        </w:rPr>
+      </w:pPr>
+      <w:proofErr w:type="spellStart"/>
+      <w:r>
+        <w:rPr>
+          <w:b/>
+          <w:bCs/>
+        </w:rPr>
+        <w:t>composer</w:t>
+      </w:r>
+      <w:proofErr w:type="spellEnd"/>
+      <w:r>
+        <w:rPr>
+          <w:b/>
+          <w:bCs/>
+        </w:rPr>
+        <w:t xml:space="preserve"> </w:t>
+      </w:r>
+      <w:proofErr w:type="spellStart"/>
+      <w:r>
+        <w:rPr>
+          <w:b/>
+          <w:bCs/>
+        </w:rPr>
+        <w:t>install</w:t>
+      </w:r>
+      <w:proofErr w:type="spellEnd"/>
     </w:p>
     <w:p>
       <w:pPr>
@@ -2047,8 +7325,323 @@
         </w:numPr>
       </w:pPr>
       <w:r>
-        <w:t>Start the server</w:t>
-      </w:r>
+        <w:t xml:space="preserve">Configure </w:t>
+      </w:r>
+      <w:proofErr w:type="spellStart"/>
+      <w:r>
+        <w:t>the</w:t>
+      </w:r>
+      <w:proofErr w:type="spellEnd"/>
+      <w:r>
+        <w:t xml:space="preserve"> </w:t>
+      </w:r>
+      <w:proofErr w:type="spellStart"/>
+      <w:r>
+        <w:t>database</w:t>
+      </w:r>
+      <w:proofErr w:type="spellEnd"/>
+      <w:r>
+        <w:t xml:space="preserve"> in</w:t>
+      </w:r>
+      <w:r>
+        <w:t xml:space="preserve"> /</w:t>
+      </w:r>
+      <w:r>
+        <w:t>App</w:t>
+      </w:r>
+      <w:r>
+        <w:t>/</w:t>
+      </w:r>
+      <w:r>
+        <w:t xml:space="preserve"> </w:t>
+      </w:r>
+      <w:proofErr w:type="spellStart"/>
+      <w:r>
+        <w:t>Connection</w:t>
+      </w:r>
+      <w:r>
+        <w:t>.php</w:t>
+      </w:r>
+      <w:proofErr w:type="spellEnd"/>
+      <w:r>
+        <w:t>.</w:t>
+      </w:r>
+    </w:p>
+    <w:p>
+      <w:pPr>
+        <w:ind w:left="1440"/>
+      </w:pPr>
+      <w:r>
+        <w:rPr>
+          <w:b/>
+          <w:bCs/>
+        </w:rPr>
+        <w:t xml:space="preserve">Start </w:t>
+      </w:r>
+      <w:proofErr w:type="spellStart"/>
+      <w:r>
+        <w:rPr>
+          <w:b/>
+          <w:bCs/>
+        </w:rPr>
+        <w:t>an</w:t>
+      </w:r>
+      <w:proofErr w:type="spellEnd"/>
+      <w:r>
+        <w:rPr>
+          <w:b/>
+          <w:bCs/>
+        </w:rPr>
+        <w:t xml:space="preserve"> apache </w:t>
+      </w:r>
+      <w:proofErr w:type="gramStart"/>
+      <w:r>
+        <w:rPr>
+          <w:b/>
+          <w:bCs/>
+        </w:rPr>
+        <w:t>server</w:t>
+      </w:r>
+      <w:proofErr w:type="gramEnd"/>
+      <w:r>
+        <w:rPr>
+          <w:b/>
+          <w:bCs/>
+        </w:rPr>
+        <w:t xml:space="preserve"> </w:t>
+      </w:r>
+      <w:proofErr w:type="spellStart"/>
+      <w:r>
+        <w:rPr>
+          <w:b/>
+          <w:bCs/>
+        </w:rPr>
+        <w:t>and</w:t>
+      </w:r>
+      <w:proofErr w:type="spellEnd"/>
+      <w:r>
+        <w:rPr>
+          <w:b/>
+          <w:bCs/>
+        </w:rPr>
+        <w:t xml:space="preserve"> </w:t>
+      </w:r>
+      <w:proofErr w:type="spellStart"/>
+      <w:r>
+        <w:rPr>
+          <w:b/>
+          <w:bCs/>
+        </w:rPr>
+        <w:t>access</w:t>
+      </w:r>
+      <w:proofErr w:type="spellEnd"/>
+      <w:r>
+        <w:rPr>
+          <w:b/>
+          <w:bCs/>
+        </w:rPr>
+        <w:t xml:space="preserve"> </w:t>
+      </w:r>
+      <w:proofErr w:type="spellStart"/>
+      <w:r>
+        <w:rPr>
+          <w:b/>
+          <w:bCs/>
+        </w:rPr>
+        <w:t>Mysql</w:t>
+      </w:r>
+      <w:proofErr w:type="spellEnd"/>
+      <w:r>
+        <w:rPr>
+          <w:b/>
+          <w:bCs/>
+        </w:rPr>
+        <w:t xml:space="preserve">, </w:t>
+      </w:r>
+      <w:proofErr w:type="spellStart"/>
+      <w:r>
+        <w:rPr>
+          <w:b/>
+          <w:bCs/>
+        </w:rPr>
+        <w:t>and</w:t>
+      </w:r>
+      <w:proofErr w:type="spellEnd"/>
+      <w:r>
+        <w:rPr>
+          <w:b/>
+          <w:bCs/>
+        </w:rPr>
+        <w:t xml:space="preserve"> </w:t>
+      </w:r>
+      <w:proofErr w:type="spellStart"/>
+      <w:r>
+        <w:rPr>
+          <w:b/>
+          <w:bCs/>
+        </w:rPr>
+        <w:t>import</w:t>
+      </w:r>
+      <w:proofErr w:type="spellEnd"/>
+      <w:r>
+        <w:rPr>
+          <w:b/>
+          <w:bCs/>
+        </w:rPr>
+        <w:t xml:space="preserve"> </w:t>
+      </w:r>
+      <w:proofErr w:type="spellStart"/>
+      <w:r>
+        <w:rPr>
+          <w:b/>
+          <w:bCs/>
+        </w:rPr>
+        <w:t>the</w:t>
+      </w:r>
+      <w:proofErr w:type="spellEnd"/>
+      <w:r>
+        <w:rPr>
+          <w:b/>
+          <w:bCs/>
+        </w:rPr>
+        <w:t xml:space="preserve"> </w:t>
+      </w:r>
+      <w:proofErr w:type="spellStart"/>
+      <w:r>
+        <w:rPr>
+          <w:b/>
+          <w:bCs/>
+        </w:rPr>
+        <w:t>database</w:t>
+      </w:r>
+      <w:proofErr w:type="spellEnd"/>
+      <w:r>
+        <w:rPr>
+          <w:b/>
+          <w:bCs/>
+        </w:rPr>
+        <w:t xml:space="preserve"> </w:t>
+      </w:r>
+      <w:proofErr w:type="spellStart"/>
+      <w:r>
+        <w:rPr>
+          <w:b/>
+          <w:bCs/>
+        </w:rPr>
+        <w:t>into</w:t>
+      </w:r>
+      <w:proofErr w:type="spellEnd"/>
+      <w:r>
+        <w:rPr>
+          <w:b/>
+          <w:bCs/>
+        </w:rPr>
+        <w:t xml:space="preserve"> it, </w:t>
+      </w:r>
+      <w:proofErr w:type="spellStart"/>
+      <w:r>
+        <w:rPr>
+          <w:b/>
+          <w:bCs/>
+        </w:rPr>
+        <w:t>just</w:t>
+      </w:r>
+      <w:proofErr w:type="spellEnd"/>
+      <w:r>
+        <w:rPr>
+          <w:b/>
+          <w:bCs/>
+        </w:rPr>
+        <w:t xml:space="preserve"> configure </w:t>
+      </w:r>
+      <w:proofErr w:type="spellStart"/>
+      <w:r>
+        <w:rPr>
+          <w:b/>
+          <w:bCs/>
+        </w:rPr>
+        <w:t>your</w:t>
+      </w:r>
+      <w:proofErr w:type="spellEnd"/>
+      <w:r>
+        <w:rPr>
+          <w:b/>
+          <w:bCs/>
+        </w:rPr>
+        <w:t xml:space="preserve"> </w:t>
+      </w:r>
+      <w:proofErr w:type="spellStart"/>
+      <w:r>
+        <w:rPr>
+          <w:b/>
+          <w:bCs/>
+        </w:rPr>
+        <w:t>credentials</w:t>
+      </w:r>
+      <w:proofErr w:type="spellEnd"/>
+      <w:r>
+        <w:rPr>
+          <w:b/>
+          <w:bCs/>
+        </w:rPr>
+        <w:t xml:space="preserve"> in </w:t>
+      </w:r>
+      <w:proofErr w:type="spellStart"/>
+      <w:r>
+        <w:rPr>
+          <w:b/>
+          <w:bCs/>
+        </w:rPr>
+        <w:t>the</w:t>
+      </w:r>
+      <w:proofErr w:type="spellEnd"/>
+      <w:r>
+        <w:rPr>
+          <w:b/>
+          <w:bCs/>
+        </w:rPr>
+        <w:t xml:space="preserve"> </w:t>
+      </w:r>
+      <w:proofErr w:type="spellStart"/>
+      <w:r>
+        <w:rPr>
+          <w:b/>
+          <w:bCs/>
+        </w:rPr>
+        <w:t>Connection.php</w:t>
+      </w:r>
+      <w:proofErr w:type="spellEnd"/>
+      <w:r>
+        <w:rPr>
+          <w:b/>
+          <w:bCs/>
+        </w:rPr>
+        <w:t xml:space="preserve"> file</w:t>
+      </w:r>
+    </w:p>
+    <w:p>
+      <w:pPr>
+        <w:numPr>
+          <w:ilvl w:val="1"/>
+          <w:numId w:val="6"/>
+        </w:numPr>
+      </w:pPr>
+      <w:r>
+        <w:t xml:space="preserve">Start </w:t>
+      </w:r>
+      <w:proofErr w:type="spellStart"/>
+      <w:r>
+        <w:t>the</w:t>
+      </w:r>
+      <w:proofErr w:type="spellEnd"/>
+      <w:r>
+        <w:t xml:space="preserve"> </w:t>
+      </w:r>
+      <w:proofErr w:type="gramStart"/>
+      <w:r>
+        <w:t>server</w:t>
+      </w:r>
+      <w:proofErr w:type="gramEnd"/>
       <w:r>
         <w:t xml:space="preserve">: </w:t>
       </w:r>
@@ -2057,8 +7650,125 @@
       <w:pPr>
         <w:ind w:left="1440"/>
       </w:pPr>
-      <w:r>
-        <w:t>If you have git bash installed, go to the project's public folder and open git bash then run the command:</w:t>
+      <w:proofErr w:type="spellStart"/>
+      <w:r>
+        <w:t>If</w:t>
+      </w:r>
+      <w:proofErr w:type="spellEnd"/>
+      <w:r>
+        <w:t xml:space="preserve"> </w:t>
+      </w:r>
+      <w:proofErr w:type="spellStart"/>
+      <w:r>
+        <w:t>you</w:t>
+      </w:r>
+      <w:proofErr w:type="spellEnd"/>
+      <w:r>
+        <w:t xml:space="preserve"> </w:t>
+      </w:r>
+      <w:proofErr w:type="spellStart"/>
+      <w:r>
+        <w:t>have</w:t>
+      </w:r>
+      <w:proofErr w:type="spellEnd"/>
+      <w:r>
+        <w:t xml:space="preserve"> git </w:t>
+      </w:r>
+      <w:proofErr w:type="spellStart"/>
+      <w:r>
+        <w:t>bash</w:t>
+      </w:r>
+      <w:proofErr w:type="spellEnd"/>
+      <w:r>
+        <w:t xml:space="preserve"> </w:t>
+      </w:r>
+      <w:proofErr w:type="spellStart"/>
+      <w:r>
+        <w:t>installed</w:t>
+      </w:r>
+      <w:proofErr w:type="spellEnd"/>
+      <w:r>
+        <w:t xml:space="preserve">, go </w:t>
+      </w:r>
+      <w:proofErr w:type="spellStart"/>
+      <w:r>
+        <w:t>to</w:t>
+      </w:r>
+      <w:proofErr w:type="spellEnd"/>
+      <w:r>
+        <w:t xml:space="preserve"> </w:t>
+      </w:r>
+      <w:proofErr w:type="spellStart"/>
+      <w:r>
+        <w:t>the</w:t>
+      </w:r>
+      <w:proofErr w:type="spellEnd"/>
+      <w:r>
+        <w:t xml:space="preserve"> </w:t>
+      </w:r>
+      <w:proofErr w:type="spellStart"/>
+      <w:r>
+        <w:t>project's</w:t>
+      </w:r>
+      <w:proofErr w:type="spellEnd"/>
+      <w:r>
+        <w:t xml:space="preserve"> </w:t>
+      </w:r>
+      <w:proofErr w:type="spellStart"/>
+      <w:r>
+        <w:t>public</w:t>
+      </w:r>
+      <w:proofErr w:type="spellEnd"/>
+      <w:r>
+        <w:t xml:space="preserve"> folder </w:t>
+      </w:r>
+      <w:proofErr w:type="spellStart"/>
+      <w:r>
+        <w:t>and</w:t>
+      </w:r>
+      <w:proofErr w:type="spellEnd"/>
+      <w:r>
+        <w:t xml:space="preserve"> open git </w:t>
+      </w:r>
+      <w:proofErr w:type="spellStart"/>
+      <w:r>
+        <w:t>bash</w:t>
+      </w:r>
+      <w:proofErr w:type="spellEnd"/>
+      <w:r>
+        <w:t xml:space="preserve"> </w:t>
+      </w:r>
+      <w:proofErr w:type="spellStart"/>
+      <w:r>
+        <w:t>then</w:t>
+      </w:r>
+      <w:proofErr w:type="spellEnd"/>
+      <w:r>
+        <w:t xml:space="preserve"> </w:t>
+      </w:r>
+      <w:proofErr w:type="spellStart"/>
+      <w:r>
+        <w:t>run</w:t>
+      </w:r>
+      <w:proofErr w:type="spellEnd"/>
+      <w:r>
+        <w:t xml:space="preserve"> </w:t>
+      </w:r>
+      <w:proofErr w:type="spellStart"/>
+      <w:r>
+        <w:t>the</w:t>
+      </w:r>
+      <w:proofErr w:type="spellEnd"/>
+      <w:r>
+        <w:t xml:space="preserve"> </w:t>
+      </w:r>
+      <w:proofErr w:type="spellStart"/>
+      <w:r>
+        <w:t>command</w:t>
+      </w:r>
+      <w:proofErr w:type="spellEnd"/>
+      <w:r>
+        <w:t>:</w:t>
       </w:r>
     </w:p>
     <w:p>
@@ -2069,20 +7779,66 @@
           <w:bCs/>
         </w:rPr>
       </w:pPr>
-      <w:r>
-        <w:rPr>
-          <w:b/>
-          <w:bCs/>
-        </w:rPr>
-        <w:t>php -S localhost:8080</w:t>
+      <w:proofErr w:type="spellStart"/>
+      <w:r>
+        <w:rPr>
+          <w:b/>
+          <w:bCs/>
+        </w:rPr>
+        <w:t>php</w:t>
+      </w:r>
+      <w:proofErr w:type="spellEnd"/>
+      <w:r>
+        <w:rPr>
+          <w:b/>
+          <w:bCs/>
+        </w:rPr>
+        <w:t xml:space="preserve"> -S localhost:8080</w:t>
       </w:r>
     </w:p>
     <w:p>
       <w:pPr>
         <w:ind w:left="1440"/>
       </w:pPr>
-      <w:r>
-        <w:t>After that just access localhost:8080 in your browser</w:t>
+      <w:proofErr w:type="spellStart"/>
+      <w:r>
+        <w:t>After</w:t>
+      </w:r>
+      <w:proofErr w:type="spellEnd"/>
+      <w:r>
+        <w:t xml:space="preserve"> </w:t>
+      </w:r>
+      <w:proofErr w:type="spellStart"/>
+      <w:r>
+        <w:t>that</w:t>
+      </w:r>
+      <w:proofErr w:type="spellEnd"/>
+      <w:r>
+        <w:t xml:space="preserve"> </w:t>
+      </w:r>
+      <w:proofErr w:type="spellStart"/>
+      <w:r>
+        <w:t>just</w:t>
+      </w:r>
+      <w:proofErr w:type="spellEnd"/>
+      <w:r>
+        <w:t xml:space="preserve"> </w:t>
+      </w:r>
+      <w:proofErr w:type="spellStart"/>
+      <w:r>
+        <w:t>access</w:t>
+      </w:r>
+      <w:proofErr w:type="spellEnd"/>
+      <w:r>
+        <w:t xml:space="preserve"> localhost:8080 in </w:t>
+      </w:r>
+      <w:proofErr w:type="spellStart"/>
+      <w:r>
+        <w:t>your</w:t>
+      </w:r>
+      <w:proofErr w:type="spellEnd"/>
+      <w:r>
+        <w:t xml:space="preserve"> browser</w:t>
       </w:r>
       <w:r>
         <w:t>.</w:t>
@@ -2092,11 +7848,258 @@
       <w:pPr>
         <w:ind w:left="1440"/>
       </w:pPr>
-      <w:r>
-        <w:t>If not, use the command prompt to go to the project's public folder and pass the above field to start the server</w:t>
-      </w:r>
+      <w:proofErr w:type="spellStart"/>
+      <w:r>
+        <w:t>If</w:t>
+      </w:r>
+      <w:proofErr w:type="spellEnd"/>
+      <w:r>
+        <w:t xml:space="preserve"> </w:t>
+      </w:r>
+      <w:proofErr w:type="spellStart"/>
+      <w:r>
+        <w:t>not</w:t>
+      </w:r>
+      <w:proofErr w:type="spellEnd"/>
+      <w:r>
+        <w:t xml:space="preserve">, use </w:t>
+      </w:r>
+      <w:proofErr w:type="spellStart"/>
+      <w:r>
+        <w:t>the</w:t>
+      </w:r>
+      <w:proofErr w:type="spellEnd"/>
+      <w:r>
+        <w:t xml:space="preserve"> </w:t>
+      </w:r>
+      <w:proofErr w:type="spellStart"/>
+      <w:r>
+        <w:t>command</w:t>
+      </w:r>
+      <w:proofErr w:type="spellEnd"/>
+      <w:r>
+        <w:t xml:space="preserve"> prompt </w:t>
+      </w:r>
+      <w:proofErr w:type="spellStart"/>
+      <w:r>
+        <w:t>to</w:t>
+      </w:r>
+      <w:proofErr w:type="spellEnd"/>
+      <w:r>
+        <w:t xml:space="preserve"> go </w:t>
+      </w:r>
+      <w:proofErr w:type="spellStart"/>
+      <w:r>
+        <w:t>to</w:t>
+      </w:r>
+      <w:proofErr w:type="spellEnd"/>
+      <w:r>
+        <w:t xml:space="preserve"> </w:t>
+      </w:r>
+      <w:proofErr w:type="spellStart"/>
+      <w:r>
+        <w:t>the</w:t>
+      </w:r>
+      <w:proofErr w:type="spellEnd"/>
+      <w:r>
+        <w:t xml:space="preserve"> </w:t>
+      </w:r>
+      <w:proofErr w:type="spellStart"/>
+      <w:r>
+        <w:t>project's</w:t>
+      </w:r>
+      <w:proofErr w:type="spellEnd"/>
+      <w:r>
+        <w:t xml:space="preserve"> </w:t>
+      </w:r>
+      <w:proofErr w:type="spellStart"/>
+      <w:r>
+        <w:t>public</w:t>
+      </w:r>
+      <w:proofErr w:type="spellEnd"/>
+      <w:r>
+        <w:t xml:space="preserve"> folder </w:t>
+      </w:r>
+      <w:proofErr w:type="spellStart"/>
+      <w:r>
+        <w:t>and</w:t>
+      </w:r>
+      <w:proofErr w:type="spellEnd"/>
+      <w:r>
+        <w:t xml:space="preserve"> </w:t>
+      </w:r>
+      <w:proofErr w:type="spellStart"/>
+      <w:r>
+        <w:t>pass</w:t>
+      </w:r>
+      <w:proofErr w:type="spellEnd"/>
+      <w:r>
+        <w:t xml:space="preserve"> </w:t>
+      </w:r>
+      <w:proofErr w:type="spellStart"/>
+      <w:r>
+        <w:t>the</w:t>
+      </w:r>
+      <w:proofErr w:type="spellEnd"/>
+      <w:r>
+        <w:t xml:space="preserve"> </w:t>
+      </w:r>
+      <w:proofErr w:type="spellStart"/>
+      <w:r>
+        <w:t>above</w:t>
+      </w:r>
+      <w:proofErr w:type="spellEnd"/>
+      <w:r>
+        <w:t xml:space="preserve"> </w:t>
+      </w:r>
+      <w:proofErr w:type="spellStart"/>
+      <w:r>
+        <w:t>field</w:t>
+      </w:r>
+      <w:proofErr w:type="spellEnd"/>
+      <w:r>
+        <w:t xml:space="preserve"> </w:t>
+      </w:r>
+      <w:proofErr w:type="spellStart"/>
+      <w:r>
+        <w:t>to</w:t>
+      </w:r>
+      <w:proofErr w:type="spellEnd"/>
+      <w:r>
+        <w:t xml:space="preserve"> start </w:t>
+      </w:r>
+      <w:proofErr w:type="spellStart"/>
+      <w:r>
+        <w:t>the</w:t>
+      </w:r>
+      <w:proofErr w:type="spellEnd"/>
+      <w:r>
+        <w:t xml:space="preserve"> </w:t>
+      </w:r>
+      <w:proofErr w:type="gramStart"/>
+      <w:r>
+        <w:t>server</w:t>
+      </w:r>
+      <w:proofErr w:type="gramEnd"/>
       <w:r>
         <w:t>.</w:t>
+      </w:r>
+    </w:p>
+    <w:p>
+      <w:r>
+        <w:t>Access login</w:t>
+      </w:r>
+      <w:r>
+        <w:t>:</w:t>
+      </w:r>
+    </w:p>
+    <w:p>
+      <w:r>
+        <w:t xml:space="preserve">Gerente: </w:t>
+      </w:r>
+      <w:hyperlink r:id="rId5" w:history="1">
+        <w:r>
+          <w:rPr>
+            <w:rStyle w:val="Hyperlink"/>
+          </w:rPr>
+          <w:t>Admin@admin.com</w:t>
+        </w:r>
+      </w:hyperlink>
+      <w:r>
+        <w:t xml:space="preserve">   </w:t>
+      </w:r>
+    </w:p>
+    <w:p>
+      <w:r>
+        <w:rPr>
+          <w:lang w:val="en"/>
+        </w:rPr>
+        <w:t>P</w:t>
+      </w:r>
+      <w:r>
+        <w:rPr>
+          <w:lang w:val="en"/>
+        </w:rPr>
+        <w:t>assword</w:t>
+      </w:r>
+      <w:r>
+        <w:t>: 123456</w:t>
+      </w:r>
+    </w:p>
+    <w:p>
+      <w:r>
+        <w:t>-------------------------------------------</w:t>
+      </w:r>
+    </w:p>
+    <w:p>
+      <w:r>
+        <w:t xml:space="preserve">Aluno: </w:t>
+      </w:r>
+      <w:hyperlink r:id="rId6" w:history="1">
+        <w:r>
+          <w:rPr>
+            <w:rStyle w:val="Hyperlink"/>
+          </w:rPr>
+          <w:t>Aluno1@gmai.com</w:t>
+        </w:r>
+      </w:hyperlink>
+      <w:r>
+        <w:t xml:space="preserve"> </w:t>
+      </w:r>
+    </w:p>
+    <w:p>
+      <w:r>
+        <w:rPr>
+          <w:lang w:val="en"/>
+        </w:rPr>
+        <w:t>P</w:t>
+      </w:r>
+      <w:r>
+        <w:rPr>
+          <w:lang w:val="en"/>
+        </w:rPr>
+        <w:t>assword</w:t>
+      </w:r>
+      <w:r>
+        <w:t>: 123456</w:t>
+      </w:r>
+    </w:p>
+    <w:p>
+      <w:r>
+        <w:t>---------------------------------------------</w:t>
+      </w:r>
+    </w:p>
+    <w:p>
+      <w:r>
+        <w:t xml:space="preserve">Professor: </w:t>
+      </w:r>
+      <w:hyperlink r:id="rId7" w:history="1">
+        <w:r>
+          <w:rPr>
+            <w:rStyle w:val="Hyperlink"/>
+          </w:rPr>
+          <w:t>professor@professor.com</w:t>
+        </w:r>
+      </w:hyperlink>
+      <w:r>
+        <w:t xml:space="preserve">  </w:t>
+      </w:r>
+    </w:p>
+    <w:p>
+      <w:r>
+        <w:rPr>
+          <w:lang w:val="en"/>
+        </w:rPr>
+        <w:t>P</w:t>
+      </w:r>
+      <w:r>
+        <w:rPr>
+          <w:lang w:val="en"/>
+        </w:rPr>
+        <w:t>assword</w:t>
+      </w:r>
+      <w:r>
+        <w:t xml:space="preserve">: 123456 </w:t>
       </w:r>
     </w:p>
     <w:p/>
@@ -2123,7 +8126,6 @@
           <w:b/>
           <w:bCs/>
         </w:rPr>
-        <w:lastRenderedPageBreak/>
         <w:t>1.7</w:t>
       </w:r>
       <w:r>
@@ -2133,13 +8135,31 @@
         </w:rPr>
         <w:t xml:space="preserve"> </w:t>
       </w:r>
-      <w:r>
-        <w:rPr>
-          <w:b/>
-          <w:bCs/>
-        </w:rPr>
-        <w:t>Screen patterns</w:t>
-      </w:r>
+      <w:proofErr w:type="spellStart"/>
+      <w:r>
+        <w:rPr>
+          <w:b/>
+          <w:bCs/>
+        </w:rPr>
+        <w:t>Screen</w:t>
+      </w:r>
+      <w:proofErr w:type="spellEnd"/>
+      <w:r>
+        <w:rPr>
+          <w:b/>
+          <w:bCs/>
+        </w:rPr>
+        <w:t xml:space="preserve"> </w:t>
+      </w:r>
+      <w:proofErr w:type="spellStart"/>
+      <w:r>
+        <w:rPr>
+          <w:b/>
+          <w:bCs/>
+        </w:rPr>
+        <w:t>patterns</w:t>
+      </w:r>
+      <w:proofErr w:type="spellEnd"/>
     </w:p>
     <w:p>
       <w:pPr>
@@ -2178,7 +8198,7 @@
                     <pic:cNvPicPr/>
                   </pic:nvPicPr>
                   <pic:blipFill>
-                    <a:blip r:embed="rId5" cstate="print">
+                    <a:blip r:embed="rId8" cstate="print">
                       <a:extLst>
                         <a:ext uri="{28A0092B-C50C-407E-A947-70E740481C1C}">
                           <a14:useLocalDpi xmlns:a14="http://schemas.microsoft.com/office/drawing/2010/main" val="0"/>
@@ -2242,7 +8262,7 @@
                     <pic:cNvPicPr/>
                   </pic:nvPicPr>
                   <pic:blipFill>
-                    <a:blip r:embed="rId6" cstate="print">
+                    <a:blip r:embed="rId9" cstate="print">
                       <a:extLst>
                         <a:ext uri="{28A0092B-C50C-407E-A947-70E740481C1C}">
                           <a14:useLocalDpi xmlns:a14="http://schemas.microsoft.com/office/drawing/2010/main" val="0"/>
@@ -2290,6 +8310,7 @@
         <w:rPr>
           <w:noProof/>
         </w:rPr>
+        <w:lastRenderedPageBreak/>
         <w:drawing>
           <wp:inline distT="0" distB="0" distL="0" distR="0" wp14:anchorId="30E57703" wp14:editId="62E15212">
             <wp:extent cx="3457257" cy="2352675"/>
@@ -2306,7 +8327,7 @@
                     <pic:cNvPicPr/>
                   </pic:nvPicPr>
                   <pic:blipFill>
-                    <a:blip r:embed="rId7" cstate="print">
+                    <a:blip r:embed="rId10" cstate="print">
                       <a:extLst>
                         <a:ext uri="{28A0092B-C50C-407E-A947-70E740481C1C}">
                           <a14:useLocalDpi xmlns:a14="http://schemas.microsoft.com/office/drawing/2010/main" val="0"/>
@@ -2371,10 +8392,11 @@
           <w:numId w:val="10"/>
         </w:numPr>
       </w:pPr>
-      <w:r>
-        <w:lastRenderedPageBreak/>
+      <w:proofErr w:type="spellStart"/>
+      <w:r>
         <w:t>RegisterBooks</w:t>
       </w:r>
+      <w:proofErr w:type="spellEnd"/>
     </w:p>
     <w:p>
       <w:pPr>
@@ -2401,7 +8423,7 @@
                     <pic:cNvPicPr/>
                   </pic:nvPicPr>
                   <pic:blipFill>
-                    <a:blip r:embed="rId8" cstate="print">
+                    <a:blip r:embed="rId11" cstate="print">
                       <a:extLst>
                         <a:ext uri="{28A0092B-C50C-407E-A947-70E740481C1C}">
                           <a14:useLocalDpi xmlns:a14="http://schemas.microsoft.com/office/drawing/2010/main" val="0"/>
@@ -2436,9 +8458,11 @@
           <w:numId w:val="10"/>
         </w:numPr>
       </w:pPr>
+      <w:proofErr w:type="spellStart"/>
       <w:r>
         <w:t>Users</w:t>
       </w:r>
+      <w:proofErr w:type="spellEnd"/>
     </w:p>
     <w:p>
       <w:pPr>
@@ -2465,7 +8489,7 @@
                     <pic:cNvPicPr/>
                   </pic:nvPicPr>
                   <pic:blipFill>
-                    <a:blip r:embed="rId9" cstate="print">
+                    <a:blip r:embed="rId12" cstate="print">
                       <a:extLst>
                         <a:ext uri="{28A0092B-C50C-407E-A947-70E740481C1C}">
                           <a14:useLocalDpi xmlns:a14="http://schemas.microsoft.com/office/drawing/2010/main" val="0"/>
@@ -2500,9 +8524,12 @@
           <w:numId w:val="10"/>
         </w:numPr>
       </w:pPr>
-      <w:r>
+      <w:proofErr w:type="spellStart"/>
+      <w:r>
+        <w:lastRenderedPageBreak/>
         <w:t>RegisterUsers</w:t>
       </w:r>
+      <w:proofErr w:type="spellEnd"/>
     </w:p>
     <w:p>
       <w:pPr>
@@ -2529,7 +8556,7 @@
                     <pic:cNvPicPr/>
                   </pic:nvPicPr>
                   <pic:blipFill>
-                    <a:blip r:embed="rId10" cstate="print">
+                    <a:blip r:embed="rId13" cstate="print">
                       <a:extLst>
                         <a:ext uri="{28A0092B-C50C-407E-A947-70E740481C1C}">
                           <a14:useLocalDpi xmlns:a14="http://schemas.microsoft.com/office/drawing/2010/main" val="0"/>
@@ -2594,10 +8621,11 @@
           <w:numId w:val="10"/>
         </w:numPr>
       </w:pPr>
-      <w:r>
-        <w:lastRenderedPageBreak/>
+      <w:proofErr w:type="spellStart"/>
+      <w:r>
         <w:t>Loans</w:t>
       </w:r>
+      <w:proofErr w:type="spellEnd"/>
     </w:p>
     <w:p>
       <w:pPr>
@@ -2624,7 +8652,7 @@
                     <pic:cNvPicPr/>
                   </pic:nvPicPr>
                   <pic:blipFill>
-                    <a:blip r:embed="rId11" cstate="print">
+                    <a:blip r:embed="rId14" cstate="print">
                       <a:extLst>
                         <a:ext uri="{28A0092B-C50C-407E-A947-70E740481C1C}">
                           <a14:useLocalDpi xmlns:a14="http://schemas.microsoft.com/office/drawing/2010/main" val="0"/>
@@ -2695,9 +8723,11 @@
           <w:numId w:val="10"/>
         </w:numPr>
       </w:pPr>
+      <w:proofErr w:type="spellStart"/>
       <w:r>
         <w:t>LoansManager</w:t>
       </w:r>
+      <w:proofErr w:type="spellEnd"/>
     </w:p>
     <w:p>
       <w:pPr>
@@ -2708,6 +8738,7 @@
         <w:rPr>
           <w:noProof/>
         </w:rPr>
+        <w:lastRenderedPageBreak/>
         <w:drawing>
           <wp:inline distT="0" distB="0" distL="0" distR="0" wp14:anchorId="37152CAC" wp14:editId="67FDB9C6">
             <wp:extent cx="3438525" cy="2339927"/>
@@ -2724,7 +8755,7 @@
                     <pic:cNvPicPr/>
                   </pic:nvPicPr>
                   <pic:blipFill>
-                    <a:blip r:embed="rId12" cstate="print">
+                    <a:blip r:embed="rId15" cstate="print">
                       <a:extLst>
                         <a:ext uri="{28A0092B-C50C-407E-A947-70E740481C1C}">
                           <a14:useLocalDpi xmlns:a14="http://schemas.microsoft.com/office/drawing/2010/main" val="0"/>
@@ -2764,6 +8795,123 @@
 <file path=word/numbering.xml><?xml version="1.0" encoding="utf-8"?>
 <w:numbering xmlns:wpc="http://schemas.microsoft.com/office/word/2010/wordprocessingCanvas" xmlns:cx="http://schemas.microsoft.com/office/drawing/2014/chartex" xmlns:cx1="http://schemas.microsoft.com/office/drawing/2015/9/8/chartex" xmlns:cx2="http://schemas.microsoft.com/office/drawing/2015/10/21/chartex" xmlns:cx3="http://schemas.microsoft.com/office/drawing/2016/5/9/chartex" xmlns:cx4="http://schemas.microsoft.com/office/drawing/2016/5/10/chartex" xmlns:cx5="http://schemas.microsoft.com/office/drawing/2016/5/11/chartex" xmlns:cx6="http://schemas.microsoft.com/office/drawing/2016/5/12/chartex" xmlns:cx7="http://schemas.microsoft.com/office/drawing/2016/5/13/chartex" xmlns:cx8="http://schemas.microsoft.com/office/drawing/2016/5/14/chartex" xmlns:mc="http://schemas.openxmlformats.org/markup-compatibility/2006" xmlns:aink="http://schemas.microsoft.com/office/drawing/2016/ink" xmlns:am3d="http://schemas.microsoft.com/office/drawing/2017/model3d" xmlns:o="urn:schemas-microsoft-com:office:office" xmlns:oel="http://schemas.microsoft.com/office/2019/extlst" xmlns:r="http://schemas.openxmlformats.org/officeDocument/2006/relationships" xmlns:m="http://schemas.openxmlformats.org/officeDocument/2006/math" xmlns:v="urn:schemas-microsoft-com:vml" xmlns:wp14="http://schemas.microsoft.com/office/word/2010/wordprocessingDrawing" xmlns:wp="http://schemas.openxmlformats.org/drawingml/2006/wordprocessingDrawing" xmlns:w10="urn:schemas-microsoft-com:office:word" xmlns:w="http://schemas.openxmlformats.org/wordprocessingml/2006/main" xmlns:w14="http://schemas.microsoft.com/office/word/2010/wordml" xmlns:w15="http://schemas.microsoft.com/office/word/2012/wordml" xmlns:w16cex="http://schemas.microsoft.com/office/word/2018/wordml/cex" xmlns:w16cid="http://schemas.microsoft.com/office/word/2016/wordml/cid" xmlns:w16="http://schemas.microsoft.com/office/word/2018/wordml" xmlns:w16du="http://schemas.microsoft.com/office/word/2023/wordml/word16du" xmlns:w16sdtdh="http://schemas.microsoft.com/office/word/2020/wordml/sdtdatahash" xmlns:w16se="http://schemas.microsoft.com/office/word/2015/wordml/symex" xmlns:wpg="http://schemas.microsoft.com/office/word/2010/wordprocessingGroup" xmlns:wpi="http://schemas.microsoft.com/office/word/2010/wordprocessingInk" xmlns:wne="http://schemas.microsoft.com/office/word/2006/wordml" xmlns:wps="http://schemas.microsoft.com/office/word/2010/wordprocessingShape" mc:Ignorable="w14 w15 w16se w16cid w16 w16cex w16sdtdh w16du wp14">
   <w:abstractNum w:abstractNumId="0" w15:restartNumberingAfterBreak="0">
+    <w:nsid w:val="01FE1562"/>
+    <w:multiLevelType w:val="multilevel"/>
+    <w:tmpl w:val="C728E5B4"/>
+    <w:lvl w:ilvl="0">
+      <w:start w:val="1"/>
+      <w:numFmt w:val="decimal"/>
+      <w:lvlText w:val="%1."/>
+      <w:lvlJc w:val="left"/>
+      <w:pPr>
+        <w:tabs>
+          <w:tab w:val="num" w:pos="720"/>
+        </w:tabs>
+        <w:ind w:left="720" w:hanging="360"/>
+      </w:pPr>
+    </w:lvl>
+    <w:lvl w:ilvl="1">
+      <w:start w:val="1"/>
+      <w:numFmt w:val="bullet"/>
+      <w:lvlText w:val="o"/>
+      <w:lvlJc w:val="left"/>
+      <w:pPr>
+        <w:tabs>
+          <w:tab w:val="num" w:pos="1440"/>
+        </w:tabs>
+        <w:ind w:left="1440" w:hanging="360"/>
+      </w:pPr>
+      <w:rPr>
+        <w:rFonts w:ascii="Courier New" w:hAnsi="Courier New" w:hint="default"/>
+        <w:sz w:val="20"/>
+      </w:rPr>
+    </w:lvl>
+    <w:lvl w:ilvl="2" w:tentative="1">
+      <w:start w:val="1"/>
+      <w:numFmt w:val="decimal"/>
+      <w:lvlText w:val="%3."/>
+      <w:lvlJc w:val="left"/>
+      <w:pPr>
+        <w:tabs>
+          <w:tab w:val="num" w:pos="2160"/>
+        </w:tabs>
+        <w:ind w:left="2160" w:hanging="360"/>
+      </w:pPr>
+    </w:lvl>
+    <w:lvl w:ilvl="3" w:tentative="1">
+      <w:start w:val="1"/>
+      <w:numFmt w:val="decimal"/>
+      <w:lvlText w:val="%4."/>
+      <w:lvlJc w:val="left"/>
+      <w:pPr>
+        <w:tabs>
+          <w:tab w:val="num" w:pos="2880"/>
+        </w:tabs>
+        <w:ind w:left="2880" w:hanging="360"/>
+      </w:pPr>
+    </w:lvl>
+    <w:lvl w:ilvl="4" w:tentative="1">
+      <w:start w:val="1"/>
+      <w:numFmt w:val="decimal"/>
+      <w:lvlText w:val="%5."/>
+      <w:lvlJc w:val="left"/>
+      <w:pPr>
+        <w:tabs>
+          <w:tab w:val="num" w:pos="3600"/>
+        </w:tabs>
+        <w:ind w:left="3600" w:hanging="360"/>
+      </w:pPr>
+    </w:lvl>
+    <w:lvl w:ilvl="5" w:tentative="1">
+      <w:start w:val="1"/>
+      <w:numFmt w:val="decimal"/>
+      <w:lvlText w:val="%6."/>
+      <w:lvlJc w:val="left"/>
+      <w:pPr>
+        <w:tabs>
+          <w:tab w:val="num" w:pos="4320"/>
+        </w:tabs>
+        <w:ind w:left="4320" w:hanging="360"/>
+      </w:pPr>
+    </w:lvl>
+    <w:lvl w:ilvl="6" w:tentative="1">
+      <w:start w:val="1"/>
+      <w:numFmt w:val="decimal"/>
+      <w:lvlText w:val="%7."/>
+      <w:lvlJc w:val="left"/>
+      <w:pPr>
+        <w:tabs>
+          <w:tab w:val="num" w:pos="5040"/>
+        </w:tabs>
+        <w:ind w:left="5040" w:hanging="360"/>
+      </w:pPr>
+    </w:lvl>
+    <w:lvl w:ilvl="7" w:tentative="1">
+      <w:start w:val="1"/>
+      <w:numFmt w:val="decimal"/>
+      <w:lvlText w:val="%8."/>
+      <w:lvlJc w:val="left"/>
+      <w:pPr>
+        <w:tabs>
+          <w:tab w:val="num" w:pos="5760"/>
+        </w:tabs>
+        <w:ind w:left="5760" w:hanging="360"/>
+      </w:pPr>
+    </w:lvl>
+    <w:lvl w:ilvl="8" w:tentative="1">
+      <w:start w:val="1"/>
+      <w:numFmt w:val="decimal"/>
+      <w:lvlText w:val="%9."/>
+      <w:lvlJc w:val="left"/>
+      <w:pPr>
+        <w:tabs>
+          <w:tab w:val="num" w:pos="6480"/>
+        </w:tabs>
+        <w:ind w:left="6480" w:hanging="360"/>
+      </w:pPr>
+    </w:lvl>
+  </w:abstractNum>
+  <w:abstractNum w:abstractNumId="1" w15:restartNumberingAfterBreak="0">
     <w:nsid w:val="0BF568AA"/>
     <w:multiLevelType w:val="multilevel"/>
     <w:tmpl w:val="B4D619AE"/>
@@ -2912,7 +9060,7 @@
       </w:rPr>
     </w:lvl>
   </w:abstractNum>
-  <w:abstractNum w:abstractNumId="1" w15:restartNumberingAfterBreak="0">
+  <w:abstractNum w:abstractNumId="2" w15:restartNumberingAfterBreak="0">
     <w:nsid w:val="1848304E"/>
     <w:multiLevelType w:val="multilevel"/>
     <w:tmpl w:val="B4D619AE"/>
@@ -3061,7 +9209,7 @@
       </w:rPr>
     </w:lvl>
   </w:abstractNum>
-  <w:abstractNum w:abstractNumId="2" w15:restartNumberingAfterBreak="0">
+  <w:abstractNum w:abstractNumId="3" w15:restartNumberingAfterBreak="0">
     <w:nsid w:val="1A962712"/>
     <w:multiLevelType w:val="multilevel"/>
     <w:tmpl w:val="B4D619AE"/>
@@ -3210,7 +9358,7 @@
       </w:rPr>
     </w:lvl>
   </w:abstractNum>
-  <w:abstractNum w:abstractNumId="3" w15:restartNumberingAfterBreak="0">
+  <w:abstractNum w:abstractNumId="4" w15:restartNumberingAfterBreak="0">
     <w:nsid w:val="2B4419B1"/>
     <w:multiLevelType w:val="multilevel"/>
     <w:tmpl w:val="B4D619AE"/>
@@ -3359,7 +9507,7 @@
       </w:rPr>
     </w:lvl>
   </w:abstractNum>
-  <w:abstractNum w:abstractNumId="4" w15:restartNumberingAfterBreak="0">
+  <w:abstractNum w:abstractNumId="5" w15:restartNumberingAfterBreak="0">
     <w:nsid w:val="31D86BEC"/>
     <w:multiLevelType w:val="hybridMultilevel"/>
     <w:tmpl w:val="FC7CABB8"/>
@@ -3472,7 +9620,7 @@
       </w:rPr>
     </w:lvl>
   </w:abstractNum>
-  <w:abstractNum w:abstractNumId="5" w15:restartNumberingAfterBreak="0">
+  <w:abstractNum w:abstractNumId="6" w15:restartNumberingAfterBreak="0">
     <w:nsid w:val="33EC1BD3"/>
     <w:multiLevelType w:val="multilevel"/>
     <w:tmpl w:val="570CDECE"/>
@@ -3621,7 +9769,7 @@
       </w:rPr>
     </w:lvl>
   </w:abstractNum>
-  <w:abstractNum w:abstractNumId="6" w15:restartNumberingAfterBreak="0">
+  <w:abstractNum w:abstractNumId="7" w15:restartNumberingAfterBreak="0">
     <w:nsid w:val="3E410239"/>
     <w:multiLevelType w:val="multilevel"/>
     <w:tmpl w:val="C728E5B4"/>
@@ -3738,7 +9886,7 @@
       </w:pPr>
     </w:lvl>
   </w:abstractNum>
-  <w:abstractNum w:abstractNumId="7" w15:restartNumberingAfterBreak="0">
+  <w:abstractNum w:abstractNumId="8" w15:restartNumberingAfterBreak="0">
     <w:nsid w:val="526B148E"/>
     <w:multiLevelType w:val="multilevel"/>
     <w:tmpl w:val="B4D619AE"/>
@@ -3887,7 +10035,7 @@
       </w:rPr>
     </w:lvl>
   </w:abstractNum>
-  <w:abstractNum w:abstractNumId="8" w15:restartNumberingAfterBreak="0">
+  <w:abstractNum w:abstractNumId="9" w15:restartNumberingAfterBreak="0">
     <w:nsid w:val="61566A4A"/>
     <w:multiLevelType w:val="multilevel"/>
     <w:tmpl w:val="B4D619AE"/>
@@ -4037,10 +10185,10 @@
     </w:lvl>
   </w:abstractNum>
   <w:num w:numId="1" w16cid:durableId="222259929">
-    <w:abstractNumId w:val="5"/>
+    <w:abstractNumId w:val="6"/>
   </w:num>
   <w:num w:numId="2" w16cid:durableId="473328823">
-    <w:abstractNumId w:val="5"/>
+    <w:abstractNumId w:val="6"/>
     <w:lvlOverride w:ilvl="1">
       <w:lvl w:ilvl="1">
         <w:numFmt w:val="decimal"/>
@@ -4050,28 +10198,31 @@
     </w:lvlOverride>
   </w:num>
   <w:num w:numId="3" w16cid:durableId="959189995">
+    <w:abstractNumId w:val="9"/>
+  </w:num>
+  <w:num w:numId="4" w16cid:durableId="1404253888">
+    <w:abstractNumId w:val="2"/>
+  </w:num>
+  <w:num w:numId="5" w16cid:durableId="336082975">
+    <w:abstractNumId w:val="3"/>
+  </w:num>
+  <w:num w:numId="6" w16cid:durableId="1480804722">
+    <w:abstractNumId w:val="7"/>
+  </w:num>
+  <w:num w:numId="7" w16cid:durableId="709455505">
+    <w:abstractNumId w:val="1"/>
+  </w:num>
+  <w:num w:numId="8" w16cid:durableId="762919526">
+    <w:abstractNumId w:val="4"/>
+  </w:num>
+  <w:num w:numId="9" w16cid:durableId="1280795396">
     <w:abstractNumId w:val="8"/>
   </w:num>
-  <w:num w:numId="4" w16cid:durableId="1404253888">
-    <w:abstractNumId w:val="1"/>
+  <w:num w:numId="10" w16cid:durableId="1820725046">
+    <w:abstractNumId w:val="5"/>
   </w:num>
-  <w:num w:numId="5" w16cid:durableId="336082975">
-    <w:abstractNumId w:val="2"/>
-  </w:num>
-  <w:num w:numId="6" w16cid:durableId="1480804722">
-    <w:abstractNumId w:val="6"/>
-  </w:num>
-  <w:num w:numId="7" w16cid:durableId="709455505">
+  <w:num w:numId="11" w16cid:durableId="1682976760">
     <w:abstractNumId w:val="0"/>
-  </w:num>
-  <w:num w:numId="8" w16cid:durableId="762919526">
-    <w:abstractNumId w:val="3"/>
-  </w:num>
-  <w:num w:numId="9" w16cid:durableId="1280795396">
-    <w:abstractNumId w:val="7"/>
-  </w:num>
-  <w:num w:numId="10" w16cid:durableId="1820725046">
-    <w:abstractNumId w:val="4"/>
   </w:num>
 </w:numbering>
 </file>
@@ -5021,6 +11172,29 @@
       <w:szCs w:val="20"/>
     </w:rPr>
   </w:style>
+  <w:style w:type="character" w:styleId="Hyperlink">
+    <w:name w:val="Hyperlink"/>
+    <w:basedOn w:val="Fontepargpadro"/>
+    <w:uiPriority w:val="99"/>
+    <w:unhideWhenUsed/>
+    <w:rsid w:val="00825384"/>
+    <w:rPr>
+      <w:color w:val="0563C1" w:themeColor="hyperlink"/>
+      <w:u w:val="single"/>
+    </w:rPr>
+  </w:style>
+  <w:style w:type="character" w:styleId="MenoPendente">
+    <w:name w:val="Unresolved Mention"/>
+    <w:basedOn w:val="Fontepargpadro"/>
+    <w:uiPriority w:val="99"/>
+    <w:semiHidden/>
+    <w:unhideWhenUsed/>
+    <w:rsid w:val="00825384"/>
+    <w:rPr>
+      <w:color w:val="605E5C"/>
+      <w:shd w:val="clear" w:color="auto" w:fill="E1DFDD"/>
+    </w:rPr>
+  </w:style>
 </w:styles>
 </file>
 
